--- a/法令ファイル/金融機関の信託業務の兼営等に関する法律/金融機関の信託業務の兼営等に関する法律（昭和十八年法律第四十三号）.docx
+++ b/法令ファイル/金融機関の信託業務の兼営等に関する法律/金融機関の信託業務の兼営等に関する法律（昭和十八年法律第四十三号）.docx
@@ -35,120 +35,78 @@
     </w:p>
     <w:p>
       <w:pPr>
-        <w:pStyle w:val="Heading6"/>
+        <w:pStyle w:val="ListBullet"/>
         <w:ind w:left="880"/>
       </w:pPr>
       <w:r>
         <w:t>一</w:t>
-      </w:r>
-    </w:p>
-    <w:p>
-      <w:pPr>
+        <w:br/>
+        <w:t>信託業法第二条第八項に規定する信託契約代理業</w:t>
+      </w:r>
+    </w:p>
+    <w:p>
+      <w:pPr>
+        <w:pStyle w:val="ListBullet"/>
         <w:ind w:left="880"/>
       </w:pPr>
       <w:r>
-        <w:t>信託業法第二条第八項に規定する信託契約代理業</w:t>
-      </w:r>
-    </w:p>
-    <w:p>
-      <w:pPr>
-        <w:pStyle w:val="Heading6"/>
+        <w:t>二</w:t>
+        <w:br/>
+        <w:t>信託受益権売買等業務（信託受益権の売買等（金融商品取引法（昭和二十三年法律第二十五号）第六十五条の五第一項に規定する信託受益権の売買等をいう。）を行う業務をいう。次条第三項及び第四項において同じ。）</w:t>
+      </w:r>
+    </w:p>
+    <w:p>
+      <w:pPr>
+        <w:pStyle w:val="ListBullet"/>
         <w:ind w:left="880"/>
       </w:pPr>
       <w:r>
-        <w:t>二</w:t>
-      </w:r>
-    </w:p>
-    <w:p>
-      <w:pPr>
+        <w:t>三</w:t>
+        <w:br/>
+        <w:t>財産の管理（受託する信託財産と同じ種類の財産について、次項の信託業務の種類及び方法に規定する信託財産の管理の方法と同じ方法により管理を行うものに限る。）</w:t>
+      </w:r>
+    </w:p>
+    <w:p>
+      <w:pPr>
+        <w:pStyle w:val="ListBullet"/>
         <w:ind w:left="880"/>
       </w:pPr>
       <w:r>
-        <w:t>信託受益権売買等業務（信託受益権の売買等（金融商品取引法（昭和二十三年法律第二十五号）第六十五条の五第一項に規定する信託受益権の売買等をいう。）を行う業務をいう。次条第三項及び第四項において同じ。）</w:t>
-      </w:r>
-    </w:p>
-    <w:p>
-      <w:pPr>
-        <w:pStyle w:val="Heading6"/>
+        <w:t>四</w:t>
+        <w:br/>
+        <w:t>財産に関する遺言の執行</w:t>
+      </w:r>
+    </w:p>
+    <w:p>
+      <w:pPr>
+        <w:pStyle w:val="ListBullet"/>
         <w:ind w:left="880"/>
       </w:pPr>
       <w:r>
-        <w:t>三</w:t>
-      </w:r>
-    </w:p>
-    <w:p>
-      <w:pPr>
+        <w:t>五</w:t>
+        <w:br/>
+        <w:t>会計の検査</w:t>
+      </w:r>
+    </w:p>
+    <w:p>
+      <w:pPr>
+        <w:pStyle w:val="ListBullet"/>
         <w:ind w:left="880"/>
       </w:pPr>
       <w:r>
-        <w:t>財産の管理（受託する信託財産と同じ種類の財産について、次項の信託業務の種類及び方法に規定する信託財産の管理の方法と同じ方法により管理を行うものに限る。）</w:t>
-      </w:r>
-    </w:p>
-    <w:p>
-      <w:pPr>
-        <w:pStyle w:val="Heading6"/>
+        <w:t>六</w:t>
+        <w:br/>
+        <w:t>財産の取得、処分又は貸借に関する代理又は媒介</w:t>
+      </w:r>
+    </w:p>
+    <w:p>
+      <w:pPr>
+        <w:pStyle w:val="ListBullet"/>
         <w:ind w:left="880"/>
       </w:pPr>
       <w:r>
-        <w:t>四</w:t>
-      </w:r>
-    </w:p>
-    <w:p>
-      <w:pPr>
-        <w:ind w:left="880"/>
-      </w:pPr>
-      <w:r>
-        <w:t>財産に関する遺言の執行</w:t>
-      </w:r>
-    </w:p>
-    <w:p>
-      <w:pPr>
-        <w:pStyle w:val="Heading6"/>
-        <w:ind w:left="880"/>
-      </w:pPr>
-      <w:r>
-        <w:t>五</w:t>
-      </w:r>
-    </w:p>
-    <w:p>
-      <w:pPr>
-        <w:ind w:left="880"/>
-      </w:pPr>
-      <w:r>
-        <w:t>会計の検査</w:t>
-      </w:r>
-    </w:p>
-    <w:p>
-      <w:pPr>
-        <w:pStyle w:val="Heading6"/>
-        <w:ind w:left="880"/>
-      </w:pPr>
-      <w:r>
-        <w:t>六</w:t>
-      </w:r>
-    </w:p>
-    <w:p>
-      <w:pPr>
-        <w:ind w:left="880"/>
-      </w:pPr>
-      <w:r>
-        <w:t>財産の取得、処分又は貸借に関する代理又は媒介</w:t>
-      </w:r>
-    </w:p>
-    <w:p>
-      <w:pPr>
-        <w:pStyle w:val="Heading6"/>
-        <w:ind w:left="880"/>
-      </w:pPr>
-      <w:r>
         <w:t>七</w:t>
-      </w:r>
-    </w:p>
-    <w:p>
-      <w:pPr>
-        <w:ind w:left="880"/>
-      </w:pPr>
-      <w:r>
+        <w:br/>
         <w:t>次に掲げる事項に関する代理事務</w:t>
       </w:r>
     </w:p>
@@ -188,35 +146,23 @@
     </w:p>
     <w:p>
       <w:pPr>
-        <w:pStyle w:val="Heading6"/>
+        <w:pStyle w:val="ListBullet"/>
         <w:ind w:left="880"/>
       </w:pPr>
       <w:r>
         <w:t>一</w:t>
-      </w:r>
-    </w:p>
-    <w:p>
-      <w:pPr>
+        <w:br/>
+        <w:t>申請者が、信託業務を健全に遂行するに足りる財産的基礎を有し、かつ、信託業務を的確に遂行することができること。</w:t>
+      </w:r>
+    </w:p>
+    <w:p>
+      <w:pPr>
+        <w:pStyle w:val="ListBullet"/>
         <w:ind w:left="880"/>
       </w:pPr>
       <w:r>
-        <w:t>申請者が、信託業務を健全に遂行するに足りる財産的基礎を有し、かつ、信託業務を的確に遂行することができること。</w:t>
-      </w:r>
-    </w:p>
-    <w:p>
-      <w:pPr>
-        <w:pStyle w:val="Heading6"/>
-        <w:ind w:left="880"/>
-      </w:pPr>
-      <w:r>
         <w:t>二</w:t>
-      </w:r>
-    </w:p>
-    <w:p>
-      <w:pPr>
-        <w:ind w:left="880"/>
-      </w:pPr>
-      <w:r>
+        <w:br/>
         <w:t>申請者による信託業務の遂行が金融秩序を乱すおそれがないものであること。</w:t>
       </w:r>
     </w:p>
@@ -231,6 +177,8 @@
     <w:p>
       <w:r>
         <w:t>信託業法第十一条、第二十二条から第二十四条まで、第二十五条から第三十一条まで、第四十二条及び第四十九条の規定は、金融機関が信託業務を営む場合について準用する。</w:t>
+        <w:br/>
+        <w:t>この場合において、同法第十一条第十項中「第七条第三項の登録の更新がされなかった場合、第四十四条第一項の規定により第三条の免許が取り消された場合、第四十五条第一項の規定により第七条第一項の登録が取り消された場合若しくは第四十六条第一項の規定により第三条の免許若しくは第七条第一項の登録がその効力を失った」とあるのは「金融機関の信託業務の兼営等に関する法律第十条の規定により同法第一条第一項の認可が取り消された場合若しくは同法第十一条の規定により同法第一条第一項の認可がその効力を失った」と、同法第二十三条の二中「指定紛争解決機関」とあるのは「金融機関の信託業務の兼営等に関する法律第十二条の二第一項第八号に規定する指定紛争解決機関」と、同条第一項第一号中「手続実施基本契約」とあるのは「手続実施基本契約（金融機関の信託業務の兼営等に関する法律第十二条の二第一項第八号に規定する手続実施基本契約をいう。次項において同じ。）」と、同項第二号中「手続対象信託業務」とあるのは「金融機関の信託業務の兼営等に関する法律第十二条の二第四項に規定する特定兼営業務」と、同条第三項中「紛争解決等業務」とあるのは「金融機関の信託業務の兼営等に関する法律第十二条の二第一項に規定する紛争解決等業務」と、「第八十五条の二第一項」とあるのは「金融機関の信託業務の兼営等に関する法律第十二条の二第一項」と、同法第四十二条第二項中「第十七条から第十九条までの届出若しくは措置若しくは当該」とあるのは「当該」と、同法第四十九条第一項中「第七条第三項の登録の更新をしなかった場合、第四十四条第一項の規定により第三条の免許を取り消した場合又は第四十五条第一項の規定により第七条第一項の登録を取り消した」とあるのは「金融機関の信託業務の兼営等に関する法律第十条の規定により同法第一条第一項の認可を取り消した」と読み替えるものとするほか、必要な技術的読替えは、政令で定める。</w:t>
       </w:r>
     </w:p>
     <w:p>
@@ -248,6 +196,8 @@
       </w:pPr>
       <w:r>
         <w:t>信託業務を営む金融機関が信託契約（内閣府令で定めるものを除く。）の締結の代理又は媒介を第三者に委託する場合には、当該金融機関を信託会社とみなして、信託業法第二条第八項及び第五章の規定（これらの規定に係る罰則を含む。）を適用する。</w:t>
+        <w:br/>
+        <w:t>この場合において、同章中「所属信託会社」とあるのは「所属信託兼営金融機関」と、同法第七十八条第一項中「第三十四条第一項の規定」とあるのは「銀行法（昭和五十六年法律第五十九号）第二十一条第一項その他政令で定める規定」とする。</w:t>
       </w:r>
     </w:p>
     <w:p>
@@ -282,6 +232,8 @@
       </w:pPr>
       <w:r>
         <w:t>信託業務を営む金融機関が前項の規定により信託受益権売買等業務を営む場合においては、当該金融機関を登録金融機関（金融商品取引法第二条第十一項に規定する登録金融機関をいう。）とみなして、同法第三十四条から第三十四条の五まで、第三十六条第一項、第三十六条の三、第三十七条（第一項第二号を除く。）、第三十七条の二、第三十七条の三（第一項第二号を除く。）、第三十七条の四、第三十七条の六、第三十八条（第七号を除く。）、第三十九条（第四項及び第六項を除く。）、第四十条、第四十条の四、第四十条の五、第四十五条第一号及び第二号、第四十八条、第四十八条の二、第五十一条の二、第五十二条の二第一項及び第二項、第五十六条の二第一項、第百九十条並びに第百九十四条の五第二項の規定並びにこれらの規定に係る同法第八章及び第八章の二の規定を適用する。</w:t>
+        <w:br/>
+        <w:t>この場合において、同法第五十二条の二第一項中「次の各号のいずれか」とあるのは「第三号又は第五号」と、「当該登録金融機関の第三十三条の二の登録を取り消し、又は六月以内の期間を定めて」とあるのは「六月以内の期間を定めて」と、同条第二項中「前項第三号から第五号までのいずれか」とあるのは「前項第三号又は第五号」とする。</w:t>
       </w:r>
     </w:p>
     <w:p>
@@ -295,6 +247,8 @@
     <w:p>
       <w:r>
         <w:t>金融商品取引法第三章第一節第五款（第三十四条の二第六項から第八項まで並びに第三十四条の三第五項及び第六項を除く。）、同章第二節第一款（第三十五条から第三十六条の四まで、第三十七条第一項第二号、第三十七条の二、第三十七条の三第一項第二号から第四号まで及び第六号並びに第三項、第三十七条の四、第三十七条の五、第三十七条の七、第三十八条第一号、第二号、第七号及び第八号、第三十八条の二、第三十九条第一項、第二項第二号、第三項、第四項、第六項及び第七項、第四十条第一号並びに第四十条の二から第四十条の七までを除く。）及び第四十五条（第三号及び第四号を除く。）の規定は、金融機関が行う特定信託契約（信託業法第二十四条の二に規定する特定信託契約をいう。）による信託の引受けについて準用する。</w:t>
+        <w:br/>
+        <w:t>この場合において、これらの規定中「金融商品取引契約」とあるのは「特定信託契約」と、「金融商品取引業」とあるのは「特定信託契約の締結の業務」と、これらの規定（金融商品取引法第三十四条の規定を除く。）中「金融商品取引行為」とあるのは「特定信託契約の締結」と、同法第三十四条中「顧客を相手方とし、又は顧客のために金融商品取引行為（第二条第八項各号に掲げる行為をいう。以下同じ。）を行うことを内容とする契約」とあるのは「信託業法第二十四条の二に規定する特定信託契約」と、同法第三十七条の三第一項第一号中「商号、名称又は氏名及び住所」とあるのは「住所」と、同法第三十七条の六第一項中「第三十七条の四第一項」とあるのは「金融機関の信託業務の兼営等に関する法律第二条第一項において準用する信託業法第二十六条第一項」と、同法第三十九条第二項第一号中「有価証券売買取引等」とあるのは「特定信託契約（金融機関の信託業務の兼営等に関する法律第六条に規定する信託契約を除く。第三号において同じ。）の締結」と、「前項第一号」とあるのは「損失補填等（同法第二条第一項において準用する信託業法第二十四条第一項第四号の損失の補塡又は利益の補足をいう。第三号において同じ。）」と、同項第三号中「有価証券売買取引等」とあるのは「特定信託契約の締結」と、「前項第三号の提供」とあるのは「損失補填等」と、同条第五項中「事故」とあるのは「金融機関（金融機関の信託業務の兼営等に関する法律第一条第一項に規定する金融機関をいう。）の責めに帰すべき事故」と読み替えるものとするほか、必要な技術的読替えは、政令で定める。</w:t>
       </w:r>
     </w:p>
     <w:p>
@@ -410,6 +364,8 @@
       </w:pPr>
       <w:r>
         <w:t>信託法（平成十八年法律第百八号）第百三条第七項及び第百四条の規定は、前項の請求があった場合について準用する。</w:t>
+        <w:br/>
+        <w:t>この場合において、同条第十二項ただし書中「信託行為又は当該重要な信託の変更等の意思決定」とあるのは「定型的信託契約約款」と、同条第十三項中「前条第一項又は第二項」とあるのは「金融機関の信託業務の兼営等に関する法律第五条第四項」と、同項ただし書中「信託行為又は当該重要な信託の変更等の意思決定」とあるのは「定型的信託契約約款」と読み替えるものとする。</w:t>
       </w:r>
     </w:p>
     <w:p>
@@ -461,69 +417,45 @@
     </w:p>
     <w:p>
       <w:pPr>
-        <w:pStyle w:val="Heading6"/>
+        <w:pStyle w:val="ListBullet"/>
         <w:ind w:left="880"/>
       </w:pPr>
       <w:r>
         <w:t>一</w:t>
-      </w:r>
-    </w:p>
-    <w:p>
-      <w:pPr>
+        <w:br/>
+        <w:t>信託業務を開始したとき。</w:t>
+      </w:r>
+    </w:p>
+    <w:p>
+      <w:pPr>
+        <w:pStyle w:val="ListBullet"/>
         <w:ind w:left="880"/>
       </w:pPr>
       <w:r>
-        <w:t>信託業務を開始したとき。</w:t>
-      </w:r>
-    </w:p>
-    <w:p>
-      <w:pPr>
-        <w:pStyle w:val="Heading6"/>
+        <w:t>二</w:t>
+        <w:br/>
+        <w:t>信託業務を廃止したとき（会社分割により信託業務の全部を承継させたとき、及び信託業務の全部の譲渡をしたときを含む。）。</w:t>
+      </w:r>
+    </w:p>
+    <w:p>
+      <w:pPr>
+        <w:pStyle w:val="ListBullet"/>
         <w:ind w:left="880"/>
       </w:pPr>
       <w:r>
-        <w:t>二</w:t>
-      </w:r>
-    </w:p>
-    <w:p>
-      <w:pPr>
+        <w:t>三</w:t>
+        <w:br/>
+        <w:t>合併（当該信託業務を営む金融機関が合併により消滅する場合を除く。）をし、会社分割により信託業務の一部の承継をさせ、又は信託業務の一部の譲渡をしたとき。</w:t>
+      </w:r>
+    </w:p>
+    <w:p>
+      <w:pPr>
+        <w:pStyle w:val="ListBullet"/>
         <w:ind w:left="880"/>
       </w:pPr>
       <w:r>
-        <w:t>信託業務を廃止したとき（会社分割により信託業務の全部を承継させたとき、及び信託業務の全部の譲渡をしたときを含む。）。</w:t>
-      </w:r>
-    </w:p>
-    <w:p>
-      <w:pPr>
-        <w:pStyle w:val="Heading6"/>
-        <w:ind w:left="880"/>
-      </w:pPr>
-      <w:r>
-        <w:t>三</w:t>
-      </w:r>
-    </w:p>
-    <w:p>
-      <w:pPr>
-        <w:ind w:left="880"/>
-      </w:pPr>
-      <w:r>
-        <w:t>合併（当該信託業務を営む金融機関が合併により消滅する場合を除く。）をし、会社分割により信託業務の一部の承継をさせ、又は信託業務の一部の譲渡をしたとき。</w:t>
-      </w:r>
-    </w:p>
-    <w:p>
-      <w:pPr>
-        <w:pStyle w:val="Heading6"/>
-        <w:ind w:left="880"/>
-      </w:pPr>
-      <w:r>
         <w:t>四</w:t>
-      </w:r>
-    </w:p>
-    <w:p>
-      <w:pPr>
-        <w:ind w:left="880"/>
-      </w:pPr>
-      <w:r>
+        <w:br/>
         <w:t>その他内閣府令で定める場合に該当するとき。</w:t>
       </w:r>
     </w:p>
@@ -546,35 +478,23 @@
     </w:p>
     <w:p>
       <w:pPr>
-        <w:pStyle w:val="Heading6"/>
+        <w:pStyle w:val="ListBullet"/>
         <w:ind w:left="880"/>
       </w:pPr>
       <w:r>
         <w:t>一</w:t>
-      </w:r>
-    </w:p>
-    <w:p>
-      <w:pPr>
+        <w:br/>
+        <w:t>信託業務の全部若しくは一部を営む営業所若しくは事務所の設置、位置の変更若しくは廃止又は当該営業所若しくは事務所において行う信託業務の内容の変更をしようとするとき。</w:t>
+      </w:r>
+    </w:p>
+    <w:p>
+      <w:pPr>
+        <w:pStyle w:val="ListBullet"/>
         <w:ind w:left="880"/>
       </w:pPr>
       <w:r>
-        <w:t>信託業務の全部若しくは一部を営む営業所若しくは事務所の設置、位置の変更若しくは廃止又は当該営業所若しくは事務所において行う信託業務の内容の変更をしようとするとき。</w:t>
-      </w:r>
-    </w:p>
-    <w:p>
-      <w:pPr>
-        <w:pStyle w:val="Heading6"/>
-        <w:ind w:left="880"/>
-      </w:pPr>
-      <w:r>
         <w:t>二</w:t>
-      </w:r>
-    </w:p>
-    <w:p>
-      <w:pPr>
-        <w:ind w:left="880"/>
-      </w:pPr>
-      <w:r>
+        <w:br/>
         <w:t>その他内閣府令で定める場合に該当するとき。</w:t>
       </w:r>
     </w:p>
@@ -653,239 +573,167 @@
     </w:p>
     <w:p>
       <w:pPr>
-        <w:pStyle w:val="Heading6"/>
+        <w:pStyle w:val="ListBullet"/>
         <w:ind w:left="880"/>
       </w:pPr>
       <w:r>
         <w:t>一</w:t>
-      </w:r>
-    </w:p>
-    <w:p>
-      <w:pPr>
+        <w:br/>
+        <w:t>信託業務の全部を廃止したとき。</w:t>
+      </w:r>
+    </w:p>
+    <w:p>
+      <w:pPr>
+        <w:pStyle w:val="ListBullet"/>
         <w:ind w:left="880"/>
       </w:pPr>
       <w:r>
-        <w:t>信託業務の全部を廃止したとき。</w:t>
-      </w:r>
-    </w:p>
-    <w:p>
-      <w:pPr>
-        <w:pStyle w:val="Heading6"/>
+        <w:t>二</w:t>
+        <w:br/>
+        <w:t>会社分割により信託業務の全部を承継させ、又は信託業務の全部の譲渡をしたとき。</w:t>
+      </w:r>
+    </w:p>
+    <w:p>
+      <w:pPr>
+        <w:pStyle w:val="ListBullet"/>
         <w:ind w:left="880"/>
       </w:pPr>
       <w:r>
+        <w:t>三</w:t>
+        <w:br/>
+        <w:t>解散したとき（設立、株式移転、合併（当該合併により信託業務を営む金融機関を設立するものに限る。）又は新設分割を無効とする判決が確定したときを含む。）。</w:t>
+      </w:r>
+    </w:p>
+    <w:p>
+      <w:pPr>
+        <w:pStyle w:val="ListBullet"/>
+        <w:ind w:left="880"/>
+      </w:pPr>
+      <w:r>
+        <w:t>四</w:t>
+        <w:br/>
+        <w:t>当該認可を受けた日から六月以内に当該認可を受けた事項を実行しなかったとき（やむを得ない理由がある場合において、あらかじめ内閣総理大臣の承認を受けたときを除く。）。</w:t>
+      </w:r>
+    </w:p>
+    <w:p>
+      <w:pPr>
+        <w:pStyle w:val="Heading4"/>
+      </w:pPr>
+      <w:r>
+        <w:t>第十二条（監督処分の公告）</w:t>
+      </w:r>
+    </w:p>
+    <w:p>
+      <w:r>
+        <w:t>内閣総理大臣は、第十条の規定により第一条第一項の認可を取り消したとき、又は第九条若しくは第十条の規定により信託業務の全部若しくは一部の停止を命じたときは、その旨を公告しなければならない。</w:t>
+      </w:r>
+    </w:p>
+    <w:p>
+      <w:pPr>
+        <w:pStyle w:val="Heading2"/>
+      </w:pPr>
+      <w:r>
+        <w:t>第四章　指定紛争解決機関</w:t>
+      </w:r>
+    </w:p>
+    <w:p>
+      <w:pPr>
+        <w:pStyle w:val="Heading4"/>
+      </w:pPr>
+      <w:r>
+        <w:t>第十二条の二（紛争解決等業務を行う者の指定）</w:t>
+      </w:r>
+    </w:p>
+    <w:p>
+      <w:r>
+        <w:t>内閣総理大臣は、次に掲げる要件を備える者を、その申請により、紛争解決等業務（苦情処理手続（特定兼営業務関連苦情を処理する手続をいう。）及び紛争解決手続（特定兼営業務関連紛争について訴訟手続によらずに解決を図る手続をいう。）の業務並びにこれに付随する業務をいう。以下この条、次条及び第十九条の三において同じ。）を行う者として、指定することができる。</w:t>
+      </w:r>
+    </w:p>
+    <w:p>
+      <w:pPr>
+        <w:pStyle w:val="ListBullet"/>
+        <w:ind w:left="880"/>
+      </w:pPr>
+      <w:r>
+        <w:t>一</w:t>
+        <w:br/>
+        <w:t>法人（人格のない社団又は財団で代表者又は管理人の定めのあるものを含み、外国の法令に準拠して設立された法人その他の外国の団体を除く。第四号ニにおいて同じ。）であること。</w:t>
+      </w:r>
+    </w:p>
+    <w:p>
+      <w:pPr>
+        <w:pStyle w:val="ListBullet"/>
+        <w:ind w:left="880"/>
+      </w:pPr>
+      <w:r>
         <w:t>二</w:t>
-      </w:r>
-    </w:p>
-    <w:p>
-      <w:pPr>
+        <w:br/>
+        <w:t>第十二条の四において準用する信託業法第八十五条の二十四第一項の規定によりこの項の規定による指定を取り消され、その取消しの日から五年を経過しない者又は他の法律の規定による指定であって紛争解決等業務に相当する業務に係るものとして政令で定めるものを取り消され、その取消しの日から五年を経過しない者でないこと。</w:t>
+      </w:r>
+    </w:p>
+    <w:p>
+      <w:pPr>
+        <w:pStyle w:val="ListBullet"/>
         <w:ind w:left="880"/>
       </w:pPr>
       <w:r>
-        <w:t>会社分割により信託業務の全部を承継させ、又は信託業務の全部の譲渡をしたとき。</w:t>
-      </w:r>
-    </w:p>
-    <w:p>
-      <w:pPr>
-        <w:pStyle w:val="Heading6"/>
+        <w:t>三</w:t>
+        <w:br/>
+        <w:t>この法律若しくは弁護士法（昭和二十四年法律第二百五号）又はこれらに相当する外国の法令の規定に違反し、罰金の刑（これに相当する外国の法令による刑を含む。）に処せられ、その刑の執行を終わり、又はその刑の執行を受けることがなくなった日から五年を経過しない者でないこと。</w:t>
+      </w:r>
+    </w:p>
+    <w:p>
+      <w:pPr>
+        <w:pStyle w:val="ListBullet"/>
         <w:ind w:left="880"/>
       </w:pPr>
       <w:r>
-        <w:t>三</w:t>
-      </w:r>
-    </w:p>
-    <w:p>
-      <w:pPr>
+        <w:t>四</w:t>
+        <w:br/>
+        <w:t>役員のうちに、次のいずれかに該当する者がないこと。</w:t>
+      </w:r>
+    </w:p>
+    <w:p>
+      <w:pPr>
+        <w:pStyle w:val="ListBullet"/>
         <w:ind w:left="880"/>
       </w:pPr>
       <w:r>
-        <w:t>解散したとき（設立、株式移転、合併（当該合併により信託業務を営む金融機関を設立するものに限る。）又は新設分割を無効とする判決が確定したときを含む。）。</w:t>
-      </w:r>
-    </w:p>
-    <w:p>
-      <w:pPr>
-        <w:pStyle w:val="Heading6"/>
+        <w:t>五</w:t>
+        <w:br/>
+        <w:t>紛争解決等業務を的確に実施するに足りる経理的及び技術的な基礎を有すること。</w:t>
+      </w:r>
+    </w:p>
+    <w:p>
+      <w:pPr>
+        <w:pStyle w:val="ListBullet"/>
         <w:ind w:left="880"/>
       </w:pPr>
       <w:r>
-        <w:t>四</w:t>
-      </w:r>
-    </w:p>
-    <w:p>
-      <w:pPr>
+        <w:t>六</w:t>
+        <w:br/>
+        <w:t>役員又は職員の構成が紛争解決等業務の公正な実施に支障を及ぼすおそれがないものであること。</w:t>
+      </w:r>
+    </w:p>
+    <w:p>
+      <w:pPr>
+        <w:pStyle w:val="ListBullet"/>
         <w:ind w:left="880"/>
       </w:pPr>
       <w:r>
-        <w:t>当該認可を受けた日から六月以内に当該認可を受けた事項を実行しなかったとき（やむを得ない理由がある場合において、あらかじめ内閣総理大臣の承認を受けたときを除く。）。</w:t>
-      </w:r>
-    </w:p>
-    <w:p>
-      <w:pPr>
-        <w:pStyle w:val="Heading4"/>
-      </w:pPr>
-      <w:r>
-        <w:t>第十二条（監督処分の公告）</w:t>
-      </w:r>
-    </w:p>
-    <w:p>
-      <w:r>
-        <w:t>内閣総理大臣は、第十条の規定により第一条第一項の認可を取り消したとき、又は第九条若しくは第十条の規定により信託業務の全部若しくは一部の停止を命じたときは、その旨を公告しなければならない。</w:t>
-      </w:r>
-    </w:p>
-    <w:p>
-      <w:pPr>
-        <w:pStyle w:val="Heading2"/>
-      </w:pPr>
-      <w:r>
-        <w:t>第四章　指定紛争解決機関</w:t>
-      </w:r>
-    </w:p>
-    <w:p>
-      <w:pPr>
-        <w:pStyle w:val="Heading4"/>
-      </w:pPr>
-      <w:r>
-        <w:t>第十二条の二（紛争解決等業務を行う者の指定）</w:t>
-      </w:r>
-    </w:p>
-    <w:p>
-      <w:r>
-        <w:t>内閣総理大臣は、次に掲げる要件を備える者を、その申請により、紛争解決等業務（苦情処理手続（特定兼営業務関連苦情を処理する手続をいう。）及び紛争解決手続（特定兼営業務関連紛争について訴訟手続によらずに解決を図る手続をいう。）の業務並びにこれに付随する業務をいう。以下この条、次条及び第十九条の三において同じ。）を行う者として、指定することができる。</w:t>
-      </w:r>
-    </w:p>
-    <w:p>
-      <w:pPr>
-        <w:pStyle w:val="Heading6"/>
+        <w:t>七</w:t>
+        <w:br/>
+        <w:t>紛争解決等業務の実施に関する規程（以下「業務規程」という。）が法令に適合し、かつ、この法律の定めるところにより紛争解決等業務を公正かつ的確に実施するために十分であると認められること。</w:t>
+      </w:r>
+    </w:p>
+    <w:p>
+      <w:pPr>
+        <w:pStyle w:val="ListBullet"/>
         <w:ind w:left="880"/>
       </w:pPr>
       <w:r>
-        <w:t>一</w:t>
-      </w:r>
-    </w:p>
-    <w:p>
-      <w:pPr>
-        <w:ind w:left="880"/>
-      </w:pPr>
-      <w:r>
-        <w:t>法人（人格のない社団又は財団で代表者又は管理人の定めのあるものを含み、外国の法令に準拠して設立された法人その他の外国の団体を除く。第四号ニにおいて同じ。）であること。</w:t>
-      </w:r>
-    </w:p>
-    <w:p>
-      <w:pPr>
-        <w:pStyle w:val="Heading6"/>
-        <w:ind w:left="880"/>
-      </w:pPr>
-      <w:r>
-        <w:t>二</w:t>
-      </w:r>
-    </w:p>
-    <w:p>
-      <w:pPr>
-        <w:ind w:left="880"/>
-      </w:pPr>
-      <w:r>
-        <w:t>第十二条の四において準用する信託業法第八十五条の二十四第一項の規定によりこの項の規定による指定を取り消され、その取消しの日から五年を経過しない者又は他の法律の規定による指定であって紛争解決等業務に相当する業務に係るものとして政令で定めるものを取り消され、その取消しの日から五年を経過しない者でないこと。</w:t>
-      </w:r>
-    </w:p>
-    <w:p>
-      <w:pPr>
-        <w:pStyle w:val="Heading6"/>
-        <w:ind w:left="880"/>
-      </w:pPr>
-      <w:r>
-        <w:t>三</w:t>
-      </w:r>
-    </w:p>
-    <w:p>
-      <w:pPr>
-        <w:ind w:left="880"/>
-      </w:pPr>
-      <w:r>
-        <w:t>この法律若しくは弁護士法（昭和二十四年法律第二百五号）又はこれらに相当する外国の法令の規定に違反し、罰金の刑（これに相当する外国の法令による刑を含む。）に処せられ、その刑の執行を終わり、又はその刑の執行を受けることがなくなった日から五年を経過しない者でないこと。</w:t>
-      </w:r>
-    </w:p>
-    <w:p>
-      <w:pPr>
-        <w:pStyle w:val="Heading6"/>
-        <w:ind w:left="880"/>
-      </w:pPr>
-      <w:r>
-        <w:t>四</w:t>
-      </w:r>
-    </w:p>
-    <w:p>
-      <w:pPr>
-        <w:ind w:left="880"/>
-      </w:pPr>
-      <w:r>
-        <w:t>役員のうちに、次のいずれかに該当する者がないこと。</w:t>
-      </w:r>
-    </w:p>
-    <w:p>
-      <w:pPr>
-        <w:pStyle w:val="Heading6"/>
-        <w:ind w:left="880"/>
-      </w:pPr>
-      <w:r>
-        <w:t>五</w:t>
-      </w:r>
-    </w:p>
-    <w:p>
-      <w:pPr>
-        <w:ind w:left="880"/>
-      </w:pPr>
-      <w:r>
-        <w:t>紛争解決等業務を的確に実施するに足りる経理的及び技術的な基礎を有すること。</w:t>
-      </w:r>
-    </w:p>
-    <w:p>
-      <w:pPr>
-        <w:pStyle w:val="Heading6"/>
-        <w:ind w:left="880"/>
-      </w:pPr>
-      <w:r>
-        <w:t>六</w:t>
-      </w:r>
-    </w:p>
-    <w:p>
-      <w:pPr>
-        <w:ind w:left="880"/>
-      </w:pPr>
-      <w:r>
-        <w:t>役員又は職員の構成が紛争解決等業務の公正な実施に支障を及ぼすおそれがないものであること。</w:t>
-      </w:r>
-    </w:p>
-    <w:p>
-      <w:pPr>
-        <w:pStyle w:val="Heading6"/>
-        <w:ind w:left="880"/>
-      </w:pPr>
-      <w:r>
-        <w:t>七</w:t>
-      </w:r>
-    </w:p>
-    <w:p>
-      <w:pPr>
-        <w:ind w:left="880"/>
-      </w:pPr>
-      <w:r>
-        <w:t>紛争解決等業務の実施に関する規程（以下「業務規程」という。）が法令に適合し、かつ、この法律の定めるところにより紛争解決等業務を公正かつ的確に実施するために十分であると認められること。</w:t>
-      </w:r>
-    </w:p>
-    <w:p>
-      <w:pPr>
-        <w:pStyle w:val="Heading6"/>
-        <w:ind w:left="880"/>
-      </w:pPr>
-      <w:r>
         <w:t>八</w:t>
-      </w:r>
-    </w:p>
-    <w:p>
-      <w:pPr>
-        <w:ind w:left="880"/>
-      </w:pPr>
-      <w:r>
+        <w:br/>
         <w:t>次項の規定により意見を聴取した結果、手続実施基本契約（紛争解決等業務の実施に関し指定紛争解決機関（この項の規定により指定を受けた者をいう。第五項、次条及び第十二条の四において同じ。）と信託業務を営む金融機関との間で締結される契約をいう。以下この号及び次条において同じ。）の解除に関する事項その他の手続実施基本契約の内容（第十二条の四において準用する信託業法第八十五条の七第二項各号に掲げる事項を除く。）その他の業務規程の内容（同条第三項の規定によりその内容とするものでなければならないこととされる事項並びに同条第四項各号及び第五項第一号に掲げる基準に適合するために必要な事項を除く。）について異議（合理的な理由が付されたものに限る。）を述べた信託業務を営む金融機関の数の信託業務を営む金融機関の総数に占める割合が政令で定める割合以下の割合となったこと。</w:t>
       </w:r>
     </w:p>
@@ -972,137 +820,89 @@
     </w:p>
     <w:p>
       <w:pPr>
-        <w:pStyle w:val="Heading6"/>
+        <w:pStyle w:val="ListBullet"/>
         <w:ind w:left="880"/>
       </w:pPr>
       <w:r>
         <w:t>一</w:t>
-      </w:r>
-    </w:p>
-    <w:p>
-      <w:pPr>
+        <w:br/>
+        <w:t>手続実施基本契約の内容に関する事項</w:t>
+      </w:r>
+    </w:p>
+    <w:p>
+      <w:pPr>
+        <w:pStyle w:val="ListBullet"/>
         <w:ind w:left="880"/>
       </w:pPr>
       <w:r>
-        <w:t>手続実施基本契約の内容に関する事項</w:t>
-      </w:r>
-    </w:p>
-    <w:p>
-      <w:pPr>
-        <w:pStyle w:val="Heading6"/>
+        <w:t>二</w:t>
+        <w:br/>
+        <w:t>手続実施基本契約の締結に関する事項</w:t>
+      </w:r>
+    </w:p>
+    <w:p>
+      <w:pPr>
+        <w:pStyle w:val="ListBullet"/>
         <w:ind w:left="880"/>
       </w:pPr>
       <w:r>
-        <w:t>二</w:t>
-      </w:r>
-    </w:p>
-    <w:p>
-      <w:pPr>
+        <w:t>三</w:t>
+        <w:br/>
+        <w:t>紛争解決等業務の実施に関する事項</w:t>
+      </w:r>
+    </w:p>
+    <w:p>
+      <w:pPr>
+        <w:pStyle w:val="ListBullet"/>
         <w:ind w:left="880"/>
       </w:pPr>
       <w:r>
-        <w:t>手続実施基本契約の締結に関する事項</w:t>
-      </w:r>
-    </w:p>
-    <w:p>
-      <w:pPr>
-        <w:pStyle w:val="Heading6"/>
+        <w:t>四</w:t>
+        <w:br/>
+        <w:t>紛争解決等業務に要する費用について加入金融機関（手続実施基本契約を締結した相手方である信託業務を営む金融機関をいう。次号において同じ。）が負担する負担金に関する事項</w:t>
+      </w:r>
+    </w:p>
+    <w:p>
+      <w:pPr>
+        <w:pStyle w:val="ListBullet"/>
         <w:ind w:left="880"/>
       </w:pPr>
       <w:r>
-        <w:t>三</w:t>
-      </w:r>
-    </w:p>
-    <w:p>
-      <w:pPr>
+        <w:t>五</w:t>
+        <w:br/>
+        <w:t>当事者である加入金融機関又はその顧客から紛争解決等業務の実施に関する料金を徴収する場合にあっては、当該料金に関する事項</w:t>
+      </w:r>
+    </w:p>
+    <w:p>
+      <w:pPr>
+        <w:pStyle w:val="ListBullet"/>
         <w:ind w:left="880"/>
       </w:pPr>
       <w:r>
-        <w:t>紛争解決等業務の実施に関する事項</w:t>
-      </w:r>
-    </w:p>
-    <w:p>
-      <w:pPr>
-        <w:pStyle w:val="Heading6"/>
+        <w:t>六</w:t>
+        <w:br/>
+        <w:t>他の指定紛争解決機関その他相談、苦情の処理又は紛争の解決を実施する国の機関、地方公共団体、民間事業者その他の者との連携に関する事項</w:t>
+      </w:r>
+    </w:p>
+    <w:p>
+      <w:pPr>
+        <w:pStyle w:val="ListBullet"/>
         <w:ind w:left="880"/>
       </w:pPr>
       <w:r>
-        <w:t>四</w:t>
-      </w:r>
-    </w:p>
-    <w:p>
-      <w:pPr>
+        <w:t>七</w:t>
+        <w:br/>
+        <w:t>紛争解決等業務に関する苦情の処理に関する事項</w:t>
+      </w:r>
+    </w:p>
+    <w:p>
+      <w:pPr>
+        <w:pStyle w:val="ListBullet"/>
         <w:ind w:left="880"/>
       </w:pPr>
       <w:r>
-        <w:t>紛争解決等業務に要する費用について加入金融機関（手続実施基本契約を締結した相手方である信託業務を営む金融機関をいう。次号において同じ。）が負担する負担金に関する事項</w:t>
-      </w:r>
-    </w:p>
-    <w:p>
-      <w:pPr>
-        <w:pStyle w:val="Heading6"/>
-        <w:ind w:left="880"/>
-      </w:pPr>
-      <w:r>
-        <w:t>五</w:t>
-      </w:r>
-    </w:p>
-    <w:p>
-      <w:pPr>
-        <w:ind w:left="880"/>
-      </w:pPr>
-      <w:r>
-        <w:t>当事者である加入金融機関又はその顧客から紛争解決等業務の実施に関する料金を徴収する場合にあっては、当該料金に関する事項</w:t>
-      </w:r>
-    </w:p>
-    <w:p>
-      <w:pPr>
-        <w:pStyle w:val="Heading6"/>
-        <w:ind w:left="880"/>
-      </w:pPr>
-      <w:r>
-        <w:t>六</w:t>
-      </w:r>
-    </w:p>
-    <w:p>
-      <w:pPr>
-        <w:ind w:left="880"/>
-      </w:pPr>
-      <w:r>
-        <w:t>他の指定紛争解決機関その他相談、苦情の処理又は紛争の解決を実施する国の機関、地方公共団体、民間事業者その他の者との連携に関する事項</w:t>
-      </w:r>
-    </w:p>
-    <w:p>
-      <w:pPr>
-        <w:pStyle w:val="Heading6"/>
-        <w:ind w:left="880"/>
-      </w:pPr>
-      <w:r>
-        <w:t>七</w:t>
-      </w:r>
-    </w:p>
-    <w:p>
-      <w:pPr>
-        <w:ind w:left="880"/>
-      </w:pPr>
-      <w:r>
-        <w:t>紛争解決等業務に関する苦情の処理に関する事項</w:t>
-      </w:r>
-    </w:p>
-    <w:p>
-      <w:pPr>
-        <w:pStyle w:val="Heading6"/>
-        <w:ind w:left="880"/>
-      </w:pPr>
-      <w:r>
         <w:t>八</w:t>
-      </w:r>
-    </w:p>
-    <w:p>
-      <w:pPr>
-        <w:ind w:left="880"/>
-      </w:pPr>
-      <w:r>
+        <w:br/>
         <w:t>前各号に掲げるもののほか、紛争解決等業務の実施に必要な事項として内閣府令で定めるもの</w:t>
       </w:r>
     </w:p>
@@ -1117,6 +917,8 @@
     <w:p>
       <w:r>
         <w:t>信託業法第五章の二（第八十五条の二及び第八十五条の七第一項を除く。）の規定は、指定紛争解決機関について準用する。</w:t>
+        <w:br/>
+        <w:t>この場合において、同法第八十五条の三第一項中「前条第一項」とあるのは「金融機関の信託業務の兼営等に関する法律第十二条の二第一項」と、同条第二項第一号中「前条第一項第三号」とあるのは「金融機関の信託業務の兼営等に関する法律第十二条の二第一項第三号」と、同項第六号中「前条第二項」とあるのは「金融機関の信託業務の兼営等に関する法律第十二条の二第二項」と、同法第八十五条の五第一項中「この法律」とあるのは「金融機関の信託業務の兼営等に関する法律」と、同法第八十五条の六中「他の法律」とあるのは「金融機関の信託業務の兼営等に関する法律以外の法律」と、同法第八十五条の七第二項中「前項第一号」とあるのは「金融機関の信託業務の兼営等に関する法律第十二条の三第一号」と、同条第三項中「第一項第二号」とあるのは「金融機関の信託業務の兼営等に関する法律第十二条の三第二号」と、同条第四項中「第一項第三号」とあるのは「金融機関の信託業務の兼営等に関する法律第十二条の三第三号」と、同条第五項中「第一項第四号」とあるのは「金融機関の信託業務の兼営等に関する法律第十二条の三第四号」と、「同項第五号」とあるのは「同条第五号」と、同法第八十五条の十四第二項中「第八十五条の二第一項」とあるのは「金融機関の信託業務の兼営等に関する法律第十二条の二第一項」と、同法第八十五条の二十二第二項第一号中「第八十五条の二第一項第五号から第七号までに掲げる要件（」とあるのは「金融機関の信託業務の兼営等に関する法律第十二条の二第一項第五号から第七号までに掲げる要件（」と、「又は第八十五条の二第一項第五号」とあるのは「又は同法第十二条の二第一項第五号」と、同法第八十五条の二十三第三項中「他の法律」とあるのは「金融機関の信託業務の兼営等に関する法律以外の法律」と、同法第八十五条の二十四第一項中「、第八十五条の二第一項」とあるのは「、金融機関の信託業務の兼営等に関する法律第十二条の二第一項」と、同項第一号中「第八十五条の二第一項第二号」とあるのは「金融機関の信託業務の兼営等に関する法律第十二条の二第一項第二号」と、同項第二号中「第八十五条の二第一項」とあるのは「金融機関の信託業務の兼営等に関する法律第十二条の二第一項」と、同条第二項第一号中「第八十五条の二第一項第五号」とあるのは「金融機関の信託業務の兼営等に関する法律第十二条の二第一項第五号」と、「第八十五条の二第一項の」とあるのは「同法第十二条の二第一項の」と、同条第三項及び第四項中「第八十五条の二第一項」とあるのは「金融機関の信託業務の兼営等に関する法律第十二条の二第一項」と読み替えるものとするほか、必要な技術的読替えは、政令で定める。</w:t>
       </w:r>
     </w:p>
     <w:p>
@@ -1227,36 +1029,182 @@
     </w:p>
     <w:p>
       <w:pPr>
-        <w:pStyle w:val="Heading6"/>
+        <w:pStyle w:val="ListBullet"/>
         <w:ind w:left="880"/>
       </w:pPr>
       <w:r>
         <w:t>一</w:t>
-      </w:r>
-    </w:p>
-    <w:p>
-      <w:pPr>
+        <w:br/>
+        <w:t>第二条第一項において準用する信託業法第二十四条第一項第一号の規定に違反して、同号に掲げる行為（同法第二条第三項各号に掲げる信託の引受けに係るものを除く。）をした者</w:t>
+      </w:r>
+    </w:p>
+    <w:p>
+      <w:pPr>
+        <w:pStyle w:val="ListBullet"/>
         <w:ind w:left="880"/>
       </w:pPr>
       <w:r>
-        <w:t>第二条第一項において準用する信託業法第二十四条第一項第一号の規定に違反して、同号に掲げる行為（同法第二条第三項各号に掲げる信託の引受けに係るものを除く。）をした者</w:t>
-      </w:r>
-    </w:p>
-    <w:p>
-      <w:pPr>
-        <w:pStyle w:val="Heading6"/>
+        <w:t>二</w:t>
+        <w:br/>
+        <w:t>第二条第一項において準用する信託業法第二十七条第一項の規定による報告書（同法第二条第三項各号に掲げる信託の引受けに係るものを除く。以下この号において同じ。）を交付せず、又は虚偽の記載をした報告書を交付した者</w:t>
+      </w:r>
+    </w:p>
+    <w:p>
+      <w:pPr>
+        <w:pStyle w:val="Heading4"/>
+      </w:pPr>
+      <w:r>
+        <w:t>第十六条</w:t>
+      </w:r>
+    </w:p>
+    <w:p>
+      <w:r>
+        <w:t>第九条又は第十条の規定による信託業務の停止の命令に違反した者は、二年以下の懲役若しくは三百万円以下の罰金に処し、又はこれを併科する。</w:t>
+      </w:r>
+    </w:p>
+    <w:p>
+      <w:pPr>
+        <w:pStyle w:val="Heading4"/>
+      </w:pPr>
+      <w:r>
+        <w:t>第十七条</w:t>
+      </w:r>
+    </w:p>
+    <w:p>
+      <w:r>
+        <w:t>次の各号のいずれかに該当する者は、一年以下の懲役若しくは三百万円以下の罰金に処し、又はこれを併科する。</w:t>
+      </w:r>
+    </w:p>
+    <w:p>
+      <w:pPr>
+        <w:pStyle w:val="ListBullet"/>
         <w:ind w:left="880"/>
       </w:pPr>
       <w:r>
+        <w:t>一</w:t>
+        <w:br/>
+        <w:t>第二条第一項において準用する信託業法第二十四条第一項第一号の規定に違反して、同号に掲げる行為（同法第二条第三項各号に掲げる信託の引受けに係るものに限る。）をした者又は第二条第一項において準用する同法第二十四条第一項第三号若しくは第四号の規定に違反して、これらの規定に掲げる行為をした者</w:t>
+      </w:r>
+    </w:p>
+    <w:p>
+      <w:pPr>
+        <w:pStyle w:val="ListBullet"/>
+        <w:ind w:left="880"/>
+      </w:pPr>
+      <w:r>
         <w:t>二</w:t>
-      </w:r>
-    </w:p>
-    <w:p>
-      <w:pPr>
+        <w:br/>
+        <w:t>第二条第一項において準用する信託業法第二十七条第一項の規定による報告書（同法第二条第三項各号に掲げる信託の引受けに係るものに限る。以下この号において同じ。）を交付せず、又は虚偽の記載をした報告書を交付した者</w:t>
+      </w:r>
+    </w:p>
+    <w:p>
+      <w:pPr>
+        <w:pStyle w:val="ListBullet"/>
         <w:ind w:left="880"/>
       </w:pPr>
       <w:r>
-        <w:t>第二条第一項において準用する信託業法第二十七条第一項の規定による報告書（同法第二条第三項各号に掲げる信託の引受けに係るものを除く。以下この号において同じ。）を交付せず、又は虚偽の記載をした報告書を交付した者</w:t>
+        <w:t>三</w:t>
+        <w:br/>
+        <w:t>第二条第一項において準用する信託業法第二十九条第二項の規定に違反した者</w:t>
+      </w:r>
+    </w:p>
+    <w:p>
+      <w:pPr>
+        <w:pStyle w:val="ListBullet"/>
+        <w:ind w:left="880"/>
+      </w:pPr>
+      <w:r>
+        <w:t>四</w:t>
+        <w:br/>
+        <w:t>第二条第一項において準用する信託業法第四十二条第一項から第三項までの規定による報告若しくは資料の提出をせず、又は虚偽の報告若しくは資料の提出をした者</w:t>
+      </w:r>
+    </w:p>
+    <w:p>
+      <w:pPr>
+        <w:pStyle w:val="ListBullet"/>
+        <w:ind w:left="880"/>
+      </w:pPr>
+      <w:r>
+        <w:t>五</w:t>
+        <w:br/>
+        <w:t>第二条第一項において準用する信託業法第四十二条第一項から第三項までの規定による当該職員の質問に対して答弁をせず、若しくは虚偽の答弁をし、又はこれらの規定による検査を拒み、妨げ、若しくは忌避した者</w:t>
+      </w:r>
+    </w:p>
+    <w:p>
+      <w:pPr>
+        <w:pStyle w:val="ListBullet"/>
+        <w:ind w:left="880"/>
+      </w:pPr>
+      <w:r>
+        <w:t>六</w:t>
+        <w:br/>
+        <w:t>第七条の規定による中間業務報告書若しくは業務報告書を提出せず、又はこれらに記載すべき事項のうち重要な事項を記載せず、若しくは重要な事項について虚偽の記載をした者</w:t>
+      </w:r>
+    </w:p>
+    <w:p>
+      <w:pPr>
+        <w:pStyle w:val="ListBullet"/>
+        <w:ind w:left="880"/>
+      </w:pPr>
+      <w:r>
+        <w:t>七</w:t>
+        <w:br/>
+        <w:t>第八条第三項の規定による公告をせず、又は虚偽の公告をした者</w:t>
+      </w:r>
+    </w:p>
+    <w:p>
+      <w:pPr>
+        <w:pStyle w:val="ListBullet"/>
+        <w:ind w:left="880"/>
+      </w:pPr>
+      <w:r>
+        <w:t>八</w:t>
+        <w:br/>
+        <w:t>第十二条の四において準用する信託業法第八十五条の三第一項の規定による指定申請書又は同条第二項の規定によりこれに添付すべき書類若しくは電磁的記録に虚偽の記載又は記録をしてこれらを提出した者</w:t>
+      </w:r>
+    </w:p>
+    <w:p>
+      <w:pPr>
+        <w:pStyle w:val="ListBullet"/>
+        <w:ind w:left="880"/>
+      </w:pPr>
+      <w:r>
+        <w:t>九</w:t>
+        <w:br/>
+        <w:t>第十二条の四において準用する信託業法第八十五条の九の規定に違反した者</w:t>
+      </w:r>
+    </w:p>
+    <w:p>
+      <w:pPr>
+        <w:pStyle w:val="ListBullet"/>
+        <w:ind w:left="880"/>
+      </w:pPr>
+      <w:r>
+        <w:t>十</w:t>
+        <w:br/>
+        <w:t>第十二条の四において準用する信託業法第八十五条の二十第一項の規定による報告書を提出せず、又は虚偽の記載をした報告書を提出した者</w:t>
+      </w:r>
+    </w:p>
+    <w:p>
+      <w:pPr>
+        <w:pStyle w:val="ListBullet"/>
+        <w:ind w:left="880"/>
+      </w:pPr>
+      <w:r>
+        <w:t>十一</w:t>
+        <w:br/>
+        <w:t>第十二条の四において準用する信託業法第八十五条の二十一第一項若しくは第二項の規定による報告若しくは資料の提出をせず、若しくは虚偽の報告若しくは資料の提出をし、又はこれらの規定による当該職員の質問に対して答弁をせず、若しくは虚偽の答弁をし、若しくはこれらの規定による検査を拒み、妨げ、若しくは忌避した者</w:t>
+      </w:r>
+    </w:p>
+    <w:p>
+      <w:pPr>
+        <w:pStyle w:val="ListBullet"/>
+        <w:ind w:left="880"/>
+      </w:pPr>
+      <w:r>
+        <w:t>十二</w:t>
+        <w:br/>
+        <w:t>第十二条の四において準用する信託業法第八十五条の二十二第一項の規定による命令に違反した者</w:t>
       </w:r>
     </w:p>
     <w:p>
@@ -1264,12 +1212,56 @@
         <w:pStyle w:val="Heading4"/>
       </w:pPr>
       <w:r>
-        <w:t>第十六条</w:t>
-      </w:r>
-    </w:p>
-    <w:p>
-      <w:r>
-        <w:t>第九条又は第十条の規定による信託業務の停止の命令に違反した者は、二年以下の懲役若しくは三百万円以下の罰金に処し、又はこれを併科する。</w:t>
+        <w:t>第十八条</w:t>
+      </w:r>
+    </w:p>
+    <w:p>
+      <w:r>
+        <w:t>次の各号のいずれかに該当する者は、一年以下の懲役若しくは百万円以下の罰金に処し、又はこれを併科する。</w:t>
+      </w:r>
+    </w:p>
+    <w:p>
+      <w:pPr>
+        <w:pStyle w:val="ListBullet"/>
+        <w:ind w:left="880"/>
+      </w:pPr>
+      <w:r>
+        <w:t>一</w:t>
+        <w:br/>
+        <w:t>第二条第一項において準用する信託業法第十一条第五項の規定に違反して、信託業務を開始した者</w:t>
+      </w:r>
+    </w:p>
+    <w:p>
+      <w:pPr>
+        <w:pStyle w:val="ListBullet"/>
+        <w:ind w:left="880"/>
+      </w:pPr>
+      <w:r>
+        <w:t>二</w:t>
+        <w:br/>
+        <w:t>第二条の二において準用する金融商品取引法第三十九条第二項（第二号を除く。）の規定に違反した者</w:t>
+      </w:r>
+    </w:p>
+    <w:p>
+      <w:pPr>
+        <w:pStyle w:val="ListBullet"/>
+        <w:ind w:left="880"/>
+      </w:pPr>
+      <w:r>
+        <w:t>三</w:t>
+        <w:br/>
+        <w:t>第三条の規定に違反して、認可を受けないで業務の内容又は方法を変更した者</w:t>
+      </w:r>
+    </w:p>
+    <w:p>
+      <w:pPr>
+        <w:pStyle w:val="ListBullet"/>
+        <w:ind w:left="880"/>
+      </w:pPr>
+      <w:r>
+        <w:t>四</w:t>
+        <w:br/>
+        <w:t>第十二条の四において準用する信託業法第八十五条の四第一項の規定に違反して、その職務に関して知り得た秘密を漏らし、又は自己の利益のために使用した者</w:t>
       </w:r>
     </w:p>
     <w:p>
@@ -1277,310 +1269,14 @@
         <w:pStyle w:val="Heading4"/>
       </w:pPr>
       <w:r>
-        <w:t>第十七条</w:t>
-      </w:r>
-    </w:p>
-    <w:p>
-      <w:r>
-        <w:t>次の各号のいずれかに該当する者は、一年以下の懲役若しくは三百万円以下の罰金に処し、又はこれを併科する。</w:t>
-      </w:r>
-    </w:p>
-    <w:p>
-      <w:pPr>
-        <w:pStyle w:val="Heading6"/>
-        <w:ind w:left="880"/>
-      </w:pPr>
-      <w:r>
-        <w:t>一</w:t>
-      </w:r>
-    </w:p>
-    <w:p>
-      <w:pPr>
-        <w:ind w:left="880"/>
-      </w:pPr>
-      <w:r>
-        <w:t>第二条第一項において準用する信託業法第二十四条第一項第一号の規定に違反して、同号に掲げる行為（同法第二条第三項各号に掲げる信託の引受けに係るものに限る。）をした者又は第二条第一項において準用する同法第二十四条第一項第三号若しくは第四号の規定に違反して、これらの規定に掲げる行為をした者</w:t>
-      </w:r>
-    </w:p>
-    <w:p>
-      <w:pPr>
-        <w:pStyle w:val="Heading6"/>
-        <w:ind w:left="880"/>
-      </w:pPr>
-      <w:r>
-        <w:t>二</w:t>
-      </w:r>
-    </w:p>
-    <w:p>
-      <w:pPr>
-        <w:ind w:left="880"/>
-      </w:pPr>
-      <w:r>
-        <w:t>第二条第一項において準用する信託業法第二十七条第一項の規定による報告書（同法第二条第三項各号に掲げる信託の引受けに係るものに限る。以下この号において同じ。）を交付せず、又は虚偽の記載をした報告書を交付した者</w:t>
-      </w:r>
-    </w:p>
-    <w:p>
-      <w:pPr>
-        <w:pStyle w:val="Heading6"/>
-        <w:ind w:left="880"/>
-      </w:pPr>
-      <w:r>
-        <w:t>三</w:t>
-      </w:r>
-    </w:p>
-    <w:p>
-      <w:pPr>
-        <w:ind w:left="880"/>
-      </w:pPr>
-      <w:r>
-        <w:t>第二条第一項において準用する信託業法第二十九条第二項の規定に違反した者</w:t>
-      </w:r>
-    </w:p>
-    <w:p>
-      <w:pPr>
-        <w:pStyle w:val="Heading6"/>
-        <w:ind w:left="880"/>
-      </w:pPr>
-      <w:r>
-        <w:t>四</w:t>
-      </w:r>
-    </w:p>
-    <w:p>
-      <w:pPr>
-        <w:ind w:left="880"/>
-      </w:pPr>
-      <w:r>
-        <w:t>第二条第一項において準用する信託業法第四十二条第一項から第三項までの規定による報告若しくは資料の提出をせず、又は虚偽の報告若しくは資料の提出をした者</w:t>
-      </w:r>
-    </w:p>
-    <w:p>
-      <w:pPr>
-        <w:pStyle w:val="Heading6"/>
-        <w:ind w:left="880"/>
-      </w:pPr>
-      <w:r>
-        <w:t>五</w:t>
-      </w:r>
-    </w:p>
-    <w:p>
-      <w:pPr>
-        <w:ind w:left="880"/>
-      </w:pPr>
-      <w:r>
-        <w:t>第二条第一項において準用する信託業法第四十二条第一項から第三項までの規定による当該職員の質問に対して答弁をせず、若しくは虚偽の答弁をし、又はこれらの規定による検査を拒み、妨げ、若しくは忌避した者</w:t>
-      </w:r>
-    </w:p>
-    <w:p>
-      <w:pPr>
-        <w:pStyle w:val="Heading6"/>
-        <w:ind w:left="880"/>
-      </w:pPr>
-      <w:r>
-        <w:t>六</w:t>
-      </w:r>
-    </w:p>
-    <w:p>
-      <w:pPr>
-        <w:ind w:left="880"/>
-      </w:pPr>
-      <w:r>
-        <w:t>第七条の規定による中間業務報告書若しくは業務報告書を提出せず、又はこれらに記載すべき事項のうち重要な事項を記載せず、若しくは重要な事項について虚偽の記載をした者</w:t>
-      </w:r>
-    </w:p>
-    <w:p>
-      <w:pPr>
-        <w:pStyle w:val="Heading6"/>
-        <w:ind w:left="880"/>
-      </w:pPr>
-      <w:r>
-        <w:t>七</w:t>
-      </w:r>
-    </w:p>
-    <w:p>
-      <w:pPr>
-        <w:ind w:left="880"/>
-      </w:pPr>
-      <w:r>
-        <w:t>第八条第三項の規定による公告をせず、又は虚偽の公告をした者</w:t>
-      </w:r>
-    </w:p>
-    <w:p>
-      <w:pPr>
-        <w:pStyle w:val="Heading6"/>
-        <w:ind w:left="880"/>
-      </w:pPr>
-      <w:r>
-        <w:t>八</w:t>
-      </w:r>
-    </w:p>
-    <w:p>
-      <w:pPr>
-        <w:ind w:left="880"/>
-      </w:pPr>
-      <w:r>
-        <w:t>第十二条の四において準用する信託業法第八十五条の三第一項の規定による指定申請書又は同条第二項の規定によりこれに添付すべき書類若しくは電磁的記録に虚偽の記載又は記録をしてこれらを提出した者</w:t>
-      </w:r>
-    </w:p>
-    <w:p>
-      <w:pPr>
-        <w:pStyle w:val="Heading6"/>
-        <w:ind w:left="880"/>
-      </w:pPr>
-      <w:r>
-        <w:t>九</w:t>
-      </w:r>
-    </w:p>
-    <w:p>
-      <w:pPr>
-        <w:ind w:left="880"/>
-      </w:pPr>
-      <w:r>
-        <w:t>第十二条の四において準用する信託業法第八十五条の九の規定に違反した者</w:t>
-      </w:r>
-    </w:p>
-    <w:p>
-      <w:pPr>
-        <w:pStyle w:val="Heading6"/>
-        <w:ind w:left="880"/>
-      </w:pPr>
-      <w:r>
-        <w:t>十</w:t>
-      </w:r>
-    </w:p>
-    <w:p>
-      <w:pPr>
-        <w:ind w:left="880"/>
-      </w:pPr>
-      <w:r>
-        <w:t>第十二条の四において準用する信託業法第八十五条の二十第一項の規定による報告書を提出せず、又は虚偽の記載をした報告書を提出した者</w:t>
-      </w:r>
-    </w:p>
-    <w:p>
-      <w:pPr>
-        <w:pStyle w:val="Heading6"/>
-        <w:ind w:left="880"/>
-      </w:pPr>
-      <w:r>
-        <w:t>十一</w:t>
-      </w:r>
-    </w:p>
-    <w:p>
-      <w:pPr>
-        <w:ind w:left="880"/>
-      </w:pPr>
-      <w:r>
-        <w:t>第十二条の四において準用する信託業法第八十五条の二十一第一項若しくは第二項の規定による報告若しくは資料の提出をせず、若しくは虚偽の報告若しくは資料の提出をし、又はこれらの規定による当該職員の質問に対して答弁をせず、若しくは虚偽の答弁をし、若しくはこれらの規定による検査を拒み、妨げ、若しくは忌避した者</w:t>
-      </w:r>
-    </w:p>
-    <w:p>
-      <w:pPr>
-        <w:pStyle w:val="Heading6"/>
-        <w:ind w:left="880"/>
-      </w:pPr>
-      <w:r>
-        <w:t>十二</w:t>
-      </w:r>
-    </w:p>
-    <w:p>
-      <w:pPr>
-        <w:ind w:left="880"/>
-      </w:pPr>
-      <w:r>
-        <w:t>第十二条の四において準用する信託業法第八十五条の二十二第一項の規定による命令に違反した者</w:t>
-      </w:r>
-    </w:p>
-    <w:p>
-      <w:pPr>
-        <w:pStyle w:val="Heading4"/>
-      </w:pPr>
-      <w:r>
-        <w:t>第十八条</w:t>
-      </w:r>
-    </w:p>
-    <w:p>
-      <w:r>
-        <w:t>次の各号のいずれかに該当する者は、一年以下の懲役若しくは百万円以下の罰金に処し、又はこれを併科する。</w:t>
-      </w:r>
-    </w:p>
-    <w:p>
-      <w:pPr>
-        <w:pStyle w:val="Heading6"/>
-        <w:ind w:left="880"/>
-      </w:pPr>
-      <w:r>
-        <w:t>一</w:t>
-      </w:r>
-    </w:p>
-    <w:p>
-      <w:pPr>
-        <w:ind w:left="880"/>
-      </w:pPr>
-      <w:r>
-        <w:t>第二条第一項において準用する信託業法第十一条第五項の規定に違反して、信託業務を開始した者</w:t>
-      </w:r>
-    </w:p>
-    <w:p>
-      <w:pPr>
-        <w:pStyle w:val="Heading6"/>
-        <w:ind w:left="880"/>
-      </w:pPr>
-      <w:r>
-        <w:t>二</w:t>
-      </w:r>
-    </w:p>
-    <w:p>
-      <w:pPr>
-        <w:ind w:left="880"/>
-      </w:pPr>
-      <w:r>
-        <w:t>第二条の二において準用する金融商品取引法第三十九条第二項（第二号を除く。）の規定に違反した者</w:t>
-      </w:r>
-    </w:p>
-    <w:p>
-      <w:pPr>
-        <w:pStyle w:val="Heading6"/>
-        <w:ind w:left="880"/>
-      </w:pPr>
-      <w:r>
-        <w:t>三</w:t>
-      </w:r>
-    </w:p>
-    <w:p>
-      <w:pPr>
-        <w:ind w:left="880"/>
-      </w:pPr>
-      <w:r>
-        <w:t>第三条の規定に違反して、認可を受けないで業務の内容又は方法を変更した者</w:t>
-      </w:r>
-    </w:p>
-    <w:p>
-      <w:pPr>
-        <w:pStyle w:val="Heading6"/>
-        <w:ind w:left="880"/>
-      </w:pPr>
-      <w:r>
-        <w:t>四</w:t>
-      </w:r>
-    </w:p>
-    <w:p>
-      <w:pPr>
-        <w:ind w:left="880"/>
-      </w:pPr>
-      <w:r>
-        <w:t>第十二条の四において準用する信託業法第八十五条の四第一項の規定に違反して、その職務に関して知り得た秘密を漏らし、又は自己の利益のために使用した者</w:t>
-      </w:r>
-    </w:p>
-    <w:p>
-      <w:pPr>
-        <w:pStyle w:val="Heading4"/>
-      </w:pPr>
-      <w:r>
         <w:t>第十八条の二</w:t>
       </w:r>
     </w:p>
     <w:p>
       <w:r>
         <w:t>前条第二号の場合において、犯人又は情を知った第三者が受けた財産上の利益は、没収する。</w:t>
+        <w:br/>
+        <w:t>その全部又は一部を没収することができないときは、その価額を追徴する。</w:t>
       </w:r>
     </w:p>
     <w:p>
@@ -1598,6 +1294,8 @@
       </w:pPr>
       <w:r>
         <w:t>金融商品取引法第二百九条の二及び第二百九条の三第二項の規定は、前項の規定による没収について準用する。</w:t>
+        <w:br/>
+        <w:t>この場合において、同法第二百九条の二第一項中「第百九十八条の二第一項又は第二百条の二」とあるのは「金融機関の信託業務の兼営等に関する法律第十八条の二第一項」と、「この条、次条第一項及び第二百九条の四第一項」とあるのは「この項」と、「次項及び次条第一項」とあるのは「次項」と、同条第二項中「混和財産（第二百条の二の規定に係る不法財産が混和したものに限る。）」とあるのは「混和財産」と、同法第二百九条の三第二項中「第百九十八条の二第一項又は第二百条の二」とあるのは「金融機関の信託業務の兼営等に関する法律第十八条の二第一項」と読み替えるものとする。</w:t>
       </w:r>
     </w:p>
     <w:p>
@@ -1615,343 +1313,257 @@
     </w:p>
     <w:p>
       <w:pPr>
-        <w:pStyle w:val="Heading6"/>
+        <w:pStyle w:val="ListBullet"/>
         <w:ind w:left="880"/>
       </w:pPr>
       <w:r>
         <w:t>一</w:t>
-      </w:r>
-    </w:p>
-    <w:p>
-      <w:pPr>
+        <w:br/>
+        <w:t>第二条第一項において準用する信託業法第十一条第八項の規定に違反して、供託を行わなかった者</w:t>
+      </w:r>
+    </w:p>
+    <w:p>
+      <w:pPr>
+        <w:pStyle w:val="ListBullet"/>
         <w:ind w:left="880"/>
       </w:pPr>
       <w:r>
-        <w:t>第二条第一項において準用する信託業法第十一条第八項の規定に違反して、供託を行わなかった者</w:t>
-      </w:r>
-    </w:p>
-    <w:p>
-      <w:pPr>
-        <w:pStyle w:val="Heading6"/>
+        <w:t>二</w:t>
+        <w:br/>
+        <w:t>第二条第一項において準用する信託業法第二十六条第一項の規定による書面を交付せず、又は虚偽の書面を交付した者</w:t>
+      </w:r>
+    </w:p>
+    <w:p>
+      <w:pPr>
+        <w:pStyle w:val="ListBullet"/>
         <w:ind w:left="880"/>
       </w:pPr>
       <w:r>
+        <w:t>三</w:t>
+        <w:br/>
+        <w:t>第二条第一項において準用する信託業法第二十九条第三項の規定による書面を交付せず、又は虚偽の書面を交付した者</w:t>
+      </w:r>
+    </w:p>
+    <w:p>
+      <w:pPr>
+        <w:pStyle w:val="ListBullet"/>
+        <w:ind w:left="880"/>
+      </w:pPr>
+      <w:r>
+        <w:t>四</w:t>
+        <w:br/>
+        <w:t>第二条の二において準用する金融商品取引法第三十七条第一項（第二号を除く。）に規定する事項を表示せず、又は虚偽の表示をした者</w:t>
+      </w:r>
+    </w:p>
+    <w:p>
+      <w:pPr>
+        <w:pStyle w:val="ListBullet"/>
+        <w:ind w:left="880"/>
+      </w:pPr>
+      <w:r>
+        <w:t>五</w:t>
+        <w:br/>
+        <w:t>第二条の二において準用する金融商品取引法第三十七条第二項の規定に違反した者</w:t>
+      </w:r>
+    </w:p>
+    <w:p>
+      <w:pPr>
+        <w:pStyle w:val="ListBullet"/>
+        <w:ind w:left="880"/>
+      </w:pPr>
+      <w:r>
+        <w:t>六</w:t>
+        <w:br/>
+        <w:t>第二条の二において準用する金融商品取引法第三十七条の三第一項（第二号から第四号まで及び第六号を除く。）の規定に違反して、書面を交付せず、若しくは同項に規定する事項を記載しない書面若しくは虚偽の記載をした書面を交付した者又は同条第二項において準用する同法第三十四条の二第四項に規定する方法により当該事項を欠いた提供若しくは虚偽の事項の提供をした者</w:t>
+      </w:r>
+    </w:p>
+    <w:p>
+      <w:pPr>
+        <w:pStyle w:val="Heading4"/>
+      </w:pPr>
+      <w:r>
+        <w:t>第十九条の二</w:t>
+      </w:r>
+    </w:p>
+    <w:p>
+      <w:r>
+        <w:t>第十二条の四において準用する信託業法第八十五条の十一若しくは第八十五条の十三第九項の規定による記録の作成若しくは保存をせず、又は虚偽の記録を作成した者は、百万円以下の罰金に処する。</w:t>
+      </w:r>
+    </w:p>
+    <w:p>
+      <w:pPr>
+        <w:pStyle w:val="Heading4"/>
+      </w:pPr>
+      <w:r>
+        <w:t>第十九条の三</w:t>
+      </w:r>
+    </w:p>
+    <w:p>
+      <w:r>
+        <w:t>第十二条の四において準用する信託業法第八十五条の二十三第一項の認可を受けないで紛争解決等業務の全部若しくは一部の休止又は廃止をした者は、五十万円以下の罰金に処する。</w:t>
+      </w:r>
+    </w:p>
+    <w:p>
+      <w:pPr>
+        <w:pStyle w:val="Heading4"/>
+      </w:pPr>
+      <w:r>
+        <w:t>第二十条</w:t>
+      </w:r>
+    </w:p>
+    <w:p>
+      <w:r>
+        <w:t>次の各号のいずれかに該当する者は、三十万円以下の罰金に処する。</w:t>
+      </w:r>
+    </w:p>
+    <w:p>
+      <w:pPr>
+        <w:pStyle w:val="ListBullet"/>
+        <w:ind w:left="880"/>
+      </w:pPr>
+      <w:r>
+        <w:t>一</w:t>
+        <w:br/>
+        <w:t>第八条第一項、第二項若しくは第四項の規定による届出をせず、又は虚偽の届出をした者</w:t>
+      </w:r>
+    </w:p>
+    <w:p>
+      <w:pPr>
+        <w:pStyle w:val="ListBullet"/>
+        <w:ind w:left="880"/>
+      </w:pPr>
+      <w:r>
         <w:t>二</w:t>
-      </w:r>
-    </w:p>
-    <w:p>
-      <w:pPr>
+        <w:br/>
+        <w:t>第十二条の四において準用する信託業法第八十五条の八第一項の規定による報告をせず、又は虚偽の報告をした者</w:t>
+      </w:r>
+    </w:p>
+    <w:p>
+      <w:pPr>
+        <w:pStyle w:val="ListBullet"/>
         <w:ind w:left="880"/>
       </w:pPr>
       <w:r>
-        <w:t>第二条第一項において準用する信託業法第二十六条第一項の規定による書面を交付せず、又は虚偽の書面を交付した者</w:t>
-      </w:r>
-    </w:p>
-    <w:p>
-      <w:pPr>
-        <w:pStyle w:val="Heading6"/>
+        <w:t>三</w:t>
+        <w:br/>
+        <w:t>第十二条の四において準用する信託業法第八十五条の十八第一項の規定による届出をせず、又は虚偽の届出をした者</w:t>
+      </w:r>
+    </w:p>
+    <w:p>
+      <w:pPr>
+        <w:pStyle w:val="ListBullet"/>
         <w:ind w:left="880"/>
       </w:pPr>
       <w:r>
+        <w:t>四</w:t>
+        <w:br/>
+        <w:t>第十二条の四において準用する信託業法第八十五条の十九の規定による届出をせず、又は虚偽の届出をした者</w:t>
+      </w:r>
+    </w:p>
+    <w:p>
+      <w:pPr>
+        <w:pStyle w:val="ListBullet"/>
+        <w:ind w:left="880"/>
+      </w:pPr>
+      <w:r>
+        <w:t>五</w:t>
+        <w:br/>
+        <w:t>第十二条の四において準用する信託業法第八十五条の二十三第二項の規定による届出をせず、又は虚偽の届出をした者</w:t>
+      </w:r>
+    </w:p>
+    <w:p>
+      <w:pPr>
+        <w:pStyle w:val="ListBullet"/>
+        <w:ind w:left="880"/>
+      </w:pPr>
+      <w:r>
+        <w:t>六</w:t>
+        <w:br/>
+        <w:t>第十二条の四において準用する信託業法第八十五条の二十三第三項の規定による通知をせず、又は虚偽の通知をした者</w:t>
+      </w:r>
+    </w:p>
+    <w:p>
+      <w:pPr>
+        <w:pStyle w:val="ListBullet"/>
+        <w:ind w:left="880"/>
+      </w:pPr>
+      <w:r>
+        <w:t>七</w:t>
+        <w:br/>
+        <w:t>第十二条の四において準用する信託業法第八十五条の二十四第三項の規定による通知をせず、又は虚偽の通知をした者</w:t>
+      </w:r>
+    </w:p>
+    <w:p>
+      <w:pPr>
+        <w:pStyle w:val="Heading4"/>
+      </w:pPr>
+      <w:r>
+        <w:t>第二十一条</w:t>
+      </w:r>
+    </w:p>
+    <w:p>
+      <w:r>
+        <w:t>法人（人格のない社団又は財団で代表者又は管理人の定めのあるものを含む。以下この項において同じ。）の代表者又は法人若しくは人の代理人、使用人その他の従業者が、その法人又は人の業務又は財産に関し、次の各号に掲げる規定の違反行為をしたときは、行為者を罰するほか、その法人に対して当該各号に定める罰金刑を、その人に対して各本条の罰金刑を科する。</w:t>
+      </w:r>
+    </w:p>
+    <w:p>
+      <w:pPr>
+        <w:pStyle w:val="ListBullet"/>
+        <w:ind w:left="880"/>
+      </w:pPr>
+      <w:r>
+        <w:t>一</w:t>
+        <w:br/>
+        <w:t>第十五条の二又は第十六条</w:t>
+        <w:br/>
+        <w:br/>
+        <w:br/>
+        <w:t>三億円以下の罰金刑</w:t>
+      </w:r>
+    </w:p>
+    <w:p>
+      <w:pPr>
+        <w:pStyle w:val="ListBullet"/>
+        <w:ind w:left="880"/>
+      </w:pPr>
+      <w:r>
+        <w:t>二</w:t>
+        <w:br/>
+        <w:t>第十七条（第九号を除く。）</w:t>
+        <w:br/>
+        <w:br/>
+        <w:br/>
+        <w:t>二億円以下の罰金刑</w:t>
+      </w:r>
+    </w:p>
+    <w:p>
+      <w:pPr>
+        <w:pStyle w:val="ListBullet"/>
+        <w:ind w:left="880"/>
+      </w:pPr>
+      <w:r>
         <w:t>三</w:t>
-      </w:r>
-    </w:p>
-    <w:p>
-      <w:pPr>
+        <w:br/>
+        <w:t>第十八条第二号</w:t>
+        <w:br/>
+        <w:br/>
+        <w:br/>
+        <w:t>一億円以下の罰金刑</w:t>
+      </w:r>
+    </w:p>
+    <w:p>
+      <w:pPr>
+        <w:pStyle w:val="ListBullet"/>
         <w:ind w:left="880"/>
       </w:pPr>
       <w:r>
-        <w:t>第二条第一項において準用する信託業法第二十九条第三項の規定による書面を交付せず、又は虚偽の書面を交付した者</w:t>
-      </w:r>
-    </w:p>
-    <w:p>
-      <w:pPr>
-        <w:pStyle w:val="Heading6"/>
-        <w:ind w:left="880"/>
-      </w:pPr>
-      <w:r>
         <w:t>四</w:t>
-      </w:r>
-    </w:p>
-    <w:p>
-      <w:pPr>
-        <w:ind w:left="880"/>
-      </w:pPr>
-      <w:r>
-        <w:t>第二条の二において準用する金融商品取引法第三十七条第一項（第二号を除く。）に規定する事項を表示せず、又は虚偽の表示をした者</w:t>
-      </w:r>
-    </w:p>
-    <w:p>
-      <w:pPr>
-        <w:pStyle w:val="Heading6"/>
-        <w:ind w:left="880"/>
-      </w:pPr>
-      <w:r>
-        <w:t>五</w:t>
-      </w:r>
-    </w:p>
-    <w:p>
-      <w:pPr>
-        <w:ind w:left="880"/>
-      </w:pPr>
-      <w:r>
-        <w:t>第二条の二において準用する金融商品取引法第三十七条第二項の規定に違反した者</w:t>
-      </w:r>
-    </w:p>
-    <w:p>
-      <w:pPr>
-        <w:pStyle w:val="Heading6"/>
-        <w:ind w:left="880"/>
-      </w:pPr>
-      <w:r>
-        <w:t>六</w:t>
-      </w:r>
-    </w:p>
-    <w:p>
-      <w:pPr>
-        <w:ind w:left="880"/>
-      </w:pPr>
-      <w:r>
-        <w:t>第二条の二において準用する金融商品取引法第三十七条の三第一項（第二号から第四号まで及び第六号を除く。）の規定に違反して、書面を交付せず、若しくは同項に規定する事項を記載しない書面若しくは虚偽の記載をした書面を交付した者又は同条第二項において準用する同法第三十四条の二第四項に規定する方法により当該事項を欠いた提供若しくは虚偽の事項の提供をした者</w:t>
-      </w:r>
-    </w:p>
-    <w:p>
-      <w:pPr>
-        <w:pStyle w:val="Heading4"/>
-      </w:pPr>
-      <w:r>
-        <w:t>第十九条の二</w:t>
-      </w:r>
-    </w:p>
-    <w:p>
-      <w:r>
-        <w:t>第十二条の四において準用する信託業法第八十五条の十一若しくは第八十五条の十三第九項の規定による記録の作成若しくは保存をせず、又は虚偽の記録を作成した者は、百万円以下の罰金に処する。</w:t>
-      </w:r>
-    </w:p>
-    <w:p>
-      <w:pPr>
-        <w:pStyle w:val="Heading4"/>
-      </w:pPr>
-      <w:r>
-        <w:t>第十九条の三</w:t>
-      </w:r>
-    </w:p>
-    <w:p>
-      <w:r>
-        <w:t>第十二条の四において準用する信託業法第八十五条の二十三第一項の認可を受けないで紛争解決等業務の全部若しくは一部の休止又は廃止をした者は、五十万円以下の罰金に処する。</w:t>
-      </w:r>
-    </w:p>
-    <w:p>
-      <w:pPr>
-        <w:pStyle w:val="Heading4"/>
-      </w:pPr>
-      <w:r>
-        <w:t>第二十条</w:t>
-      </w:r>
-    </w:p>
-    <w:p>
-      <w:r>
-        <w:t>次の各号のいずれかに該当する者は、三十万円以下の罰金に処する。</w:t>
-      </w:r>
-    </w:p>
-    <w:p>
-      <w:pPr>
-        <w:pStyle w:val="Heading6"/>
-        <w:ind w:left="880"/>
-      </w:pPr>
-      <w:r>
-        <w:t>一</w:t>
-      </w:r>
-    </w:p>
-    <w:p>
-      <w:pPr>
-        <w:ind w:left="880"/>
-      </w:pPr>
-      <w:r>
-        <w:t>第八条第一項、第二項若しくは第四項の規定による届出をせず、又は虚偽の届出をした者</w:t>
-      </w:r>
-    </w:p>
-    <w:p>
-      <w:pPr>
-        <w:pStyle w:val="Heading6"/>
-        <w:ind w:left="880"/>
-      </w:pPr>
-      <w:r>
-        <w:t>二</w:t>
-      </w:r>
-    </w:p>
-    <w:p>
-      <w:pPr>
-        <w:ind w:left="880"/>
-      </w:pPr>
-      <w:r>
-        <w:t>第十二条の四において準用する信託業法第八十五条の八第一項の規定による報告をせず、又は虚偽の報告をした者</w:t>
-      </w:r>
-    </w:p>
-    <w:p>
-      <w:pPr>
-        <w:pStyle w:val="Heading6"/>
-        <w:ind w:left="880"/>
-      </w:pPr>
-      <w:r>
-        <w:t>三</w:t>
-      </w:r>
-    </w:p>
-    <w:p>
-      <w:pPr>
-        <w:ind w:left="880"/>
-      </w:pPr>
-      <w:r>
-        <w:t>第十二条の四において準用する信託業法第八十五条の十八第一項の規定による届出をせず、又は虚偽の届出をした者</w:t>
-      </w:r>
-    </w:p>
-    <w:p>
-      <w:pPr>
-        <w:pStyle w:val="Heading6"/>
-        <w:ind w:left="880"/>
-      </w:pPr>
-      <w:r>
-        <w:t>四</w:t>
-      </w:r>
-    </w:p>
-    <w:p>
-      <w:pPr>
-        <w:ind w:left="880"/>
-      </w:pPr>
-      <w:r>
-        <w:t>第十二条の四において準用する信託業法第八十五条の十九の規定による届出をせず、又は虚偽の届出をした者</w:t>
-      </w:r>
-    </w:p>
-    <w:p>
-      <w:pPr>
-        <w:pStyle w:val="Heading6"/>
-        <w:ind w:left="880"/>
-      </w:pPr>
-      <w:r>
-        <w:t>五</w:t>
-      </w:r>
-    </w:p>
-    <w:p>
-      <w:pPr>
-        <w:ind w:left="880"/>
-      </w:pPr>
-      <w:r>
-        <w:t>第十二条の四において準用する信託業法第八十五条の二十三第二項の規定による届出をせず、又は虚偽の届出をした者</w:t>
-      </w:r>
-    </w:p>
-    <w:p>
-      <w:pPr>
-        <w:pStyle w:val="Heading6"/>
-        <w:ind w:left="880"/>
-      </w:pPr>
-      <w:r>
-        <w:t>六</w:t>
-      </w:r>
-    </w:p>
-    <w:p>
-      <w:pPr>
-        <w:ind w:left="880"/>
-      </w:pPr>
-      <w:r>
-        <w:t>第十二条の四において準用する信託業法第八十五条の二十三第三項の規定による通知をせず、又は虚偽の通知をした者</w:t>
-      </w:r>
-    </w:p>
-    <w:p>
-      <w:pPr>
-        <w:pStyle w:val="Heading6"/>
-        <w:ind w:left="880"/>
-      </w:pPr>
-      <w:r>
-        <w:t>七</w:t>
-      </w:r>
-    </w:p>
-    <w:p>
-      <w:pPr>
-        <w:ind w:left="880"/>
-      </w:pPr>
-      <w:r>
-        <w:t>第十二条の四において準用する信託業法第八十五条の二十四第三項の規定による通知をせず、又は虚偽の通知をした者</w:t>
-      </w:r>
-    </w:p>
-    <w:p>
-      <w:pPr>
-        <w:pStyle w:val="Heading4"/>
-      </w:pPr>
-      <w:r>
-        <w:t>第二十一条</w:t>
-      </w:r>
-    </w:p>
-    <w:p>
-      <w:r>
-        <w:t>法人（人格のない社団又は財団で代表者又は管理人の定めのあるものを含む。以下この項において同じ。）の代表者又は法人若しくは人の代理人、使用人その他の従業者が、その法人又は人の業務又は財産に関し、次の各号に掲げる規定の違反行為をしたときは、行為者を罰するほか、その法人に対して当該各号に定める罰金刑を、その人に対して各本条の罰金刑を科する。</w:t>
-      </w:r>
-    </w:p>
-    <w:p>
-      <w:pPr>
-        <w:pStyle w:val="Heading6"/>
-        <w:ind w:left="880"/>
-      </w:pPr>
-      <w:r>
-        <w:t>一</w:t>
-      </w:r>
-    </w:p>
-    <w:p>
-      <w:pPr>
-        <w:ind w:left="880"/>
-      </w:pPr>
-      <w:r>
-        <w:t>第十五条の二又は第十六条</w:t>
-      </w:r>
-    </w:p>
-    <w:p>
-      <w:pPr>
-        <w:pStyle w:val="Heading6"/>
-        <w:ind w:left="880"/>
-      </w:pPr>
-      <w:r>
-        <w:t>二</w:t>
-      </w:r>
-    </w:p>
-    <w:p>
-      <w:pPr>
-        <w:ind w:left="880"/>
-      </w:pPr>
-      <w:r>
-        <w:t>第十七条（第九号を除く。）</w:t>
-      </w:r>
-    </w:p>
-    <w:p>
-      <w:pPr>
-        <w:pStyle w:val="Heading6"/>
-        <w:ind w:left="880"/>
-      </w:pPr>
-      <w:r>
-        <w:t>三</w:t>
-      </w:r>
-    </w:p>
-    <w:p>
-      <w:pPr>
-        <w:ind w:left="880"/>
-      </w:pPr>
-      <w:r>
-        <w:t>第十八条第二号</w:t>
-      </w:r>
-    </w:p>
-    <w:p>
-      <w:pPr>
-        <w:pStyle w:val="Heading6"/>
-        <w:ind w:left="880"/>
-      </w:pPr>
-      <w:r>
-        <w:t>四</w:t>
-      </w:r>
-    </w:p>
-    <w:p>
-      <w:pPr>
-        <w:ind w:left="880"/>
-      </w:pPr>
-      <w:r>
+        <w:br/>
         <w:t>第十七条第九号、第十八条（第二号を除く。）又は第十九条から前条まで</w:t>
+        <w:br/>
+        <w:br/>
+        <w:br/>
+        <w:t>各本条の罰金刑</w:t>
       </w:r>
     </w:p>
     <w:p>
@@ -1986,116 +1598,80 @@
     </w:p>
     <w:p>
       <w:pPr>
-        <w:pStyle w:val="Heading6"/>
+        <w:pStyle w:val="ListBullet"/>
         <w:ind w:left="880"/>
       </w:pPr>
       <w:r>
         <w:t>一</w:t>
-      </w:r>
-    </w:p>
-    <w:p>
-      <w:pPr>
+        <w:br/>
+        <w:t>第六条の規定に基づく内閣府令に違反して、同条に規定する信託契約を締結したとき。</w:t>
+      </w:r>
+    </w:p>
+    <w:p>
+      <w:pPr>
+        <w:pStyle w:val="ListBullet"/>
         <w:ind w:left="880"/>
       </w:pPr>
       <w:r>
-        <w:t>第六条の規定に基づく内閣府令に違反して、同条に規定する信託契約を締結したとき。</w:t>
-      </w:r>
-    </w:p>
-    <w:p>
-      <w:pPr>
-        <w:pStyle w:val="Heading6"/>
+        <w:t>二</w:t>
+        <w:br/>
+        <w:t>第九条の規定による内閣総理大臣の命令（信託業務の停止の命令を除く。）に違反したとき。</w:t>
+      </w:r>
+    </w:p>
+    <w:p>
+      <w:pPr>
+        <w:pStyle w:val="ListBullet"/>
         <w:ind w:left="880"/>
       </w:pPr>
       <w:r>
+        <w:t>三</w:t>
+        <w:br/>
+        <w:t>信託法第三十四条の規定により行うべき信託財産の管理を行わないとき。</w:t>
+      </w:r>
+    </w:p>
+    <w:p>
+      <w:pPr>
+        <w:pStyle w:val="Heading4"/>
+      </w:pPr>
+      <w:r>
+        <w:t>第二十三条</w:t>
+      </w:r>
+    </w:p>
+    <w:p>
+      <w:r>
+        <w:t>次の各号のいずれかに該当する者は、百万円以下の過料に処する。</w:t>
+      </w:r>
+    </w:p>
+    <w:p>
+      <w:pPr>
+        <w:pStyle w:val="ListBullet"/>
+        <w:ind w:left="880"/>
+      </w:pPr>
+      <w:r>
+        <w:t>一</w:t>
+        <w:br/>
+        <w:t>第二条第一項において準用する信託業法第十一条第四項の規定による命令に違反して、供託を行わなかった者</w:t>
+      </w:r>
+    </w:p>
+    <w:p>
+      <w:pPr>
+        <w:pStyle w:val="ListBullet"/>
+        <w:ind w:left="880"/>
+      </w:pPr>
+      <w:r>
         <w:t>二</w:t>
-      </w:r>
-    </w:p>
-    <w:p>
-      <w:pPr>
+        <w:br/>
+        <w:t>第二条第一項において準用する信託業法第二十九条の二の規定に違反して、重要な信託の変更又は信託の併合若しくは信託の分割をした者</w:t>
+      </w:r>
+    </w:p>
+    <w:p>
+      <w:pPr>
+        <w:pStyle w:val="ListBullet"/>
         <w:ind w:left="880"/>
       </w:pPr>
       <w:r>
-        <w:t>第九条の規定による内閣総理大臣の命令（信託業務の停止の命令を除く。）に違反したとき。</w:t>
-      </w:r>
-    </w:p>
-    <w:p>
-      <w:pPr>
-        <w:pStyle w:val="Heading6"/>
-        <w:ind w:left="880"/>
-      </w:pPr>
-      <w:r>
         <w:t>三</w:t>
-      </w:r>
-    </w:p>
-    <w:p>
-      <w:pPr>
-        <w:ind w:left="880"/>
-      </w:pPr>
-      <w:r>
-        <w:t>信託法第三十四条の規定により行うべき信託財産の管理を行わないとき。</w:t>
-      </w:r>
-    </w:p>
-    <w:p>
-      <w:pPr>
-        <w:pStyle w:val="Heading4"/>
-      </w:pPr>
-      <w:r>
-        <w:t>第二十三条</w:t>
-      </w:r>
-    </w:p>
-    <w:p>
-      <w:r>
-        <w:t>次の各号のいずれかに該当する者は、百万円以下の過料に処する。</w:t>
-      </w:r>
-    </w:p>
-    <w:p>
-      <w:pPr>
-        <w:pStyle w:val="Heading6"/>
-        <w:ind w:left="880"/>
-      </w:pPr>
-      <w:r>
-        <w:t>一</w:t>
-      </w:r>
-    </w:p>
-    <w:p>
-      <w:pPr>
-        <w:ind w:left="880"/>
-      </w:pPr>
-      <w:r>
-        <w:t>第二条第一項において準用する信託業法第十一条第四項の規定による命令に違反して、供託を行わなかった者</w:t>
-      </w:r>
-    </w:p>
-    <w:p>
-      <w:pPr>
-        <w:pStyle w:val="Heading6"/>
-        <w:ind w:left="880"/>
-      </w:pPr>
-      <w:r>
-        <w:t>二</w:t>
-      </w:r>
-    </w:p>
-    <w:p>
-      <w:pPr>
-        <w:ind w:left="880"/>
-      </w:pPr>
-      <w:r>
-        <w:t>第二条第一項において準用する信託業法第二十九条の二の規定に違反して、重要な信託の変更又は信託の併合若しくは信託の分割をした者</w:t>
-      </w:r>
-    </w:p>
-    <w:p>
-      <w:pPr>
-        <w:pStyle w:val="Heading6"/>
-        <w:ind w:left="880"/>
-      </w:pPr>
-      <w:r>
-        <w:t>三</w:t>
-      </w:r>
-    </w:p>
-    <w:p>
-      <w:pPr>
-        <w:ind w:left="880"/>
-      </w:pPr>
-      <w:r>
+        <w:br/>
         <w:t>第十二条の四において準用する信託業法第八十五条の十六の規定に違反した者</w:t>
       </w:r>
     </w:p>
@@ -2165,6 +1741,8 @@
       </w:pPr>
       <w:r>
         <w:t>金融商品取引法第二百九条の四第三項から第五項までの規定は、地上権、抵当権その他の第三者の権利がその上に存在する財産を没収する場合において、第十八条の二第二項において準用する同法第二百九条の三第二項の規定により当該権利を存続させるべきときについて準用する。</w:t>
+        <w:br/>
+        <w:t>この場合において、同法第二百九条の四第三項及び第四項中「前条第二項」とあるのは、「金融機関の信託業務の兼営等に関する法律第十八条の二第二項において準用する前条第二項」と読み替えるものとする。</w:t>
       </w:r>
     </w:p>
     <w:p>
@@ -2238,48 +1816,7 @@
         <w:pStyle w:val="Heading1"/>
       </w:pPr>
       <w:r>
-        <w:t>附　則（昭和二六年三月三一日法律第一〇〇号）</w:t>
-      </w:r>
-    </w:p>
-    <w:p>
-      <w:r>
-        <w:t>この法律は、昭和二十六年四月一日から施行する。</w:t>
-      </w:r>
-    </w:p>
-    <w:p>
-      <w:r>
-        <w:br w:type="page"/>
-      </w:r>
-    </w:p>
-    <w:p>
-      <w:pPr>
-        <w:pStyle w:val="Heading1"/>
-      </w:pPr>
-      <w:r>
-        <w:t>附　則（昭和二七年六月一二日法律第一八七号）</w:t>
-      </w:r>
-    </w:p>
-    <w:p>
-      <w:r>
-        <w:t>この法律中次項の規定及び附則第十一項中農林中央金庫法（大正十二年法律第四十二号）第十三条の改正規定は、公布の日から、その他の規定は、公布の日から一年以内で政令で定める日から施行する。</w:t>
-      </w:r>
-    </w:p>
-    <w:p>
-      <w:r>
-        <w:br w:type="page"/>
-      </w:r>
-    </w:p>
-    <w:p>
-      <w:pPr>
-        <w:pStyle w:val="Heading1"/>
-      </w:pPr>
-      <w:r>
-        <w:t>附　則（昭和二九年六月二三日法律第一九五号）</w:t>
-      </w:r>
-    </w:p>
-    <w:p>
-      <w:r>
-        <w:t>この法律の施行期日は、公布の日から六月をこえない範囲内において政令で定める。</w:t>
+        <w:t>附則（昭和二六年三月三一日法律第一〇〇号）</w:t>
       </w:r>
     </w:p>
     <w:p>
@@ -2288,7 +1825,7 @@
         <w:ind w:left="440"/>
       </w:pPr>
       <w:r>
-        <w:t>１１</w:t>
+        <w:t>１</w:t>
       </w:r>
     </w:p>
     <w:p>
@@ -2296,7 +1833,7 @@
         <w:ind w:left="440"/>
       </w:pPr>
       <w:r>
-        <w:t>この法律の施行前にした行為に対する罰則の適用については、なお従前の例による。</w:t>
+        <w:t>この法律は、昭和二十六年四月一日から施行する。</w:t>
       </w:r>
     </w:p>
     <w:p>
@@ -2309,111 +1846,7 @@
         <w:pStyle w:val="Heading1"/>
       </w:pPr>
       <w:r>
-        <w:t>附　則（昭和三七年四月二〇日法律第八二号）</w:t>
-      </w:r>
-    </w:p>
-    <w:p>
-      <w:pPr>
-        <w:pStyle w:val="Heading4"/>
-      </w:pPr>
-      <w:r>
-        <w:t>第一条（施行期日）</w:t>
-      </w:r>
-    </w:p>
-    <w:p>
-      <w:r>
-        <w:t>この法律は、昭和三十八年四月一日から施行する。</w:t>
-      </w:r>
-    </w:p>
-    <w:p>
-      <w:r>
-        <w:br w:type="page"/>
-      </w:r>
-    </w:p>
-    <w:p>
-      <w:pPr>
-        <w:pStyle w:val="Heading1"/>
-      </w:pPr>
-      <w:r>
-        <w:t>附　則（昭和五六年六月一日法律第六一号）</w:t>
-      </w:r>
-    </w:p>
-    <w:p>
-      <w:pPr>
-        <w:pStyle w:val="Heading4"/>
-      </w:pPr>
-      <w:r>
-        <w:t>第一条（施行期日）</w:t>
-      </w:r>
-    </w:p>
-    <w:p>
-      <w:r>
-        <w:t>この法律は、銀行法（昭和五十六年法律第五十九号）の施行の日から施行する。</w:t>
-      </w:r>
-    </w:p>
-    <w:p>
-      <w:pPr>
-        <w:pStyle w:val="Heading4"/>
-      </w:pPr>
-      <w:r>
-        <w:t>第十一条（罰則の適用に関する経過措置）</w:t>
-      </w:r>
-    </w:p>
-    <w:p>
-      <w:r>
-        <w:t>この法律の施行前にした行為及びこの附則の規定によりなお従前の例によることとされる事項（銀行法附則の規定の例によりなお従前の例によることとされる事項を含む。）に係るこの法律の施行後にした行為に対する罰則の適用については、なお従前の例による。</w:t>
-      </w:r>
-    </w:p>
-    <w:p>
-      <w:pPr>
-        <w:pStyle w:val="Heading4"/>
-      </w:pPr>
-      <w:r>
-        <w:t>第十二条（政令への委任）</w:t>
-      </w:r>
-    </w:p>
-    <w:p>
-      <w:r>
-        <w:t>附則第二条から前条までに定めるもののほか、この法律の施行に関し必要な経過措置は、政令で定める。</w:t>
-      </w:r>
-    </w:p>
-    <w:p>
-      <w:r>
-        <w:br w:type="page"/>
-      </w:r>
-    </w:p>
-    <w:p>
-      <w:pPr>
-        <w:pStyle w:val="Heading1"/>
-      </w:pPr>
-      <w:r>
-        <w:t>附　則（平成四年六月二六日法律第八七号）</w:t>
-      </w:r>
-    </w:p>
-    <w:p>
-      <w:pPr>
-        <w:pStyle w:val="Heading4"/>
-      </w:pPr>
-      <w:r>
-        <w:t>第一条（施行期日）</w:t>
-      </w:r>
-    </w:p>
-    <w:p>
-      <w:r>
-        <w:t>この法律は、公布の日から起算して一年を超えない範囲内において政令で定める日から施行する。</w:t>
-      </w:r>
-    </w:p>
-    <w:p>
-      <w:pPr>
-        <w:pStyle w:val="Heading4"/>
-      </w:pPr>
-      <w:r>
-        <w:t>第十二条（普通銀行の信託業務の兼営等に関する法律の一部改正に伴う経過措置）</w:t>
-      </w:r>
-    </w:p>
-    <w:p>
-      <w:r>
-        <w:t>この法律の施行の際現に第十三条の規定による改正前の普通銀行の信託業務の兼営等に関する法律第一条第一項の認可を受けている銀行（他の法令により当該認可を受けたものとみなされる銀行を含む。以下この条において同じ。）は、施行日において、その営んでいる信託業務の種類及び方法について、第十三条の規定による改正後の金融機関の信託業務の兼営等に関する法律（以下「新兼営法」という。）第一条第一項の認可を受けたものとみなす。</w:t>
+        <w:t>附則（昭和二七年六月一二日法律第一八七号）</w:t>
       </w:r>
     </w:p>
     <w:p>
@@ -2422,7 +1855,7 @@
         <w:ind w:left="440"/>
       </w:pPr>
       <w:r>
-        <w:t>２</w:t>
+        <w:t>１</w:t>
       </w:r>
     </w:p>
     <w:p>
@@ -2430,7 +1863,20 @@
         <w:ind w:left="440"/>
       </w:pPr>
       <w:r>
-        <w:t>前項の規定により新兼営法第一条第一項の認可を受けたものとみなされる銀行は、施行日から三月以内に、施行日において営んでいる信託業務の種類及び方法について、大蔵省令で定めるところにより、大蔵大臣に届け出なければならない。</w:t>
+        <w:t>この法律中次項の規定及び附則第十一項中農林中央金庫法（大正十二年法律第四十二号）第十三条の改正規定は、公布の日から、その他の規定は、公布の日から一年以内で政令で定める日から施行する。</w:t>
+      </w:r>
+    </w:p>
+    <w:p>
+      <w:r>
+        <w:br w:type="page"/>
+      </w:r>
+    </w:p>
+    <w:p>
+      <w:pPr>
+        <w:pStyle w:val="Heading1"/>
+      </w:pPr>
+      <w:r>
+        <w:t>附則（昭和二九年六月二三日法律第一九五号）</w:t>
       </w:r>
     </w:p>
     <w:p>
@@ -2439,7 +1885,7 @@
         <w:ind w:left="440"/>
       </w:pPr>
       <w:r>
-        <w:t>３</w:t>
+        <w:t>１</w:t>
       </w:r>
     </w:p>
     <w:p>
@@ -2447,72 +1893,9 @@
         <w:ind w:left="440"/>
       </w:pPr>
       <w:r>
-        <w:t>前項の規定により届出をした銀行は、その届け出たところに従って、新兼営法第一条第二項の規定によりその営む信託業務の種類及び方法を定めたものとみなす。</w:t>
-      </w:r>
-    </w:p>
-    <w:p>
-      <w:pPr>
-        <w:pStyle w:val="Heading4"/>
-      </w:pPr>
-      <w:r>
-        <w:t>第三十二条（罰則の適用に関する経過措置）</w:t>
-      </w:r>
-    </w:p>
-    <w:p>
-      <w:r>
-        <w:t>この法律の施行前にした行為及びこの附則の規定によりなお従前の例によることとされる事項に係るこの法律の施行後にした行為に対する罰則の適用については、なお従前の例による。</w:t>
-      </w:r>
-    </w:p>
-    <w:p>
-      <w:pPr>
-        <w:pStyle w:val="Heading4"/>
-      </w:pPr>
-      <w:r>
-        <w:t>第三十三条（その他の経過措置の政令への委任）</w:t>
-      </w:r>
-    </w:p>
-    <w:p>
-      <w:r>
-        <w:t>附則第二条から前条までに定めるもののほか、この法律の施行に関し必要な経過措置は、政令で定める。</w:t>
-      </w:r>
-    </w:p>
-    <w:p>
-      <w:r>
-        <w:br w:type="page"/>
-      </w:r>
-    </w:p>
-    <w:p>
-      <w:pPr>
-        <w:pStyle w:val="Heading1"/>
-      </w:pPr>
-      <w:r>
-        <w:t>附　則（平成九年六月二〇日法律第一〇二号）</w:t>
-      </w:r>
-    </w:p>
-    <w:p>
-      <w:pPr>
-        <w:pStyle w:val="Heading4"/>
-      </w:pPr>
-      <w:r>
-        <w:t>第一条（施行期日）</w:t>
-      </w:r>
-    </w:p>
-    <w:p>
-      <w:r>
-        <w:t>この法律は、金融監督庁設置法（平成九年法律第百一号）の施行の日から施行する。</w:t>
-      </w:r>
-    </w:p>
-    <w:p>
-      <w:pPr>
-        <w:pStyle w:val="Heading4"/>
-      </w:pPr>
-      <w:r>
-        <w:t>第二条（大蔵大臣等がした処分等に関する経過措置）</w:t>
-      </w:r>
-    </w:p>
-    <w:p>
-      <w:r>
-        <w:t>この法律による改正前の担保附社債信託法、信託業法、農林中央金庫法、無尽業法、銀行等の事務の簡素化に関する法律、金融機関の信託業務の兼営等に関する法律、私的独占の禁止及び公正取引の確保に関する法律、農業協同組合法、証券取引法、損害保険料率算出団体に関する法律、水産業協同組合法、中小企業等協同組合法、協同組合による金融事業に関する法律、船主相互保険組合法、証券投資信託法、信用金庫法、長期信用銀行法、貸付信託法、中小漁業融資保証法、信用保証協会法、労働金庫法、外国為替銀行法、自動車損害賠償保障法、農業信用保証保険法、金融機関の合併及び転換に関する法律、外国証券業者に関する法律、預金保険法、農村地域工業等導入促進法、農水産業協同組合貯金保険法、銀行法、貸金業の規制等に関する法律、有価証券に係る投資顧問業の規制等に関する法律、抵当証券業の規制等に関する法律、金融先物取引法、前払式証票の規制等に関する法律、商品投資に係る事業の規制に関する法律、国際的な協力の下に規制薬物に係る不正行為を助長する行為等の防止を図るための麻薬及び向精神薬取締法等の特例等に関する法律、特定債権等に係る事業の規制に関する法律、金融制度及び証券取引制度の改革のための関係法律の整備等に関する法律、協同組織金融機関の優先出資に関する法律、不動産特定共同事業法、保険業法、金融機関の更生手続の特例等に関する法律、農林中央金庫と信用農業協同組合連合会との合併等に関する法律、日本銀行法又は銀行持株会社の創設のための銀行等に係る合併手続の特例等に関する法律（以下「旧担保附社債信託法等」という。）の規定により大蔵大臣その他の国の機関がした免許、許可、認可、承認、指定その他の処分又は通知その他の行為は、この法律による改正後の担保附社債信託法、信託業法、農林中央金庫法、無尽業法、銀行等の事務の簡素化に関する法律、金融機関の信託業務の兼営等に関する法律、私的独占の禁止及び公正取引の確保に関する法律、農業協同組合法、証券取引法、損害保険料率算出団体に関する法律、水産業協同組合法、中小企業等協同組合法、協同組合による金融事業に関する法律、船主相互保険組合法、証券投資信託法、信用金庫法、長期信用銀行法、貸付信託法、中小漁業融資保証法、信用保証協会法、労働金庫法、外国為替銀行法、自動車損害賠償保障法、農業信用保証保険法、金融機関の合併及び転換に関する法律、外国証券業者に関する法律、預金保険法、農村地域工業等導入促進法、農水産業協同組合貯金保険法、銀行法、貸金業の規制等に関する法律、有価証券に係る投資顧問業の規制等に関する法律、抵当証券業の規制等に関する法律、金融先物取引法、前払式証票の規制等に関する法律、商品投資に係る事業の規制に関する法律、国際的な協力の下に規制薬物に係る不正行為を助長する行為等の防止を図るための麻薬及び向精神薬取締法等の特例等に関する法律、特定債権等に係る事業の規制に関する法律、金融制度及び証券取引制度の改革のための関係法律の整備等に関する法律、協同組織金融機関の優先出資に関する法律、不動産特定共同事業法、保険業法、金融機関の更生手続の特例等に関する法律、農林中央金庫と信用農業協同組合連合会との合併等に関する法律、日本銀行法又は銀行持株会社の創設のための銀行等に係る合併手続の特例等に関する法律（以下「新担保附社債信託法等」という。）の相当規定に基づいて、内閣総理大臣その他の相当の国の機関がした免許、許可、認可、承認、指定その他の処分又は通知その他の行為とみなす。</w:t>
+        <w:t>この法律の施行期日は、公布の日から六月をこえない範囲内において政令で定める。</w:t>
+        <w:br/>
+        <w:t>但し、第三条、第七条、第八条並びに第九条中第三条及び第七条に係る部分、第十条、第十一条中第三条に係る部分、第十二条並びに次項から第十一項までの規定は、公布の日から施行する。</w:t>
       </w:r>
     </w:p>
     <w:p>
@@ -2521,7 +1904,7 @@
         <w:ind w:left="440"/>
       </w:pPr>
       <w:r>
-        <w:t>２</w:t>
+        <w:t>１１</w:t>
       </w:r>
     </w:p>
     <w:p>
@@ -2529,7 +1912,124 @@
         <w:ind w:left="440"/>
       </w:pPr>
       <w:r>
-        <w:t>この法律の施行の際現に旧担保附社債信託法等の規定により大蔵大臣その他の国の機関に対してされている申請、届出その他の行為は、新担保附社債信託法等の相当規定に基づいて、内閣総理大臣その他の相当の国の機関に対してされた申請、届出その他の行為とみなす。</w:t>
+        <w:t>この法律の施行前にした行為に対する罰則の適用については、なお従前の例による。</w:t>
+      </w:r>
+    </w:p>
+    <w:p>
+      <w:r>
+        <w:br w:type="page"/>
+      </w:r>
+    </w:p>
+    <w:p>
+      <w:pPr>
+        <w:pStyle w:val="Heading1"/>
+      </w:pPr>
+      <w:r>
+        <w:t>附則（昭和三七年四月二〇日法律第八二号）</w:t>
+      </w:r>
+    </w:p>
+    <w:p>
+      <w:pPr>
+        <w:pStyle w:val="Heading4"/>
+      </w:pPr>
+      <w:r>
+        <w:t>第一条（施行期日）</w:t>
+      </w:r>
+    </w:p>
+    <w:p>
+      <w:r>
+        <w:t>この法律は、昭和三十八年四月一日から施行する。</w:t>
+      </w:r>
+    </w:p>
+    <w:p>
+      <w:r>
+        <w:br w:type="page"/>
+      </w:r>
+    </w:p>
+    <w:p>
+      <w:pPr>
+        <w:pStyle w:val="Heading1"/>
+      </w:pPr>
+      <w:r>
+        <w:t>附則（昭和五六年六月一日法律第六一号）</w:t>
+      </w:r>
+    </w:p>
+    <w:p>
+      <w:pPr>
+        <w:pStyle w:val="Heading4"/>
+      </w:pPr>
+      <w:r>
+        <w:t>第一条（施行期日）</w:t>
+      </w:r>
+    </w:p>
+    <w:p>
+      <w:r>
+        <w:t>この法律は、銀行法（昭和五十六年法律第五十九号）の施行の日から施行する。</w:t>
+      </w:r>
+    </w:p>
+    <w:p>
+      <w:pPr>
+        <w:pStyle w:val="Heading4"/>
+      </w:pPr>
+      <w:r>
+        <w:t>第十一条（罰則の適用に関する経過措置）</w:t>
+      </w:r>
+    </w:p>
+    <w:p>
+      <w:r>
+        <w:t>この法律の施行前にした行為及びこの附則の規定によりなお従前の例によることとされる事項（銀行法附則の規定の例によりなお従前の例によることとされる事項を含む。）に係るこの法律の施行後にした行為に対する罰則の適用については、なお従前の例による。</w:t>
+      </w:r>
+    </w:p>
+    <w:p>
+      <w:pPr>
+        <w:pStyle w:val="Heading4"/>
+      </w:pPr>
+      <w:r>
+        <w:t>第十二条（政令への委任）</w:t>
+      </w:r>
+    </w:p>
+    <w:p>
+      <w:r>
+        <w:t>附則第二条から前条までに定めるもののほか、この法律の施行に関し必要な経過措置は、政令で定める。</w:t>
+      </w:r>
+    </w:p>
+    <w:p>
+      <w:r>
+        <w:br w:type="page"/>
+      </w:r>
+    </w:p>
+    <w:p>
+      <w:pPr>
+        <w:pStyle w:val="Heading1"/>
+      </w:pPr>
+      <w:r>
+        <w:t>附則（平成四年六月二六日法律第八七号）</w:t>
+      </w:r>
+    </w:p>
+    <w:p>
+      <w:pPr>
+        <w:pStyle w:val="Heading4"/>
+      </w:pPr>
+      <w:r>
+        <w:t>第一条（施行期日）</w:t>
+      </w:r>
+    </w:p>
+    <w:p>
+      <w:r>
+        <w:t>この法律は、公布の日から起算して一年を超えない範囲内において政令で定める日から施行する。</w:t>
+      </w:r>
+    </w:p>
+    <w:p>
+      <w:pPr>
+        <w:pStyle w:val="Heading4"/>
+      </w:pPr>
+      <w:r>
+        <w:t>第十二条（普通銀行の信託業務の兼営等に関する法律の一部改正に伴う経過措置）</w:t>
+      </w:r>
+    </w:p>
+    <w:p>
+      <w:r>
+        <w:t>この法律の施行の際現に第十三条の規定による改正前の普通銀行の信託業務の兼営等に関する法律第一条第一項の認可を受けている銀行（他の法令により当該認可を受けたものとみなされる銀行を含む。以下この条において同じ。）は、施行日において、その営んでいる信託業務の種類及び方法について、第十三条の規定による改正後の金融機関の信託業務の兼営等に関する法律（以下「新兼営法」という。）第一条第一項の認可を受けたものとみなす。</w:t>
       </w:r>
     </w:p>
     <w:p>
@@ -2538,7 +2038,7 @@
         <w:ind w:left="440"/>
       </w:pPr>
       <w:r>
-        <w:t>３</w:t>
+        <w:t>２</w:t>
       </w:r>
     </w:p>
     <w:p>
@@ -2546,137 +2046,7 @@
         <w:ind w:left="440"/>
       </w:pPr>
       <w:r>
-        <w:t>旧担保附社債信託法等の規定により大蔵大臣その他の国の機関に対し報告、届出、提出その他の手続をしなければならない事項で、この法律の施行の日前にその手続がされていないものについては、これを、新担保附社債信託法等の相当規定により内閣総理大臣その他の相当の国の機関に対して報告、届出、提出その他の手続をしなければならない事項についてその手続がされていないものとみなして、新担保附社債信託法等の規定を適用する。</w:t>
-      </w:r>
-    </w:p>
-    <w:p>
-      <w:pPr>
-        <w:pStyle w:val="Heading4"/>
-      </w:pPr>
-      <w:r>
-        <w:t>第三条（大蔵省令等に関する経過措置）</w:t>
-      </w:r>
-    </w:p>
-    <w:p>
-      <w:r>
-        <w:t>この法律の施行の際現に効力を有する旧担保附社債信託法等の規定に基づく命令は、新担保附社債信託法等の相当規定に基づく命令としての効力を有するものとする。</w:t>
-      </w:r>
-    </w:p>
-    <w:p>
-      <w:pPr>
-        <w:pStyle w:val="Heading4"/>
-      </w:pPr>
-      <w:r>
-        <w:t>第五条（罰則に関する経過措置）</w:t>
-      </w:r>
-    </w:p>
-    <w:p>
-      <w:r>
-        <w:t>この法律の施行前にした行為に対する罰則の適用については、なお従前の例による。</w:t>
-      </w:r>
-    </w:p>
-    <w:p>
-      <w:pPr>
-        <w:pStyle w:val="Heading4"/>
-      </w:pPr>
-      <w:r>
-        <w:t>第六条（政令への委任）</w:t>
-      </w:r>
-    </w:p>
-    <w:p>
-      <w:r>
-        <w:t>附則第二条から前条までに定めるもののほか、この法律の施行に関し必要な経過措置は、政令で定める。</w:t>
-      </w:r>
-    </w:p>
-    <w:p>
-      <w:r>
-        <w:br w:type="page"/>
-      </w:r>
-    </w:p>
-    <w:p>
-      <w:pPr>
-        <w:pStyle w:val="Heading1"/>
-      </w:pPr>
-      <w:r>
-        <w:t>附　則（平成九年一二月一〇日法律第一一七号）</w:t>
-      </w:r>
-    </w:p>
-    <w:p>
-      <w:pPr>
-        <w:pStyle w:val="Heading4"/>
-      </w:pPr>
-      <w:r>
-        <w:t>第一条（施行期日）</w:t>
-      </w:r>
-    </w:p>
-    <w:p>
-      <w:r>
-        <w:t>この法律は、公布の日から起算して二十日を経過した日から施行する。</w:t>
-      </w:r>
-    </w:p>
-    <w:p>
-      <w:r>
-        <w:br w:type="page"/>
-      </w:r>
-    </w:p>
-    <w:p>
-      <w:pPr>
-        <w:pStyle w:val="Heading1"/>
-      </w:pPr>
-      <w:r>
-        <w:t>附　則（平成九年一二月一二日法律第一二一号）</w:t>
-      </w:r>
-    </w:p>
-    <w:p>
-      <w:pPr>
-        <w:pStyle w:val="Heading4"/>
-      </w:pPr>
-      <w:r>
-        <w:t>第一条（施行期日）</w:t>
-      </w:r>
-    </w:p>
-    <w:p>
-      <w:r>
-        <w:t>この法律は、持株会社の設立等の禁止の解除に伴う金融関係法律の整備等に関する法律（平成九年法律第百二十号）の施行の日から施行する。</w:t>
-      </w:r>
-    </w:p>
-    <w:p>
-      <w:r>
-        <w:br w:type="page"/>
-      </w:r>
-    </w:p>
-    <w:p>
-      <w:pPr>
-        <w:pStyle w:val="Heading1"/>
-      </w:pPr>
-      <w:r>
-        <w:t>附　則（平成一〇年一〇月一六日法律第一三一号）</w:t>
-      </w:r>
-    </w:p>
-    <w:p>
-      <w:pPr>
-        <w:pStyle w:val="Heading4"/>
-      </w:pPr>
-      <w:r>
-        <w:t>第一条（施行期日）</w:t>
-      </w:r>
-    </w:p>
-    <w:p>
-      <w:r>
-        <w:t>この法律は、金融再生委員会設置法（平成十年法律第百三十号）の施行の日から施行する。</w:t>
-      </w:r>
-    </w:p>
-    <w:p>
-      <w:pPr>
-        <w:pStyle w:val="Heading4"/>
-      </w:pPr>
-      <w:r>
-        <w:t>第二条（経過措置）</w:t>
-      </w:r>
-    </w:p>
-    <w:p>
-      <w:r>
-        <w:t>この法律による改正前の担保附社債信託法、信託業法、農林中央金庫法、無尽業法、銀行等の事務の簡素化に関する法律、金融機関の信託業務の兼営等に関する法律、私的独占の禁止及び公正取引の確保に関する法律、農業協同組合法、証券取引法、損害保険料率算出団体に関する法律、水産業協同組合法、中小企業等協同組合法、協同組合による金融事業に関する法律、船主相互保険組合法、地方税法、証券投資信託及び証券投資法人に関する法律、信用金庫法、長期信用銀行法、貸付信託法、中小漁業融資保証法、信用保証協会法、労働金庫法、自動車損害賠償保障法、農業信用保証保険法、地震保険に関する法律、登録免許税法、金融機関の合併及び転換に関する法律、外国証券業者に関する法律、農村地域工業等導入促進法、農水産業協同組合貯金保険法、銀行法、貸金業の規制等に関する法律、有価証券に係る投資顧問業の規制等に関する法律、抵当証券業の規制等に関する法律、金融先物取引法、前払式証票の規制等に関する法律、商品投資に係る事業の規制に関する法律、国際的な協力の下に規制薬物に係る不正行為を助長する行為等の防止を図るための麻薬及び向精神薬取締法等の特例等に関する法律、特定債権等に係る事業の規制に関する法律、金融制度及び証券取引制度の改革のための関係法律の整備等に関する法律、協同組織金融機関の優先出資に関する法律、不動産特定共同事業法、保険業法、金融機関等の更生手続の特例等に関する法律、農林中央金庫と信用農業協同組合連合会との合併等に関する法律、日本銀行法、銀行持株会社の創設のための銀行等に係る合併手続の特例等に関する法律、特定目的会社による特定資産の流動化に関する法律又は金融システム改革のための関係法律の整備等に関する法律（以下「旧担保附社債信託法等」という。）の規定により内閣総理大臣その他の国の機関がした免許、許可、認可、承認、指定その他の処分又は通知その他の行為は、この法律による改正後の担保附社債信託法、信託業法、農林中央金庫法、無尽業法、銀行等の事務の簡素化に関する法律、金融機関の信託業務の兼営等に関する法律、私的独占の禁止及び公正取引の確保に関する法律、農業協同組合法、証券取引法、損害保険料率算出団体に関する法律、水産業協同組合法、中小企業等協同組合法、協同組合による金融事業に関する法律、船主相互保険組合法、地方税法、証券投資信託及び証券投資法人に関する法律、信用金庫法、長期信用銀行法、貸付信託法、中小漁業融資保証法、信用保証協会法、労働金庫法、自動車損害賠償保障法、農業信用保証保険法、地震保険に関する法律、登録免許税法、金融機関の合併及び転換に関する法律、外国証券業者に関する法律、農村地域工業等導入促進法、農水産業協同組合貯金保険法、銀行法、貸金業の規制等に関する法律、有価証券に係る投資顧問業の規制等に関する法律、抵当証券業の規制等に関する法律、金融先物取引法、前払式証票の規制等に関する法律、商品投資に係る事業の規制に関する法律、国際的な協力の下に規制薬物に係る不正行為を助長する行為等の防止を図るための麻薬及び向精神薬取締法等の特例等に関する法律、特定債権等に係る事業の規制に関する法律、金融制度及び証券取引制度の改革のための関係法律の整備等に関する法律、協同組織金融機関の優先出資に関する法律、不動産特定共同事業法、保険業法、金融機関等の更生手続の特例等に関する法律、農林中央金庫と信用農業協同組合連合会との合併等に関する法律、日本銀行法、銀行持株会社の創設のための銀行等に係る合併手続の特例等に関する法律、特定目的会社による特定資産の流動化に関する法律又は金融システム改革のための関係法律の整備等に関する法律（以下「新担保附社債信託法等」という。）の相当規定に基づいて、金融再生委員会その他の相当の国の機関がした免許、許可、認可、承認、指定その他の処分又は通知その他の行為とみなす。</w:t>
+        <w:t>前項の規定により新兼営法第一条第一項の認可を受けたものとみなされる銀行は、施行日から三月以内に、施行日において営んでいる信託業務の種類及び方法について、大蔵省令で定めるところにより、大蔵大臣に届け出なければならない。</w:t>
       </w:r>
     </w:p>
     <w:p>
@@ -2685,7 +2055,7 @@
         <w:ind w:left="440"/>
       </w:pPr>
       <w:r>
-        <w:t>２</w:t>
+        <w:t>３</w:t>
       </w:r>
     </w:p>
     <w:p>
@@ -2693,7 +2063,72 @@
         <w:ind w:left="440"/>
       </w:pPr>
       <w:r>
-        <w:t>この法律の施行の際現に旧担保附社債信託法等の規定により内閣総理大臣その他の国の機関に対してされている申請、届出その他の行為は、新担保附社債信託法等の相当規定に基づいて、金融再生委員会その他の相当の国の機関に対してされた申請、届出その他の行為とみなす。</w:t>
+        <w:t>前項の規定により届出をした銀行は、その届け出たところに従って、新兼営法第一条第二項の規定によりその営む信託業務の種類及び方法を定めたものとみなす。</w:t>
+      </w:r>
+    </w:p>
+    <w:p>
+      <w:pPr>
+        <w:pStyle w:val="Heading4"/>
+      </w:pPr>
+      <w:r>
+        <w:t>第三十二条（罰則の適用に関する経過措置）</w:t>
+      </w:r>
+    </w:p>
+    <w:p>
+      <w:r>
+        <w:t>この法律の施行前にした行為及びこの附則の規定によりなお従前の例によることとされる事項に係るこの法律の施行後にした行為に対する罰則の適用については、なお従前の例による。</w:t>
+      </w:r>
+    </w:p>
+    <w:p>
+      <w:pPr>
+        <w:pStyle w:val="Heading4"/>
+      </w:pPr>
+      <w:r>
+        <w:t>第三十三条（その他の経過措置の政令への委任）</w:t>
+      </w:r>
+    </w:p>
+    <w:p>
+      <w:r>
+        <w:t>附則第二条から前条までに定めるもののほか、この法律の施行に関し必要な経過措置は、政令で定める。</w:t>
+      </w:r>
+    </w:p>
+    <w:p>
+      <w:r>
+        <w:br w:type="page"/>
+      </w:r>
+    </w:p>
+    <w:p>
+      <w:pPr>
+        <w:pStyle w:val="Heading1"/>
+      </w:pPr>
+      <w:r>
+        <w:t>附則（平成九年六月二〇日法律第一〇二号）</w:t>
+      </w:r>
+    </w:p>
+    <w:p>
+      <w:pPr>
+        <w:pStyle w:val="Heading4"/>
+      </w:pPr>
+      <w:r>
+        <w:t>第一条（施行期日）</w:t>
+      </w:r>
+    </w:p>
+    <w:p>
+      <w:r>
+        <w:t>この法律は、金融監督庁設置法（平成九年法律第百一号）の施行の日から施行する。</w:t>
+      </w:r>
+    </w:p>
+    <w:p>
+      <w:pPr>
+        <w:pStyle w:val="Heading4"/>
+      </w:pPr>
+      <w:r>
+        <w:t>第二条（大蔵大臣等がした処分等に関する経過措置）</w:t>
+      </w:r>
+    </w:p>
+    <w:p>
+      <w:r>
+        <w:t>この法律による改正前の担保附社債信託法、信託業法、農林中央金庫法、無尽業法、銀行等の事務の簡素化に関する法律、金融機関の信託業務の兼営等に関する法律、私的独占の禁止及び公正取引の確保に関する法律、農業協同組合法、証券取引法、損害保険料率算出団体に関する法律、水産業協同組合法、中小企業等協同組合法、協同組合による金融事業に関する法律、船主相互保険組合法、証券投資信託法、信用金庫法、長期信用銀行法、貸付信託法、中小漁業融資保証法、信用保証協会法、労働金庫法、外国為替銀行法、自動車損害賠償保障法、農業信用保証保険法、金融機関の合併及び転換に関する法律、外国証券業者に関する法律、預金保険法、農村地域工業等導入促進法、農水産業協同組合貯金保険法、銀行法、貸金業の規制等に関する法律、有価証券に係る投資顧問業の規制等に関する法律、抵当証券業の規制等に関する法律、金融先物取引法、前払式証票の規制等に関する法律、商品投資に係る事業の規制に関する法律、国際的な協力の下に規制薬物に係る不正行為を助長する行為等の防止を図るための麻薬及び向精神薬取締法等の特例等に関する法律、特定債権等に係る事業の規制に関する法律、金融制度及び証券取引制度の改革のための関係法律の整備等に関する法律、協同組織金融機関の優先出資に関する法律、不動産特定共同事業法、保険業法、金融機関の更生手続の特例等に関する法律、農林中央金庫と信用農業協同組合連合会との合併等に関する法律、日本銀行法又は銀行持株会社の創設のための銀行等に係る合併手続の特例等に関する法律（以下「旧担保附社債信託法等」という。）の規定により大蔵大臣その他の国の機関がした免許、許可、認可、承認、指定その他の処分又は通知その他の行為は、この法律による改正後の担保附社債信託法、信託業法、農林中央金庫法、無尽業法、銀行等の事務の簡素化に関する法律、金融機関の信託業務の兼営等に関する法律、私的独占の禁止及び公正取引の確保に関する法律、農業協同組合法、証券取引法、損害保険料率算出団体に関する法律、水産業協同組合法、中小企業等協同組合法、協同組合による金融事業に関する法律、船主相互保険組合法、証券投資信託法、信用金庫法、長期信用銀行法、貸付信託法、中小漁業融資保証法、信用保証協会法、労働金庫法、外国為替銀行法、自動車損害賠償保障法、農業信用保証保険法、金融機関の合併及び転換に関する法律、外国証券業者に関する法律、預金保険法、農村地域工業等導入促進法、農水産業協同組合貯金保険法、銀行法、貸金業の規制等に関する法律、有価証券に係る投資顧問業の規制等に関する法律、抵当証券業の規制等に関する法律、金融先物取引法、前払式証票の規制等に関する法律、商品投資に係る事業の規制に関する法律、国際的な協力の下に規制薬物に係る不正行為を助長する行為等の防止を図るための麻薬及び向精神薬取締法等の特例等に関する法律、特定債権等に係る事業の規制に関する法律、金融制度及び証券取引制度の改革のための関係法律の整備等に関する法律、協同組織金融機関の優先出資に関する法律、不動産特定共同事業法、保険業法、金融機関の更生手続の特例等に関する法律、農林中央金庫と信用農業協同組合連合会との合併等に関する法律、日本銀行法又は銀行持株会社の創設のための銀行等に係る合併手続の特例等に関する法律（以下「新担保附社債信託法等」という。）の相当規定に基づいて、内閣総理大臣その他の相当の国の機関がした免許、許可、認可、承認、指定その他の処分又は通知その他の行為とみなす。</w:t>
       </w:r>
     </w:p>
     <w:p>
@@ -2702,7 +2137,7 @@
         <w:ind w:left="440"/>
       </w:pPr>
       <w:r>
-        <w:t>３</w:t>
+        <w:t>２</w:t>
       </w:r>
     </w:p>
     <w:p>
@@ -2710,275 +2145,7 @@
         <w:ind w:left="440"/>
       </w:pPr>
       <w:r>
-        <w:t>旧担保附社債信託法等の規定により内閣総理大臣その他の国の機関に対し報告、届出、提出その他の手続をしなければならない事項で、この法律の施行の日前にその手続がされていないものについては、これを、新担保附社債信託法等の相当規定により金融再生委員会その他の相当の国の機関に対して報告、届出、提出その他の手続をしなければならない事項についてその手続がされていないものとみなして、新担保附社債信託法等の規定を適用する。</w:t>
-      </w:r>
-    </w:p>
-    <w:p>
-      <w:pPr>
-        <w:pStyle w:val="Heading4"/>
-      </w:pPr>
-      <w:r>
-        <w:t>第三条</w:t>
-      </w:r>
-    </w:p>
-    <w:p>
-      <w:r>
-        <w:t>この法律の施行の際現に効力を有する旧担保附社債信託法等の規定に基づく命令は、新担保附社債信託法等の相当規定に基づく命令としての効力を有するものとする。</w:t>
-      </w:r>
-    </w:p>
-    <w:p>
-      <w:pPr>
-        <w:pStyle w:val="Heading4"/>
-      </w:pPr>
-      <w:r>
-        <w:t>第四条</w:t>
-      </w:r>
-    </w:p>
-    <w:p>
-      <w:r>
-        <w:t>この法律の施行前にした行為に対する罰則の適用については、なお従前の例による。</w:t>
-      </w:r>
-    </w:p>
-    <w:p>
-      <w:pPr>
-        <w:pStyle w:val="Heading4"/>
-      </w:pPr>
-      <w:r>
-        <w:t>第五条（政令への委任）</w:t>
-      </w:r>
-    </w:p>
-    <w:p>
-      <w:r>
-        <w:t>前三条に定めるもののほか、この法律の施行に関し必要な経過措置は、政令で定める。</w:t>
-      </w:r>
-    </w:p>
-    <w:p>
-      <w:r>
-        <w:br w:type="page"/>
-      </w:r>
-    </w:p>
-    <w:p>
-      <w:pPr>
-        <w:pStyle w:val="Heading1"/>
-      </w:pPr>
-      <w:r>
-        <w:t>附　則（平成一一年一二月二二日法律第一六〇号）</w:t>
-      </w:r>
-    </w:p>
-    <w:p>
-      <w:pPr>
-        <w:pStyle w:val="Heading4"/>
-      </w:pPr>
-      <w:r>
-        <w:t>第一条（施行期日）</w:t>
-      </w:r>
-    </w:p>
-    <w:p>
-      <w:r>
-        <w:t>この法律（第二条及び第三条を除く。）は、平成十三年一月六日から施行する。</w:t>
-      </w:r>
-    </w:p>
-    <w:p>
-      <w:pPr>
-        <w:pStyle w:val="Heading6"/>
-        <w:ind w:left="880"/>
-      </w:pPr>
-      <w:r>
-        <w:t>一</w:t>
-      </w:r>
-    </w:p>
-    <w:p>
-      <w:pPr>
-        <w:ind w:left="880"/>
-      </w:pPr>
-      <w:r>
-        <w:t>第九百九十五条（核原料物質、核燃料物質及び原子炉の規制に関する法律の一部を改正する法律附則の改正規定に係る部分に限る。）、第千三百五条、第千三百六条、第千三百二十四条第二項、第千三百二十六条第二項及び第千三百四十四条の規定</w:t>
-      </w:r>
-    </w:p>
-    <w:p>
-      <w:pPr>
-        <w:pStyle w:val="Heading6"/>
-        <w:ind w:left="880"/>
-      </w:pPr>
-      <w:r>
-        <w:t>二</w:t>
-      </w:r>
-    </w:p>
-    <w:p>
-      <w:pPr>
-        <w:ind w:left="880"/>
-      </w:pPr>
-      <w:r>
-        <w:t>第三章（第三条を除く。）及び次条の規定</w:t>
-      </w:r>
-    </w:p>
-    <w:p>
-      <w:r>
-        <w:br w:type="page"/>
-      </w:r>
-    </w:p>
-    <w:p>
-      <w:pPr>
-        <w:pStyle w:val="Heading1"/>
-      </w:pPr>
-      <w:r>
-        <w:t>附　則（平成一二年五月三一日法律第九一号）</w:t>
-      </w:r>
-    </w:p>
-    <w:p>
-      <w:r>
-        <w:t>この法律は、商法等の一部を改正する法律（平成十二年法律第九十号）の施行の日から施行する。</w:t>
-      </w:r>
-    </w:p>
-    <w:p>
-      <w:r>
-        <w:br w:type="page"/>
-      </w:r>
-    </w:p>
-    <w:p>
-      <w:pPr>
-        <w:pStyle w:val="Heading1"/>
-      </w:pPr>
-      <w:r>
-        <w:t>附　則（平成一二年五月三一日法律第九七号）</w:t>
-      </w:r>
-    </w:p>
-    <w:p>
-      <w:pPr>
-        <w:pStyle w:val="Heading4"/>
-      </w:pPr>
-      <w:r>
-        <w:t>第一条（施行期日）</w:t>
-      </w:r>
-    </w:p>
-    <w:p>
-      <w:r>
-        <w:t>この法律は、公布の日から起算して六月を超えない範囲内において政令で定める日（以下「施行日」という。）から施行する。</w:t>
-      </w:r>
-    </w:p>
-    <w:p>
-      <w:pPr>
-        <w:pStyle w:val="Heading4"/>
-      </w:pPr>
-      <w:r>
-        <w:t>第六十四条（処分等の効力）</w:t>
-      </w:r>
-    </w:p>
-    <w:p>
-      <w:r>
-        <w:t>この法律（附則第一条ただし書の規定にあっては、当該規定）の施行前に改正前のそれぞれの法律（これに基づく命令を含む。以下この条において同じ。）の規定によってした処分、手続その他の行為であって、改正後のそれぞれの法律の規定に相当の規定があるものは、この附則に別段の定めがあるものを除き、改正後のそれぞれの法律の相当の規定によってしたものとみなす。</w:t>
-      </w:r>
-    </w:p>
-    <w:p>
-      <w:pPr>
-        <w:pStyle w:val="Heading4"/>
-      </w:pPr>
-      <w:r>
-        <w:t>第六十五条（罰則の適用に関する経過措置）</w:t>
-      </w:r>
-    </w:p>
-    <w:p>
-      <w:r>
-        <w:t>この法律（附則第一条ただし書の規定にあっては、当該規定）の施行前にした行為及びこの附則の規定によりなお従前の例によることとされる場合におけるこの法律の施行後にした行為に対する罰則の適用については、なお従前の例による。</w:t>
-      </w:r>
-    </w:p>
-    <w:p>
-      <w:pPr>
-        <w:pStyle w:val="Heading4"/>
-      </w:pPr>
-      <w:r>
-        <w:t>第六十七条（その他の経過措置の政令への委任）</w:t>
-      </w:r>
-    </w:p>
-    <w:p>
-      <w:r>
-        <w:t>この附則に規定するもののほか、この法律の施行に関し必要な経過措置は、政令で定める。</w:t>
-      </w:r>
-    </w:p>
-    <w:p>
-      <w:r>
-        <w:br w:type="page"/>
-      </w:r>
-    </w:p>
-    <w:p>
-      <w:pPr>
-        <w:pStyle w:val="Heading1"/>
-      </w:pPr>
-      <w:r>
-        <w:t>附　則（平成一三年一一月九日法律第一一七号）</w:t>
-      </w:r>
-    </w:p>
-    <w:p>
-      <w:pPr>
-        <w:pStyle w:val="Heading4"/>
-      </w:pPr>
-      <w:r>
-        <w:t>第一条（施行期日）</w:t>
-      </w:r>
-    </w:p>
-    <w:p>
-      <w:r>
-        <w:t>この法律は、公布の日から起算して六月を超えない範囲内において政令で定める日（以下「施行日」という。）から施行する。</w:t>
-      </w:r>
-    </w:p>
-    <w:p>
-      <w:pPr>
-        <w:pStyle w:val="Heading6"/>
-        <w:ind w:left="880"/>
-      </w:pPr>
-      <w:r>
-        <w:t>一</w:t>
-      </w:r>
-    </w:p>
-    <w:p>
-      <w:pPr>
-        <w:ind w:left="880"/>
-      </w:pPr>
-      <w:r>
-        <w:t>第一条中銀行法第十七条の二を削る改正規定及び第四十七条第二項の改正規定（「、第十七条の二」を削る部分に限る。）、第三条中保険業法第百十二条の二を削る改正規定及び第二百七十条の六第二項第一号の改正規定、第四条中第五十五条の三を削る改正規定、第八条、第九条、第十三条並びに第十四条の規定並びに次条、附則第九条及び第十三条から第十六条までの規定</w:t>
-      </w:r>
-    </w:p>
-    <w:p>
-      <w:pPr>
-        <w:pStyle w:val="Heading6"/>
-        <w:ind w:left="880"/>
-      </w:pPr>
-      <w:r>
-        <w:t>二</w:t>
-      </w:r>
-    </w:p>
-    <w:p>
-      <w:pPr>
-        <w:ind w:left="880"/>
-      </w:pPr>
-      <w:r>
-        <w:t>第十条から第十二条までの規定並びに附則第十条から第十二条まで及び第十七条の規定</w:t>
-      </w:r>
-    </w:p>
-    <w:p>
-      <w:pPr>
-        <w:pStyle w:val="Heading4"/>
-      </w:pPr>
-      <w:r>
-        <w:t>第十条（金融機関が営む信託業務に関する経過措置）</w:t>
-      </w:r>
-    </w:p>
-    <w:p>
-      <w:r>
-        <w:t>第十条の規定の施行の際現に同条の規定による改正前の金融機関の信託業務の兼営等に関する法律第一条第一項の認可を受けて同項の金融機関が営む信託業務に対する第十条の規定による改正後の金融機関の信託業務の兼営等に関する法律の適用については、同法第一条第一項中「業務（政令ヲ以テ定ムルモノヲ除ク」とあるのは「業務（」と読み替えるものとする。</w:t>
-      </w:r>
-    </w:p>
-    <w:p>
-      <w:pPr>
-        <w:pStyle w:val="Heading4"/>
-      </w:pPr>
-      <w:r>
-        <w:t>第十三条（権限の委任）</w:t>
-      </w:r>
-    </w:p>
-    <w:p>
-      <w:r>
-        <w:t>内閣総理大臣は、この附則の規定による権限（政令で定めるものを除く。）を金融庁長官に委任する。</w:t>
+        <w:t>この法律の施行の際現に旧担保附社債信託法等の規定により大蔵大臣その他の国の機関に対してされている申請、届出その他の行為は、新担保附社債信託法等の相当規定に基づいて、内閣総理大臣その他の相当の国の機関に対してされた申請、届出その他の行為とみなす。</w:t>
       </w:r>
     </w:p>
     <w:p>
@@ -2987,7 +2154,7 @@
         <w:ind w:left="440"/>
       </w:pPr>
       <w:r>
-        <w:t>２</w:t>
+        <w:t>３</w:t>
       </w:r>
     </w:p>
     <w:p>
@@ -2995,7 +2162,7 @@
         <w:ind w:left="440"/>
       </w:pPr>
       <w:r>
-        <w:t>前項の規定により金融庁長官に委任された権限については、政令で定めるところにより、その一部を財務局長又は財務支局長に委任することができる。</w:t>
+        <w:t>旧担保附社債信託法等の規定により大蔵大臣その他の国の機関に対し報告、届出、提出その他の手続をしなければならない事項で、この法律の施行の日前にその手続がされていないものについては、これを、新担保附社債信託法等の相当規定により内閣総理大臣その他の相当の国の機関に対して報告、届出、提出その他の手続をしなければならない事項についてその手続がされていないものとみなして、新担保附社債信託法等の規定を適用する。</w:t>
       </w:r>
     </w:p>
     <w:p>
@@ -3003,12 +2170,12 @@
         <w:pStyle w:val="Heading4"/>
       </w:pPr>
       <w:r>
-        <w:t>第十四条（処分等の効力）</w:t>
-      </w:r>
-    </w:p>
-    <w:p>
-      <w:r>
-        <w:t>この法律の各改正規定の施行前に改正前のそれぞれの法律（これに基づく命令を含む。以下この条において同じ。）の規定によってした処分、手続その他の行為であって、改正後のそれぞれの法律の規定に相当の規定があるものは、この附則に別段の定めがあるものを除き、改正後のそれぞれの法律の相当の規定によってしたものとみなす。</w:t>
+        <w:t>第三条（大蔵省令等に関する経過措置）</w:t>
+      </w:r>
+    </w:p>
+    <w:p>
+      <w:r>
+        <w:t>この法律の施行の際現に効力を有する旧担保附社債信託法等の規定に基づく命令は、新担保附社債信託法等の相当規定に基づく命令としての効力を有するものとする。</w:t>
       </w:r>
     </w:p>
     <w:p>
@@ -3016,12 +2183,12 @@
         <w:pStyle w:val="Heading4"/>
       </w:pPr>
       <w:r>
-        <w:t>第十五条（罰則に関する経過措置）</w:t>
-      </w:r>
-    </w:p>
-    <w:p>
-      <w:r>
-        <w:t>この法律の各改正規定の施行前にした行為及びこの附則の規定によりなお従前の例によることとされる事項に係る各改正規定の施行後にした行為に対する罰則の適用については、それぞれなお従前の例による。</w:t>
+        <w:t>第五条（罰則に関する経過措置）</w:t>
+      </w:r>
+    </w:p>
+    <w:p>
+      <w:r>
+        <w:t>この法律の施行前にした行為に対する罰則の適用については、なお従前の例による。</w:t>
       </w:r>
     </w:p>
     <w:p>
@@ -3029,12 +2196,12 @@
         <w:pStyle w:val="Heading4"/>
       </w:pPr>
       <w:r>
-        <w:t>第十六条（その他の経過措置の政令への委任）</w:t>
-      </w:r>
-    </w:p>
-    <w:p>
-      <w:r>
-        <w:t>附則第二条から前条までに定めるもののほか、この法律の施行に関し必要な経過措置（罰則に係る経過措置を含む。）は、政令で定める。</w:t>
+        <w:t>第六条（政令への委任）</w:t>
+      </w:r>
+    </w:p>
+    <w:p>
+      <w:r>
+        <w:t>附則第二条から前条までに定めるもののほか、この法律の施行に関し必要な経過措置は、政令で定める。</w:t>
       </w:r>
     </w:p>
     <w:p>
@@ -3047,12 +2214,20 @@
         <w:pStyle w:val="Heading1"/>
       </w:pPr>
       <w:r>
-        <w:t>附　則（平成一四年五月二九日法律第四五号）</w:t>
-      </w:r>
-    </w:p>
-    <w:p>
-      <w:r>
-        <w:t>この法律は、公布の日から起算して一年を超えない範囲内において政令で定める日から施行する。</w:t>
+        <w:t>附則（平成九年一二月一〇日法律第一一七号）</w:t>
+      </w:r>
+    </w:p>
+    <w:p>
+      <w:pPr>
+        <w:pStyle w:val="Heading4"/>
+      </w:pPr>
+      <w:r>
+        <w:t>第一条（施行期日）</w:t>
+      </w:r>
+    </w:p>
+    <w:p>
+      <w:r>
+        <w:t>この法律は、公布の日から起算して二十日を経過した日から施行する。</w:t>
       </w:r>
     </w:p>
     <w:p>
@@ -3065,7 +2240,7 @@
         <w:pStyle w:val="Heading1"/>
       </w:pPr>
       <w:r>
-        <w:t>附　則（平成一四年六月一二日法律第六五号）</w:t>
+        <w:t>附則（平成九年一二月一二日法律第一二一号）</w:t>
       </w:r>
     </w:p>
     <w:p>
@@ -3078,7 +2253,20 @@
     </w:p>
     <w:p>
       <w:r>
-        <w:t>この法律は、平成十五年一月六日から施行する。</w:t>
+        <w:t>この法律は、持株会社の設立等の禁止の解除に伴う金融関係法律の整備等に関する法律（平成九年法律第百二十号）の施行の日から施行する。</w:t>
+      </w:r>
+    </w:p>
+    <w:p>
+      <w:r>
+        <w:br w:type="page"/>
+      </w:r>
+    </w:p>
+    <w:p>
+      <w:pPr>
+        <w:pStyle w:val="Heading1"/>
+      </w:pPr>
+      <w:r>
+        <w:t>附則（平成一〇年一〇月一六日法律第一三一号）</w:t>
       </w:r>
     </w:p>
     <w:p>
@@ -3086,12 +2274,12 @@
         <w:pStyle w:val="Heading4"/>
       </w:pPr>
       <w:r>
-        <w:t>第八十四条（罰則の適用に関する経過措置）</w:t>
-      </w:r>
-    </w:p>
-    <w:p>
-      <w:r>
-        <w:t>この法律（附則第一条各号に掲げる規定にあっては、当該規定。以下この条において同じ。）の施行前にした行為及びこの附則の規定によりなお従前の例によることとされる場合におけるこの法律の施行後にした行為に対する罰則の適用については、なお従前の例による。</w:t>
+        <w:t>第一条（施行期日）</w:t>
+      </w:r>
+    </w:p>
+    <w:p>
+      <w:r>
+        <w:t>この法律は、金融再生委員会設置法（平成十年法律第百三十号）の施行の日から施行する。</w:t>
       </w:r>
     </w:p>
     <w:p>
@@ -3099,51 +2287,12 @@
         <w:pStyle w:val="Heading4"/>
       </w:pPr>
       <w:r>
-        <w:t>第八十五条（その他の経過措置の政令への委任）</w:t>
-      </w:r>
-    </w:p>
-    <w:p>
-      <w:r>
-        <w:t>この附則に規定するもののほか、この法律の施行に関し必要な経過措置は、政令で定める。</w:t>
-      </w:r>
-    </w:p>
-    <w:p>
-      <w:r>
-        <w:br w:type="page"/>
-      </w:r>
-    </w:p>
-    <w:p>
-      <w:pPr>
-        <w:pStyle w:val="Heading1"/>
-      </w:pPr>
-      <w:r>
-        <w:t>附　則（平成一六年一二月三日法律第一五四号）</w:t>
-      </w:r>
-    </w:p>
-    <w:p>
-      <w:pPr>
-        <w:pStyle w:val="Heading4"/>
-      </w:pPr>
-      <w:r>
-        <w:t>第一条（施行期日）</w:t>
-      </w:r>
-    </w:p>
-    <w:p>
-      <w:r>
-        <w:t>この法律は、公布の日から起算して六月を超えない範囲内において政令で定める日（以下「施行日」という。）から施行する。</w:t>
-      </w:r>
-    </w:p>
-    <w:p>
-      <w:pPr>
-        <w:pStyle w:val="Heading4"/>
-      </w:pPr>
-      <w:r>
-        <w:t>第十六条（金融機関の信託業務の兼営等に関する法律の一部改正に伴う経過措置）</w:t>
-      </w:r>
-    </w:p>
-    <w:p>
-      <w:r>
-        <w:t>新兼営法第四条第一項において準用する新信託業法第二十二条第一項第一号、第二十五条（第二十六条第一項第七号に掲げる事項に限る。）、第二十六条第一項第七号及び第二十九条第二項の規定は、旧兼営法第五条ノ三に規定する定型的信託契約に係る約款（以下この条において「定型的信託約款」という。）に基づく信託契約による信託の引受けについては、附則第七条第一項及び第二項の規定にかかわらず、施行日から起算して六月を経過した日から適用する。</w:t>
+        <w:t>第二条（経過措置）</w:t>
+      </w:r>
+    </w:p>
+    <w:p>
+      <w:r>
+        <w:t>この法律による改正前の担保附社債信託法、信託業法、農林中央金庫法、無尽業法、銀行等の事務の簡素化に関する法律、金融機関の信託業務の兼営等に関する法律、私的独占の禁止及び公正取引の確保に関する法律、農業協同組合法、証券取引法、損害保険料率算出団体に関する法律、水産業協同組合法、中小企業等協同組合法、協同組合による金融事業に関する法律、船主相互保険組合法、地方税法、証券投資信託及び証券投資法人に関する法律、信用金庫法、長期信用銀行法、貸付信託法、中小漁業融資保証法、信用保証協会法、労働金庫法、自動車損害賠償保障法、農業信用保証保険法、地震保険に関する法律、登録免許税法、金融機関の合併及び転換に関する法律、外国証券業者に関する法律、農村地域工業等導入促進法、農水産業協同組合貯金保険法、銀行法、貸金業の規制等に関する法律、有価証券に係る投資顧問業の規制等に関する法律、抵当証券業の規制等に関する法律、金融先物取引法、前払式証票の規制等に関する法律、商品投資に係る事業の規制に関する法律、国際的な協力の下に規制薬物に係る不正行為を助長する行為等の防止を図るための麻薬及び向精神薬取締法等の特例等に関する法律、特定債権等に係る事業の規制に関する法律、金融制度及び証券取引制度の改革のための関係法律の整備等に関する法律、協同組織金融機関の優先出資に関する法律、不動産特定共同事業法、保険業法、金融機関等の更生手続の特例等に関する法律、農林中央金庫と信用農業協同組合連合会との合併等に関する法律、日本銀行法、銀行持株会社の創設のための銀行等に係る合併手続の特例等に関する法律、特定目的会社による特定資産の流動化に関する法律又は金融システム改革のための関係法律の整備等に関する法律（以下「旧担保附社債信託法等」という。）の規定により内閣総理大臣その他の国の機関がした免許、許可、認可、承認、指定その他の処分又は通知その他の行為は、この法律による改正後の担保附社債信託法、信託業法、農林中央金庫法、無尽業法、銀行等の事務の簡素化に関する法律、金融機関の信託業務の兼営等に関する法律、私的独占の禁止及び公正取引の確保に関する法律、農業協同組合法、証券取引法、損害保険料率算出団体に関する法律、水産業協同組合法、中小企業等協同組合法、協同組合による金融事業に関する法律、船主相互保険組合法、地方税法、証券投資信託及び証券投資法人に関する法律、信用金庫法、長期信用銀行法、貸付信託法、中小漁業融資保証法、信用保証協会法、労働金庫法、自動車損害賠償保障法、農業信用保証保険法、地震保険に関する法律、登録免許税法、金融機関の合併及び転換に関する法律、外国証券業者に関する法律、農村地域工業等導入促進法、農水産業協同組合貯金保険法、銀行法、貸金業の規制等に関する法律、有価証券に係る投資顧問業の規制等に関する法律、抵当証券業の規制等に関する法律、金融先物取引法、前払式証票の規制等に関する法律、商品投資に係る事業の規制に関する法律、国際的な協力の下に規制薬物に係る不正行為を助長する行為等の防止を図るための麻薬及び向精神薬取締法等の特例等に関する法律、特定債権等に係る事業の規制に関する法律、金融制度及び証券取引制度の改革のための関係法律の整備等に関する法律、協同組織金融機関の優先出資に関する法律、不動産特定共同事業法、保険業法、金融機関等の更生手続の特例等に関する法律、農林中央金庫と信用農業協同組合連合会との合併等に関する法律、日本銀行法、銀行持株会社の創設のための銀行等に係る合併手続の特例等に関する法律、特定目的会社による特定資産の流動化に関する法律又は金融システム改革のための関係法律の整備等に関する法律（以下「新担保附社債信託法等」という。）の相当規定に基づいて、金融再生委員会その他の相当の国の機関がした免許、許可、認可、承認、指定その他の処分又は通知その他の行為とみなす。</w:t>
       </w:r>
     </w:p>
     <w:p>
@@ -3160,7 +2309,7 @@
         <w:ind w:left="440"/>
       </w:pPr>
       <w:r>
-        <w:t>新兼営法第二条第一項において準用する新信託業法第二十七条及び第二十九条第三項の規定は、施行日前の定型的信託約款に基づく信託契約による信託の引受けについては、附則第七条第二項及び第三項の規定にかかわらず、施行日から起算して三年を経過した日以後に計算期間を開始する信託財産について適用する。</w:t>
+        <w:t>この法律の施行の際現に旧担保附社債信託法等の規定により内閣総理大臣その他の国の機関に対してされている申請、届出その他の行為は、新担保附社債信託法等の相当規定に基づいて、金融再生委員会その他の相当の国の機関に対してされた申請、届出その他の行為とみなす。</w:t>
       </w:r>
     </w:p>
     <w:p>
@@ -3177,7 +2326,117 @@
         <w:ind w:left="440"/>
       </w:pPr>
       <w:r>
-        <w:t>新兼営法第四条第二項の規定により適用する新信託業法第七十六条において準用する新信託業法第二十五条（第二十六条第一項第七号に掲げる事項に限る。）の規定は、定型的信託約款に基づく信託契約の締結の代理又は媒介については、附則第七条第五項の規定にかかわらず、施行日から起算して六月を経過した日から適用する。</w:t>
+        <w:t>旧担保附社債信託法等の規定により内閣総理大臣その他の国の機関に対し報告、届出、提出その他の手続をしなければならない事項で、この法律の施行の日前にその手続がされていないものについては、これを、新担保附社債信託法等の相当規定により金融再生委員会その他の相当の国の機関に対して報告、届出、提出その他の手続をしなければならない事項についてその手続がされていないものとみなして、新担保附社債信託法等の規定を適用する。</w:t>
+      </w:r>
+    </w:p>
+    <w:p>
+      <w:pPr>
+        <w:pStyle w:val="Heading4"/>
+      </w:pPr>
+      <w:r>
+        <w:t>第三条</w:t>
+      </w:r>
+    </w:p>
+    <w:p>
+      <w:r>
+        <w:t>この法律の施行の際現に効力を有する旧担保附社債信託法等の規定に基づく命令は、新担保附社債信託法等の相当規定に基づく命令としての効力を有するものとする。</w:t>
+      </w:r>
+    </w:p>
+    <w:p>
+      <w:pPr>
+        <w:pStyle w:val="Heading4"/>
+      </w:pPr>
+      <w:r>
+        <w:t>第四条</w:t>
+      </w:r>
+    </w:p>
+    <w:p>
+      <w:r>
+        <w:t>この法律の施行前にした行為に対する罰則の適用については、なお従前の例による。</w:t>
+      </w:r>
+    </w:p>
+    <w:p>
+      <w:pPr>
+        <w:pStyle w:val="Heading4"/>
+      </w:pPr>
+      <w:r>
+        <w:t>第五条（政令への委任）</w:t>
+      </w:r>
+    </w:p>
+    <w:p>
+      <w:r>
+        <w:t>前三条に定めるもののほか、この法律の施行に関し必要な経過措置は、政令で定める。</w:t>
+      </w:r>
+    </w:p>
+    <w:p>
+      <w:r>
+        <w:br w:type="page"/>
+      </w:r>
+    </w:p>
+    <w:p>
+      <w:pPr>
+        <w:pStyle w:val="Heading1"/>
+      </w:pPr>
+      <w:r>
+        <w:t>附則（平成一一年一二月二二日法律第一六〇号）</w:t>
+      </w:r>
+    </w:p>
+    <w:p>
+      <w:pPr>
+        <w:pStyle w:val="Heading4"/>
+      </w:pPr>
+      <w:r>
+        <w:t>第一条（施行期日）</w:t>
+      </w:r>
+    </w:p>
+    <w:p>
+      <w:r>
+        <w:t>この法律（第二条及び第三条を除く。）は、平成十三年一月六日から施行する。</w:t>
+        <w:br/>
+        <w:t>ただし、次の各号に掲げる規定は、当該各号に定める日から施行する。</w:t>
+      </w:r>
+    </w:p>
+    <w:p>
+      <w:pPr>
+        <w:pStyle w:val="ListBullet"/>
+        <w:ind w:left="880"/>
+      </w:pPr>
+      <w:r>
+        <w:t>一</w:t>
+        <w:br/>
+        <w:t>第九百九十五条（核原料物質、核燃料物質及び原子炉の規制に関する法律の一部を改正する法律附則の改正規定に係る部分に限る。）、第千三百五条、第千三百六条、第千三百二十四条第二項、第千三百二十六条第二項及び第千三百四十四条の規定</w:t>
+        <w:br/>
+        <w:br/>
+        <w:br/>
+        <w:t>公布の日</w:t>
+      </w:r>
+    </w:p>
+    <w:p>
+      <w:pPr>
+        <w:pStyle w:val="ListBullet"/>
+        <w:ind w:left="880"/>
+      </w:pPr>
+      <w:r>
+        <w:t>二</w:t>
+        <w:br/>
+        <w:t>第三章（第三条を除く。）及び次条の規定</w:t>
+        <w:br/>
+        <w:br/>
+        <w:br/>
+        <w:t>平成十二年七月一日</w:t>
+      </w:r>
+    </w:p>
+    <w:p>
+      <w:r>
+        <w:br w:type="page"/>
+      </w:r>
+    </w:p>
+    <w:p>
+      <w:pPr>
+        <w:pStyle w:val="Heading1"/>
+      </w:pPr>
+      <w:r>
+        <w:t>附則（平成一二年五月三一日法律第九一号）</w:t>
       </w:r>
     </w:p>
     <w:p>
@@ -3186,7 +2445,7 @@
         <w:ind w:left="440"/>
       </w:pPr>
       <w:r>
-        <w:t>４</w:t>
+        <w:t>１</w:t>
       </w:r>
     </w:p>
     <w:p>
@@ -3194,7 +2453,156 @@
         <w:ind w:left="440"/>
       </w:pPr>
       <w:r>
-        <w:t>この法律の施行の際現に旧兼営法第五条第二項の規定による内閣総理大臣の認可を受けて設置されている信託業務に係る代理店は、施行日において当該代理店に係る金融機関を新兼営法第四条第二項の規定により適用する新信託業法第六十七条第二項に規定する所属信託兼営金融機関として新信託業法第六十七条第一項の内閣総理大臣の登録を受けたものとみなす。</w:t>
+        <w:t>この法律は、商法等の一部を改正する法律（平成十二年法律第九十号）の施行の日から施行する。</w:t>
+      </w:r>
+    </w:p>
+    <w:p>
+      <w:r>
+        <w:br w:type="page"/>
+      </w:r>
+    </w:p>
+    <w:p>
+      <w:pPr>
+        <w:pStyle w:val="Heading1"/>
+      </w:pPr>
+      <w:r>
+        <w:t>附則（平成一二年五月三一日法律第九七号）</w:t>
+      </w:r>
+    </w:p>
+    <w:p>
+      <w:pPr>
+        <w:pStyle w:val="Heading4"/>
+      </w:pPr>
+      <w:r>
+        <w:t>第一条（施行期日）</w:t>
+      </w:r>
+    </w:p>
+    <w:p>
+      <w:r>
+        <w:t>この法律は、公布の日から起算して六月を超えない範囲内において政令で定める日（以下「施行日」という。）から施行する。</w:t>
+      </w:r>
+    </w:p>
+    <w:p>
+      <w:pPr>
+        <w:pStyle w:val="Heading4"/>
+      </w:pPr>
+      <w:r>
+        <w:t>第六十四条（処分等の効力）</w:t>
+      </w:r>
+    </w:p>
+    <w:p>
+      <w:r>
+        <w:t>この法律（附則第一条ただし書の規定にあっては、当該規定）の施行前に改正前のそれぞれの法律（これに基づく命令を含む。以下この条において同じ。）の規定によってした処分、手続その他の行為であって、改正後のそれぞれの法律の規定に相当の規定があるものは、この附則に別段の定めがあるものを除き、改正後のそれぞれの法律の相当の規定によってしたものとみなす。</w:t>
+      </w:r>
+    </w:p>
+    <w:p>
+      <w:pPr>
+        <w:pStyle w:val="Heading4"/>
+      </w:pPr>
+      <w:r>
+        <w:t>第六十五条（罰則の適用に関する経過措置）</w:t>
+      </w:r>
+    </w:p>
+    <w:p>
+      <w:r>
+        <w:t>この法律（附則第一条ただし書の規定にあっては、当該規定）の施行前にした行為及びこの附則の規定によりなお従前の例によることとされる場合におけるこの法律の施行後にした行為に対する罰則の適用については、なお従前の例による。</w:t>
+      </w:r>
+    </w:p>
+    <w:p>
+      <w:pPr>
+        <w:pStyle w:val="Heading4"/>
+      </w:pPr>
+      <w:r>
+        <w:t>第六十七条（その他の経過措置の政令への委任）</w:t>
+      </w:r>
+    </w:p>
+    <w:p>
+      <w:r>
+        <w:t>この附則に規定するもののほか、この法律の施行に関し必要な経過措置は、政令で定める。</w:t>
+      </w:r>
+    </w:p>
+    <w:p>
+      <w:r>
+        <w:br w:type="page"/>
+      </w:r>
+    </w:p>
+    <w:p>
+      <w:pPr>
+        <w:pStyle w:val="Heading1"/>
+      </w:pPr>
+      <w:r>
+        <w:t>附則（平成一三年一一月九日法律第一一七号）</w:t>
+      </w:r>
+    </w:p>
+    <w:p>
+      <w:pPr>
+        <w:pStyle w:val="Heading4"/>
+      </w:pPr>
+      <w:r>
+        <w:t>第一条（施行期日）</w:t>
+      </w:r>
+    </w:p>
+    <w:p>
+      <w:r>
+        <w:t>この法律は、公布の日から起算して六月を超えない範囲内において政令で定める日（以下「施行日」という。）から施行する。</w:t>
+        <w:br/>
+        <w:t>ただし、次の各号に掲げる規定は、当該各号に定める日から施行する。</w:t>
+      </w:r>
+    </w:p>
+    <w:p>
+      <w:pPr>
+        <w:pStyle w:val="ListBullet"/>
+        <w:ind w:left="880"/>
+      </w:pPr>
+      <w:r>
+        <w:t>一</w:t>
+        <w:br/>
+        <w:t>第一条中銀行法第十七条の二を削る改正規定及び第四十七条第二項の改正規定（「、第十七条の二」を削る部分に限る。）、第三条中保険業法第百十二条の二を削る改正規定及び第二百七十条の六第二項第一号の改正規定、第四条中第五十五条の三を削る改正規定、第八条、第九条、第十三条並びに第十四条の規定並びに次条、附則第九条及び第十三条から第十六条までの規定</w:t>
+        <w:br/>
+        <w:br/>
+        <w:br/>
+        <w:t>公布の日から起算して一月を経過した日</w:t>
+      </w:r>
+    </w:p>
+    <w:p>
+      <w:pPr>
+        <w:pStyle w:val="ListBullet"/>
+        <w:ind w:left="880"/>
+      </w:pPr>
+      <w:r>
+        <w:t>二</w:t>
+        <w:br/>
+        <w:t>第十条から第十二条までの規定並びに附則第十条から第十二条まで及び第十七条の規定</w:t>
+        <w:br/>
+        <w:br/>
+        <w:br/>
+        <w:t>公布の日から起算して三月を超えない範囲内において政令で定める日</w:t>
+      </w:r>
+    </w:p>
+    <w:p>
+      <w:pPr>
+        <w:pStyle w:val="Heading4"/>
+      </w:pPr>
+      <w:r>
+        <w:t>第十条（金融機関が営む信託業務に関する経過措置）</w:t>
+      </w:r>
+    </w:p>
+    <w:p>
+      <w:r>
+        <w:t>第十条の規定の施行の際現に同条の規定による改正前の金融機関の信託業務の兼営等に関する法律第一条第一項の認可を受けて同項の金融機関が営む信託業務に対する第十条の規定による改正後の金融機関の信託業務の兼営等に関する法律の適用については、同法第一条第一項中「業務（政令ヲ以テ定ムルモノヲ除ク」とあるのは「業務（」と読み替えるものとする。</w:t>
+      </w:r>
+    </w:p>
+    <w:p>
+      <w:pPr>
+        <w:pStyle w:val="Heading4"/>
+      </w:pPr>
+      <w:r>
+        <w:t>第十三条（権限の委任）</w:t>
+      </w:r>
+    </w:p>
+    <w:p>
+      <w:r>
+        <w:t>内閣総理大臣は、この附則の規定による権限（政令で定めるものを除く。）を金融庁長官に委任する。</w:t>
       </w:r>
     </w:p>
     <w:p>
@@ -3203,7 +2611,7 @@
         <w:ind w:left="440"/>
       </w:pPr>
       <w:r>
-        <w:t>５</w:t>
+        <w:t>２</w:t>
       </w:r>
     </w:p>
     <w:p>
@@ -3211,7 +2619,59 @@
         <w:ind w:left="440"/>
       </w:pPr>
       <w:r>
-        <w:t>前項の規定により新信託業法第六十七条第一項の登録を受けたものとみなされる者は、施行日から起算して三月以内に新信託業法第六十八条第一項各号に掲げる事項を記載した書類及び同条第二項第二号に掲げる書類を内閣総理大臣に提出しなければならない。</w:t>
+        <w:t>前項の規定により金融庁長官に委任された権限については、政令で定めるところにより、その一部を財務局長又は財務支局長に委任することができる。</w:t>
+      </w:r>
+    </w:p>
+    <w:p>
+      <w:pPr>
+        <w:pStyle w:val="Heading4"/>
+      </w:pPr>
+      <w:r>
+        <w:t>第十四条（処分等の効力）</w:t>
+      </w:r>
+    </w:p>
+    <w:p>
+      <w:r>
+        <w:t>この法律の各改正規定の施行前に改正前のそれぞれの法律（これに基づく命令を含む。以下この条において同じ。）の規定によってした処分、手続その他の行為であって、改正後のそれぞれの法律の規定に相当の規定があるものは、この附則に別段の定めがあるものを除き、改正後のそれぞれの法律の相当の規定によってしたものとみなす。</w:t>
+      </w:r>
+    </w:p>
+    <w:p>
+      <w:pPr>
+        <w:pStyle w:val="Heading4"/>
+      </w:pPr>
+      <w:r>
+        <w:t>第十五条（罰則に関する経過措置）</w:t>
+      </w:r>
+    </w:p>
+    <w:p>
+      <w:r>
+        <w:t>この法律の各改正規定の施行前にした行為及びこの附則の規定によりなお従前の例によることとされる事項に係る各改正規定の施行後にした行為に対する罰則の適用については、それぞれなお従前の例による。</w:t>
+      </w:r>
+    </w:p>
+    <w:p>
+      <w:pPr>
+        <w:pStyle w:val="Heading4"/>
+      </w:pPr>
+      <w:r>
+        <w:t>第十六条（その他の経過措置の政令への委任）</w:t>
+      </w:r>
+    </w:p>
+    <w:p>
+      <w:r>
+        <w:t>附則第二条から前条までに定めるもののほか、この法律の施行に関し必要な経過措置（罰則に係る経過措置を含む。）は、政令で定める。</w:t>
+      </w:r>
+    </w:p>
+    <w:p>
+      <w:r>
+        <w:br w:type="page"/>
+      </w:r>
+    </w:p>
+    <w:p>
+      <w:pPr>
+        <w:pStyle w:val="Heading1"/>
+      </w:pPr>
+      <w:r>
+        <w:t>附則（平成一四年五月二九日法律第四五号）</w:t>
       </w:r>
     </w:p>
     <w:p>
@@ -3220,7 +2680,7 @@
         <w:ind w:left="440"/>
       </w:pPr>
       <w:r>
-        <w:t>６</w:t>
+        <w:t>１</w:t>
       </w:r>
     </w:p>
     <w:p>
@@ -3228,7 +2688,98 @@
         <w:ind w:left="440"/>
       </w:pPr>
       <w:r>
-        <w:t>内閣総理大臣は、前項に規定する書類の提出があったときは、当該書類に記載された新信託業法第六十八条第一項各号に掲げる事項及び新信託業法第六十九条第一項第二号に掲げる事項を信託契約代理店登録簿に登録するものとする。</w:t>
+        <w:t>この法律は、公布の日から起算して一年を超えない範囲内において政令で定める日から施行する。</w:t>
+      </w:r>
+    </w:p>
+    <w:p>
+      <w:r>
+        <w:br w:type="page"/>
+      </w:r>
+    </w:p>
+    <w:p>
+      <w:pPr>
+        <w:pStyle w:val="Heading1"/>
+      </w:pPr>
+      <w:r>
+        <w:t>附則（平成一四年六月一二日法律第六五号）</w:t>
+      </w:r>
+    </w:p>
+    <w:p>
+      <w:pPr>
+        <w:pStyle w:val="Heading4"/>
+      </w:pPr>
+      <w:r>
+        <w:t>第一条（施行期日）</w:t>
+      </w:r>
+    </w:p>
+    <w:p>
+      <w:r>
+        <w:t>この法律は、平成十五年一月六日から施行する。</w:t>
+      </w:r>
+    </w:p>
+    <w:p>
+      <w:pPr>
+        <w:pStyle w:val="Heading4"/>
+      </w:pPr>
+      <w:r>
+        <w:t>第八十四条（罰則の適用に関する経過措置）</w:t>
+      </w:r>
+    </w:p>
+    <w:p>
+      <w:r>
+        <w:t>この法律（附則第一条各号に掲げる規定にあっては、当該規定。以下この条において同じ。）の施行前にした行為及びこの附則の規定によりなお従前の例によることとされる場合におけるこの法律の施行後にした行為に対する罰則の適用については、なお従前の例による。</w:t>
+      </w:r>
+    </w:p>
+    <w:p>
+      <w:pPr>
+        <w:pStyle w:val="Heading4"/>
+      </w:pPr>
+      <w:r>
+        <w:t>第八十五条（その他の経過措置の政令への委任）</w:t>
+      </w:r>
+    </w:p>
+    <w:p>
+      <w:r>
+        <w:t>この附則に規定するもののほか、この法律の施行に関し必要な経過措置は、政令で定める。</w:t>
+      </w:r>
+    </w:p>
+    <w:p>
+      <w:r>
+        <w:br w:type="page"/>
+      </w:r>
+    </w:p>
+    <w:p>
+      <w:pPr>
+        <w:pStyle w:val="Heading1"/>
+      </w:pPr>
+      <w:r>
+        <w:t>附則（平成一六年一二月三日法律第一五四号）</w:t>
+      </w:r>
+    </w:p>
+    <w:p>
+      <w:pPr>
+        <w:pStyle w:val="Heading4"/>
+      </w:pPr>
+      <w:r>
+        <w:t>第一条（施行期日）</w:t>
+      </w:r>
+    </w:p>
+    <w:p>
+      <w:r>
+        <w:t>この法律は、公布の日から起算して六月を超えない範囲内において政令で定める日（以下「施行日」という。）から施行する。</w:t>
+      </w:r>
+    </w:p>
+    <w:p>
+      <w:pPr>
+        <w:pStyle w:val="Heading4"/>
+      </w:pPr>
+      <w:r>
+        <w:t>第十六条（金融機関の信託業務の兼営等に関する法律の一部改正に伴う経過措置）</w:t>
+      </w:r>
+    </w:p>
+    <w:p>
+      <w:r>
+        <w:t>新兼営法第四条第一項において準用する新信託業法第二十二条第一項第一号、第二十五条（第二十六条第一項第七号に掲げる事項に限る。）、第二十六条第一項第七号及び第二十九条第二項の規定は、旧兼営法第五条ノ三に規定する定型的信託契約に係る約款（以下この条において「定型的信託約款」という。）に基づく信託契約による信託の引受けについては、附則第七条第一項及び第二項の規定にかかわらず、施行日から起算して六月を経過した日から適用する。</w:t>
       </w:r>
     </w:p>
     <w:p>
@@ -3237,7 +2788,7 @@
         <w:ind w:left="440"/>
       </w:pPr>
       <w:r>
-        <w:t>７</w:t>
+        <w:t>２</w:t>
       </w:r>
     </w:p>
     <w:p>
@@ -3245,155 +2796,7 @@
         <w:ind w:left="440"/>
       </w:pPr>
       <w:r>
-        <w:t>この法律の施行の際現に銀行法等の一部を改正する法律（平成十三年法律第百十七号）第十条の規定による改正前の金融機関の信託業務の兼営等に関する法律第一条第一項の認可を受けた同項の金融機関が営む信託業務に対する新兼営法の適用については、新兼営法第一条第一項中「業務（政令で定めるものを除く。」とあるのは、「業務（」とする。</w:t>
-      </w:r>
-    </w:p>
-    <w:p>
-      <w:pPr>
-        <w:pStyle w:val="Heading4"/>
-      </w:pPr>
-      <w:r>
-        <w:t>第百二十一条（処分等の効力）</w:t>
-      </w:r>
-    </w:p>
-    <w:p>
-      <w:r>
-        <w:t>この法律の施行前のそれぞれの法律（これに基づく命令を含む。以下この条において同じ。）の規定によってした処分、手続その他の行為であって、改正後のそれぞれの法律の規定に相当の規定があるものは、この附則に別段の定めがあるものを除き、改正後のそれぞれの法律の相当の規定によってしたものとみなす。</w:t>
-      </w:r>
-    </w:p>
-    <w:p>
-      <w:pPr>
-        <w:pStyle w:val="Heading4"/>
-      </w:pPr>
-      <w:r>
-        <w:t>第百二十二条（罰則に関する経過措置）</w:t>
-      </w:r>
-    </w:p>
-    <w:p>
-      <w:r>
-        <w:t>この法律の施行前にした行為並びにこの附則の規定によりなお従前の例によることとされる場合及びこの附則の規定によりなおその効力を有することとされる場合におけるこの法律の施行後にした行為に対する罰則の適用については、なお従前の例による。</w:t>
-      </w:r>
-    </w:p>
-    <w:p>
-      <w:pPr>
-        <w:pStyle w:val="Heading4"/>
-      </w:pPr>
-      <w:r>
-        <w:t>第百二十三条（その他の経過措置の政令への委任）</w:t>
-      </w:r>
-    </w:p>
-    <w:p>
-      <w:r>
-        <w:t>この附則に規定するもののほか、この法律の施行に伴い必要な経過措置は、政令で定める。</w:t>
-      </w:r>
-    </w:p>
-    <w:p>
-      <w:pPr>
-        <w:pStyle w:val="Heading4"/>
-      </w:pPr>
-      <w:r>
-        <w:t>第百二十四条（検討）</w:t>
-      </w:r>
-    </w:p>
-    <w:p>
-      <w:r>
-        <w:t>政府は、この法律の施行後三年以内に、この法律の施行の状況について検討を加え、必要があると認めるときは、その結果に基づいて所要の措置を講ずるものとする。</w:t>
-      </w:r>
-    </w:p>
-    <w:p>
-      <w:r>
-        <w:br w:type="page"/>
-      </w:r>
-    </w:p>
-    <w:p>
-      <w:pPr>
-        <w:pStyle w:val="Heading1"/>
-      </w:pPr>
-      <w:r>
-        <w:t>附　則（平成一七年七月二六日法律第八七号）</w:t>
-      </w:r>
-    </w:p>
-    <w:p>
-      <w:r>
-        <w:t>この法律は、会社法の施行の日から施行する。</w:t>
-      </w:r>
-    </w:p>
-    <w:p>
-      <w:r>
-        <w:br w:type="page"/>
-      </w:r>
-    </w:p>
-    <w:p>
-      <w:pPr>
-        <w:pStyle w:val="Heading1"/>
-      </w:pPr>
-      <w:r>
-        <w:t>附　則（平成一七年一〇月二一日法律第一〇二号）</w:t>
-      </w:r>
-    </w:p>
-    <w:p>
-      <w:pPr>
-        <w:pStyle w:val="Heading4"/>
-      </w:pPr>
-      <w:r>
-        <w:t>第一条（施行期日）</w:t>
-      </w:r>
-    </w:p>
-    <w:p>
-      <w:r>
-        <w:t>この法律は、郵政民営化法の施行の日から施行する。</w:t>
-      </w:r>
-    </w:p>
-    <w:p>
-      <w:r>
-        <w:br w:type="page"/>
-      </w:r>
-    </w:p>
-    <w:p>
-      <w:pPr>
-        <w:pStyle w:val="Heading1"/>
-      </w:pPr>
-      <w:r>
-        <w:t>附　則（平成一八年六月一四日法律第六五号）</w:t>
-      </w:r>
-    </w:p>
-    <w:p>
-      <w:pPr>
-        <w:pStyle w:val="Heading4"/>
-      </w:pPr>
-      <w:r>
-        <w:t>第一条（施行期日）</w:t>
-      </w:r>
-    </w:p>
-    <w:p>
-      <w:r>
-        <w:t>この法律は、公布の日から起算して一年六月を超えない範囲内において政令で定める日（以下「施行日」という。）から施行する。</w:t>
-      </w:r>
-    </w:p>
-    <w:p>
-      <w:pPr>
-        <w:pStyle w:val="Heading4"/>
-      </w:pPr>
-      <w:r>
-        <w:t>第百八十一条（金融機関の信託業務の兼営等に関する法律の一部改正に伴う経過措置）</w:t>
-      </w:r>
-    </w:p>
-    <w:p>
-      <w:r>
-        <w:t>金融機関（第七条の規定による改正後の金融機関の信託業務の兼営等に関する法律（以下この条において「新兼営法」という。）第一条第一項に規定する金融機関をいう。）は、この法律の施行後最初に特定信託契約（新兼営法第二条の二に規定する特定信託契約をいう。）の申込みを顧客（新金融商品取引法第二条第三十一項第四号に掲げる者に限る。）から受けた場合であって、この法律の施行前に、当該顧客に対し、この法律の施行後に当該顧客が新兼営法第二条の二において準用する新金融商品取引法第三十四条の二第一項の規定による申出ができる旨を新兼営法第二条の二において準用する新金融商品取引法第三十四条の例により告知しているときには、当該顧客に対し、新兼営法第二条の二において準用する新金融商品取引法第三十四条に規定する告知をしたものとみなす。</w:t>
-      </w:r>
-    </w:p>
-    <w:p>
-      <w:pPr>
-        <w:pStyle w:val="Heading4"/>
-      </w:pPr>
-      <w:r>
-        <w:t>第二百十六条（権限の委任）</w:t>
-      </w:r>
-    </w:p>
-    <w:p>
-      <w:r>
-        <w:t>内閣総理大臣は、この附則の規定による権限（政令で定めるものを除く。）を金融庁長官に委任する。</w:t>
+        <w:t>新兼営法第二条第一項において準用する新信託業法第二十七条及び第二十九条第三項の規定は、施行日前の定型的信託約款に基づく信託契約による信託の引受けについては、附則第七条第二項及び第三項の規定にかかわらず、施行日から起算して三年を経過した日以後に計算期間を開始する信託財産について適用する。</w:t>
       </w:r>
     </w:p>
     <w:p>
@@ -3402,7 +2805,7 @@
         <w:ind w:left="440"/>
       </w:pPr>
       <w:r>
-        <w:t>２</w:t>
+        <w:t>３</w:t>
       </w:r>
     </w:p>
     <w:p>
@@ -3410,270 +2813,7 @@
         <w:ind w:left="440"/>
       </w:pPr>
       <w:r>
-        <w:t>前項の規定により金融庁長官に委任された権限については、政令で定めるところにより、その一部を財務局長又は財務支局長に委任することができる。</w:t>
-      </w:r>
-    </w:p>
-    <w:p>
-      <w:pPr>
-        <w:pStyle w:val="Heading4"/>
-      </w:pPr>
-      <w:r>
-        <w:t>第二百十八条（罰則の適用に関する経過措置）</w:t>
-      </w:r>
-    </w:p>
-    <w:p>
-      <w:r>
-        <w:t>この法律（附則第一条各号に掲げる規定にあっては、当該規定。以下この条において同じ。）の施行前にした行為並びにこの附則の規定によりなお従前の例によることとされる場合及びなおその効力を有することとされる場合におけるこの法律の施行後にした行為に対する罰則の適用については、なお従前の例による。</w:t>
-      </w:r>
-    </w:p>
-    <w:p>
-      <w:pPr>
-        <w:pStyle w:val="Heading4"/>
-      </w:pPr>
-      <w:r>
-        <w:t>第二百十九条（その他の経過措置の政令等への委任）</w:t>
-      </w:r>
-    </w:p>
-    <w:p>
-      <w:r>
-        <w:t>この附則に規定するもののほか、この法律の施行に関し必要な経過措置は、政令で定める。</w:t>
-      </w:r>
-    </w:p>
-    <w:p>
-      <w:pPr>
-        <w:pStyle w:val="Heading4"/>
-      </w:pPr>
-      <w:r>
-        <w:t>第二百二十条（検討）</w:t>
-      </w:r>
-    </w:p>
-    <w:p>
-      <w:r>
-        <w:t>政府は、この法律の施行後五年以内に、この法律の施行の状況について検討を加え、必要があると認めるときは、その結果に基づいて所要の措置を講ずるものとする。</w:t>
-      </w:r>
-    </w:p>
-    <w:p>
-      <w:r>
-        <w:br w:type="page"/>
-      </w:r>
-    </w:p>
-    <w:p>
-      <w:pPr>
-        <w:pStyle w:val="Heading1"/>
-      </w:pPr>
-      <w:r>
-        <w:t>附　則（平成一八年一二月一五日法律第一〇九号）</w:t>
-      </w:r>
-    </w:p>
-    <w:p>
-      <w:r>
-        <w:t>この法律は、新信託法の施行の日から施行する。</w:t>
-      </w:r>
-    </w:p>
-    <w:p>
-      <w:pPr>
-        <w:pStyle w:val="Heading6"/>
-        <w:ind w:left="880"/>
-      </w:pPr>
-      <w:r>
-        <w:t>一</w:t>
-      </w:r>
-    </w:p>
-    <w:p>
-      <w:pPr>
-        <w:ind w:left="880"/>
-      </w:pPr>
-      <w:r>
-        <w:t>略</w:t>
-      </w:r>
-    </w:p>
-    <w:p>
-      <w:pPr>
-        <w:pStyle w:val="Heading6"/>
-        <w:ind w:left="880"/>
-      </w:pPr>
-      <w:r>
-        <w:t>二</w:t>
-      </w:r>
-    </w:p>
-    <w:p>
-      <w:pPr>
-        <w:ind w:left="880"/>
-      </w:pPr>
-      <w:r>
-        <w:t>第三条、第六条第一項、第十一条第二項及び第三項、第十五条第二項、第二十六条第一項、第三十条第二項並びに第五十六条第二項の規定</w:t>
-      </w:r>
-    </w:p>
-    <w:p>
-      <w:r>
-        <w:br w:type="page"/>
-      </w:r>
-    </w:p>
-    <w:p>
-      <w:pPr>
-        <w:pStyle w:val="Heading1"/>
-      </w:pPr>
-      <w:r>
-        <w:t>附　則（平成二〇年六月一三日法律第六五号）</w:t>
-      </w:r>
-    </w:p>
-    <w:p>
-      <w:pPr>
-        <w:pStyle w:val="Heading4"/>
-      </w:pPr>
-      <w:r>
-        <w:t>第一条（施行期日）</w:t>
-      </w:r>
-    </w:p>
-    <w:p>
-      <w:r>
-        <w:t>この法律は、公布の日から起算して六月を超えない範囲内において政令で定める日から施行する。</w:t>
-      </w:r>
-    </w:p>
-    <w:p>
-      <w:pPr>
-        <w:pStyle w:val="Heading6"/>
-        <w:ind w:left="880"/>
-      </w:pPr>
-      <w:r>
-        <w:t>一・二</w:t>
-      </w:r>
-    </w:p>
-    <w:p>
-      <w:pPr>
-        <w:ind w:left="880"/>
-      </w:pPr>
-      <w:r>
-        <w:t>略</w:t>
-      </w:r>
-    </w:p>
-    <w:p>
-      <w:pPr>
-        <w:pStyle w:val="Heading6"/>
-        <w:ind w:left="880"/>
-      </w:pPr>
-      <w:r>
-        <w:t>三</w:t>
-      </w:r>
-    </w:p>
-    <w:p>
-      <w:pPr>
-        <w:ind w:left="880"/>
-      </w:pPr>
-      <w:r>
-        <w:t>第一条中金融商品取引法第三十一条の四の改正規定、同法第三十六条に四項を加える改正規定、同法第五十条の二第四項の改正規定（「又は第三項」を「、第三項又は第四項」に改める部分に限る。）、同法第五十六条の二、第五十九条の六及び第六十条の十三の改正規定、同法第六十五条の五第二項及び第四項の改正規定（「第三十六条、」を「第三十六条第一項、」に改める部分に限る。）、同法第百九十条第一項の改正規定（「第三項まで」を「第四項まで」に改める部分に限る。）、同法第百九十四条の七第二項第一号の改正規定、同条第三項の改正規定（「第三項まで」を「第四項まで」に改める部分に限る。）並びに同法第二百五条の二、第二百七条第一項第六号及び第二百八条第四号の改正規定、第二条中投資信託及び投資法人に関する法律第百九十七条の改正規定、第四条中農業協同組合法第十一条の二の三第三号の改正規定、同法第十一条の五の次に一条を加える改正規定、同法第十一条の十二の次に一条を加える改正規定及び同法第十一条の四十七第一項第二号の改正規定、第五条中水産業協同組合法第十一条第四項第二号、第十一条の四第二項及び第十一条の八第三号の改正規定、同法第十一条の十三を同法第十一条の十四とし、同法第十一条の十二の次に一条を加える改正規定、同法第十五条の九の次に一条を加える改正規定並びに同法第五十七条の三、第九十二条第一項、第九十六条第一項、第百条第一項、第百条の八第一項及び第百三十条第一項第三号の改正規定、第六条中中小企業等協同組合法第五十八条の五の次に一条を加える改正規定、第七条中協同組合による金融事業に関する法律第六条第一項の改正規定（「第十八条第一項（利益準備金の積立て等）」を「第十八条（資本準備金及び利益準備金の額）」に改める部分を除く。）及び同条第二項の改正規定、第八条中信用金庫法第八十九条第一項の改正規定、第十条中労働金庫法第九十四条第一項の改正規定、第十一条中銀行法第十三条の三の改正規定、同条の次に一条を加える改正規定、同法第十六条の二第一項第三号及び第五号の改正規定並びに同法第五十二条の二十一の次に一条を加える改正規定、第十二条中保険業法目次、第二条第十一項、第八条及び第二十八条第一項第三号の改正規定、同法第五十三条の二第一項第三号の改正規定（「金融商品取引法」の下に「（昭和二十三年法律第二十五号）」を加える部分に限る。）、同法第百条の二の次に一条を加える改正規定、同法第百六条第一項第五号の改正規定、同法第二編第九章第二節中第百九十四条の前に一条を加える改正規定、同法第二百七十一条の二十一第一項の改正規定、同条の次に一条を加える改正規定並びに同法第二百七十二条の十三第二項並びに第三百三十三条第一項第一号及び第二号の改正規定、第十三条中農林中央金庫法第五十九条及び第五十九条の二の改正規定、同条の次に一条を加える改正規定並びに同法第七十二条第一項第二号の改正規定、第十四条中株式会社商工組合中央金庫法第二十八条の改正規定、同条の次に一条を加える改正規定、同法第三十九条第一項第一号及び第三号の改正規定並びに同法第五十六条第五項ただし書の改正規定（「第二十一条第四項」の下に「及び第七項」を加える部分を除く。）並びに附則第二十二条中金融機関の信託業務の兼営等に関する法律（昭和十八年法律第四十三号）第二条第四項の改正規定（「第三十六条、」を「第三十六条第一項、」に改める部分に限る。）、附則第三十二条中資産の流動化に関する法律（平成十年法律第百五号）第二百九条第一項の改正規定並びに附則第三十五条及び第三十八条の規定</w:t>
-      </w:r>
-    </w:p>
-    <w:p>
-      <w:pPr>
-        <w:pStyle w:val="Heading4"/>
-      </w:pPr>
-      <w:r>
-        <w:t>第四十条（罰則の適用に関する経過措置）</w:t>
-      </w:r>
-    </w:p>
-    <w:p>
-      <w:r>
-        <w:t>この法律（附則第一条各号に掲げる規定にあっては、当該規定。以下この条において同じ。）の施行前にした行為及びこの附則の規定によりなお従前の例によることとされる場合におけるこの法律の施行後にした行為に対する罰則の適用については、なお従前の例による。</w:t>
-      </w:r>
-    </w:p>
-    <w:p>
-      <w:pPr>
-        <w:pStyle w:val="Heading4"/>
-      </w:pPr>
-      <w:r>
-        <w:t>第四十一条（政令への委任）</w:t>
-      </w:r>
-    </w:p>
-    <w:p>
-      <w:r>
-        <w:t>附則第二条から第十九条までに定めるもののほか、この法律の施行に関し必要な経過措置は、政令で定める。</w:t>
-      </w:r>
-    </w:p>
-    <w:p>
-      <w:pPr>
-        <w:pStyle w:val="Heading4"/>
-      </w:pPr>
-      <w:r>
-        <w:t>第四十二条（検討）</w:t>
-      </w:r>
-    </w:p>
-    <w:p>
-      <w:r>
-        <w:t>政府は、この法律の施行後五年以内に、この法律による改正後の規定の実施状況について検討を加え、必要があると認めるときは、その結果に基づいて所要の措置を講ずるものとする。</w:t>
-      </w:r>
-    </w:p>
-    <w:p>
-      <w:r>
-        <w:br w:type="page"/>
-      </w:r>
-    </w:p>
-    <w:p>
-      <w:pPr>
-        <w:pStyle w:val="Heading1"/>
-      </w:pPr>
-      <w:r>
-        <w:t>附　則（平成二一年六月二四日法律第五八号）</w:t>
-      </w:r>
-    </w:p>
-    <w:p>
-      <w:pPr>
-        <w:pStyle w:val="Heading4"/>
-      </w:pPr>
-      <w:r>
-        <w:t>第一条（施行期日）</w:t>
-      </w:r>
-    </w:p>
-    <w:p>
-      <w:r>
-        <w:t>この法律は、公布の日から起算して一年を超えない範囲内において政令で定める日から施行する。</w:t>
-      </w:r>
-    </w:p>
-    <w:p>
-      <w:pPr>
-        <w:pStyle w:val="Heading6"/>
-        <w:ind w:left="880"/>
-      </w:pPr>
-      <w:r>
-        <w:t>一・二</w:t>
-      </w:r>
-    </w:p>
-    <w:p>
-      <w:pPr>
-        <w:ind w:left="880"/>
-      </w:pPr>
-      <w:r>
-        <w:t>略</w:t>
-      </w:r>
-    </w:p>
-    <w:p>
-      <w:pPr>
-        <w:pStyle w:val="Heading6"/>
-        <w:ind w:left="880"/>
-      </w:pPr>
-      <w:r>
-        <w:t>三</w:t>
-      </w:r>
-    </w:p>
-    <w:p>
-      <w:pPr>
-        <w:ind w:left="880"/>
-      </w:pPr>
-      <w:r>
-        <w:t>第一条中金融商品取引法第三十七条の六の次に一条を加える改正規定、同法第三十八条、第四十五条第一号、第五十九条の六、第六十条の十三及び第六十六条の十四第一号ロの改正規定、同法第七十七条に一項を加える改正規定、同法第七十七条の二に一項を加える改正規定、同法第七十九条の十三の改正規定並びに同法第百五十六条の三十一の次に一条を加える改正規定、第二条中無尽業法目次の改正規定（「第十三条」を「第十三条ノ二」に改める部分に限る。）、同法第九条の改正規定及び同法第二章中第十三条の次に一条を加える改正規定、第三条中金融機関の信託業務の兼営等に関する法律第二条第一項及び第二条の二の改正規定、第四条中農業協同組合法第十一条の二の四の改正規定、同法第十一条の三の次に一条を加える改正規定、同法第十一条の十の三の改正規定、同法第十一条の十二の二を同法第十一条の十二の三とし、同法第十一条の十二の次に一条を加える改正規定及び同法第九十二条の五の改正規定、第五条中水産業協同組合法第十一条第四項第二号及び第十一条の九の改正規定、同法第十一条の十の次に一条を加える改正規定、同法第十一条の十三第二項及び第十五条の七の改正規定、同法第十五条の九の二を同法第十五条の九の三とし、同法第十五条の九の次に一条を加える改正規定並びに同法第九十二条第一項、第九十六条第一項、第百条第一項、第百条の八第一項及び第百二十一条の五の改正規定、第六条中中小企業等協同組合法第九条の七の三及び第九条の七の四並びに第九条の七の五第二項の改正規定並びに同法第九条の九の次に二条を加える改正規定、第七条中信用金庫法第八十九条第一項の改正規定（「提供等」の下に「、指定紛争解決機関との契約締結義務等」を加える部分に限る。）、同条第二項の改正規定及び同法第八十九条の二の改正規定（「第三十七条の五（保証金の受領に係る書面の交付）、第三十七条の六（書面による解除）」を「第三十七条の五から第三十七条の七まで（保証金の受領に係る書面の交付、書面による解除、指定紛争解決機関との契約締結義務等）」に改める部分に限る。）、第八条中長期信用銀行法第十七条の二の改正規定（「第三十七条の五（保証金の受領に係る書面の交付）、第三十七条の六（書面による解除）」を「第三十七条の五から第三十七条の七まで（保証金の受領に係る書面の交付、書面による解除、指定紛争解決機関との契約締結義務等）」に改める部分に限る。）、第九条中労働金庫法第九十四条第一項の改正規定（「提供等」の下に「、指定紛争解決機関との契約締結義務等」を加える部分に限る。）、同条第二項の改正規定及び同法第九十四条の二の改正規定、第十条中銀行法第十二条の三を同法第十二条の四とし、同法第十二条の二の次に一条を加える改正規定、同法第十三条の四の改正規定、同法第五十二条の二の五の改正規定（「第三十七条の五（保証金の受領に係る書面の交付）、第三十七条の六（書面による解除）」を「第三十七条の五から第三十七条の七まで（保証金の受領に係る書面の交付、書面による解除、指定紛争解決機関との契約締結義務等）」に改める部分に限る。）及び同法第五十二条の四十五の二の改正規定、第十一条中貸金業法第十二条の二の次に一条を加える改正規定及び同法第四十一条の七に一項を加える改正規定、第十二条中保険業法目次の改正規定（「第百五条」を「第百五条の三」に改める部分に限る。）、同法第九十九条第八項の改正規定、同法第二編第三章中第百五条の次に二条を加える改正規定、同法第百九十九条の改正規定、同法第二百四十条第一項第三号の次に二号を加える改正規定、同法第二百七十二条の十三の次に一条を加える改正規定、同法第二百九十九条の次に一条を加える改正規定及び同法第三百条の二の改正規定、第十三条中農林中央金庫法第五十七条の次に一条を加える改正規定、同法第五十九条の三の改正規定、同法第五十九条の七の改正規定（「第三十七条の五、第三十七条の六」を「第三十七条の五から第三十七条の七まで」に改める部分に限る。）及び同法第九十五条の五の改正規定、第十四条中信託業法第二十三条の次に一条を加える改正規定並びに同法第二十四条の二及び第五十条の二第十二項の改正規定、第十五条中株式会社商工組合中央金庫法第二十九条の改正規定、第十七条中証券取引法等の一部を改正する法律の施行に伴う関係法律の整備等に関する法律第五十七条第二項の規定によりなおその効力を有するものとされる同法第一条の規定による廃止前の抵当証券業の規制等に関する法律目次の改正規定（「第十九条」を「第十九条の二」に改める部分に限る。）及び同法第三章中第十九条の次に一条を加える改正規定並びに附則第八条、第九条及び第十六条の規定</w:t>
-      </w:r>
-    </w:p>
-    <w:p>
-      <w:pPr>
-        <w:pStyle w:val="Heading4"/>
-      </w:pPr>
-      <w:r>
-        <w:t>第三条</w:t>
-      </w:r>
-    </w:p>
-    <w:p>
-      <w:r>
-        <w:t>この法律の施行の際現に旧金融商品取引法第三十四条の二第五項の規定により特定投資家（旧金融商品取引法第二条第三十一項に規定する特定投資家をいう。以下同じ。）以外の顧客とみなされている特定投資家であって、旧金融商品取引法第三十四条の二第二項の規定による承諾をした金融商品取引業者等（旧金融商品取引法第三十四条に規定する金融商品取引業者等をいう。以下同じ。）に対して施行日以後に新金融商品取引法第三十四条の二第一項の規定による申出をしていない者については、旧金融商品取引法第三十四条の二第三項及び第五項から第八項までの規定は、なおその効力を有する。</w:t>
+        <w:t>新兼営法第四条第二項の規定により適用する新信託業法第七十六条において準用する新信託業法第二十五条（第二十六条第一項第七号に掲げる事項に限る。）の規定は、定型的信託約款に基づく信託契約の締結の代理又は媒介については、附則第七条第五項の規定にかかわらず、施行日から起算して六月を経過した日から適用する。</w:t>
       </w:r>
     </w:p>
     <w:p>
@@ -3682,7 +2822,7 @@
         <w:ind w:left="440"/>
       </w:pPr>
       <w:r>
-        <w:t>２</w:t>
+        <w:t>４</w:t>
       </w:r>
     </w:p>
     <w:p>
@@ -3690,7 +2830,7 @@
         <w:ind w:left="440"/>
       </w:pPr>
       <w:r>
-        <w:t>前項の特定投資家が、施行日から期限日（旧金融商品取引法第三十四条の二第三項第二号に規定する期限日をいう。以下同じ。）までの間において、内閣府令で定めるところにより、前項の金融商品取引業者等に対して新金融商品取引法第三十四条の二第一項の規定による申出をした場合には、当該特定投資家は、当該申出をした日において同条第二項の規定により当該金融商品取引業者等の承諾を得たものとみなす。</w:t>
+        <w:t>この法律の施行の際現に旧兼営法第五条第二項の規定による内閣総理大臣の認可を受けて設置されている信託業務に係る代理店は、施行日において当該代理店に係る金融機関を新兼営法第四条第二項の規定により適用する新信託業法第六十七条第二項に規定する所属信託兼営金融機関として新信託業法第六十七条第一項の内閣総理大臣の登録を受けたものとみなす。</w:t>
       </w:r>
     </w:p>
     <w:p>
@@ -3699,7 +2839,7 @@
         <w:ind w:left="440"/>
       </w:pPr>
       <w:r>
-        <w:t>３</w:t>
+        <w:t>５</w:t>
       </w:r>
     </w:p>
     <w:p>
@@ -3707,7 +2847,7 @@
         <w:ind w:left="440"/>
       </w:pPr>
       <w:r>
-        <w:t>第一項の金融商品取引業者等は、同項の特定投資家から期限日後最初に対象契約（新金融商品取引法第三十四条の二第二項に規定する対象契約をいう。以下同じ。）の申込みを受けた場合には、当該申込みに係る対象契約を締結するまでに、当該特定投資家に対し、対象契約に関して当該特定投資家を特定投資家として取り扱うこととなる旨を告知しなければならない。</w:t>
+        <w:t>前項の規定により新信託業法第六十七条第一項の登録を受けたものとみなされる者は、施行日から起算して三月以内に新信託業法第六十八条第一項各号に掲げる事項を記載した書類及び同条第二項第二号に掲げる書類を内閣総理大臣に提出しなければならない。</w:t>
       </w:r>
     </w:p>
     <w:p>
@@ -3716,7 +2856,7 @@
         <w:ind w:left="440"/>
       </w:pPr>
       <w:r>
-        <w:t>４</w:t>
+        <w:t>６</w:t>
       </w:r>
     </w:p>
     <w:p>
@@ -3724,46 +2864,7 @@
         <w:ind w:left="440"/>
       </w:pPr>
       <w:r>
-        <w:t>前三項の規定は、この法律の施行の際現に第三条の規定による改正前の金融機関の信託業務の兼営等に関する法律第二条の二、第四条の規定による改正前の農業協同組合法第十一条の二の四及び第十一条の十の三、附則第八条の規定による改正前の消費生活協同組合法（昭和二十三年法律第二百号）第十二条の三第二項、第五条の規定による改正前の水産業協同組合法第十一条の九（同法第九十二条第一項、第九十六条第一項及び第百条第一項において準用する場合を含む。）及び第十五条の七（同法第九十六条第一項及び第百条の八第一項において準用する場合を含む。）、第六条の規定による改正前の中小企業等協同組合法第九条の七の五第二項（同法第九条の九第五項及び第八項において準用する場合を含む。）、附則第九条の規定による改正前の協同組合による金融事業に関する法律（昭和二十四年法律第百八十三号）第六条の五の二、第七条の規定による改正前の信用金庫法第八十九条の二、第八条の規定による改正前の長期信用銀行法第十七条の二、第九条の規定による改正前の労働金庫法第九十四条の二、第十条の規定による改正前の銀行法第十三条の四及び第五十二条の二の五、第十二条の規定による改正前の保険業法第三百条の二、第十三条の規定による改正前の農林中央金庫法第五十九条の三及び第五十九条の七、第十四条の規定による改正前の信託業法第二十四条の二（第十二条の規定による改正前の保険業法第九十九条第八項（同法第百九十九条において準用する場合を含む。）において準用する場合を含む。）並びに第十五条の規定による改正前の株式会社商工組合中央金庫法第二十九条において準用する旧金融商品取引法第三十四条の二第五項の規定により特定投資家以外の顧客とみなされている特定投資家について準用する。</w:t>
-      </w:r>
-    </w:p>
-    <w:p>
-      <w:pPr>
-        <w:pStyle w:val="Heading4"/>
-      </w:pPr>
-      <w:r>
-        <w:t>第十九条（罰則の適用に関する経過措置）</w:t>
-      </w:r>
-    </w:p>
-    <w:p>
-      <w:r>
-        <w:t>この法律（附則第一条各号に掲げる規定にあっては、当該規定。以下この条において同じ。）の施行前にした行為及びこの附則の規定によりなお従前の例によることとされる場合におけるこの法律の施行後にした行為に対する罰則の適用については、なお従前の例による。</w:t>
-      </w:r>
-    </w:p>
-    <w:p>
-      <w:pPr>
-        <w:pStyle w:val="Heading4"/>
-      </w:pPr>
-      <w:r>
-        <w:t>第二十条（政令への委任）</w:t>
-      </w:r>
-    </w:p>
-    <w:p>
-      <w:r>
-        <w:t>附則第二条から第五条まで及び前条に定めるもののほか、この法律の施行に関し必要な経過措置は、政令で定める。</w:t>
-      </w:r>
-    </w:p>
-    <w:p>
-      <w:pPr>
-        <w:pStyle w:val="Heading4"/>
-      </w:pPr>
-      <w:r>
-        <w:t>第二十一条（検討）</w:t>
-      </w:r>
-    </w:p>
-    <w:p>
-      <w:r>
-        <w:t>政府は、この法律の施行後三年以内に、この法律による改正後のそれぞれの法律（以下「改正後の各法律」という。）に規定する指定紛争解決機関（以下単に「指定紛争解決機関」という。）の指定状況及び改正後の各法律に規定する紛争解決等業務の遂行状況その他経済社会情勢等を勘案し、消費者庁及び消費者委員会設置法（平成二十一年法律第四十八号）附則第三項に係る検討状況も踏まえ、消費者庁の関与の在り方及び業態横断的かつ包括的な紛争解決体制の在り方も含めた指定紛争解決機関による裁判外紛争解決手続に係る制度の在り方について検討を加え、必要があると認めるときは、その結果に基づいて所要の措置を講ずるものとする。</w:t>
+        <w:t>内閣総理大臣は、前項に規定する書類の提出があったときは、当該書類に記載された新信託業法第六十八条第一項各号に掲げる事項及び新信託業法第六十九条第一項第二号に掲げる事項を信託契約代理店登録簿に登録するものとする。</w:t>
       </w:r>
     </w:p>
     <w:p>
@@ -3772,6 +2873,173 @@
         <w:ind w:left="440"/>
       </w:pPr>
       <w:r>
+        <w:t>７</w:t>
+      </w:r>
+    </w:p>
+    <w:p>
+      <w:pPr>
+        <w:ind w:left="440"/>
+      </w:pPr>
+      <w:r>
+        <w:t>この法律の施行の際現に銀行法等の一部を改正する法律（平成十三年法律第百十七号）第十条の規定による改正前の金融機関の信託業務の兼営等に関する法律第一条第一項の認可を受けた同項の金融機関が営む信託業務に対する新兼営法の適用については、新兼営法第一条第一項中「業務（政令で定めるものを除く。」とあるのは、「業務（」とする。</w:t>
+      </w:r>
+    </w:p>
+    <w:p>
+      <w:pPr>
+        <w:pStyle w:val="Heading4"/>
+      </w:pPr>
+      <w:r>
+        <w:t>第百二十一条（処分等の効力）</w:t>
+      </w:r>
+    </w:p>
+    <w:p>
+      <w:r>
+        <w:t>この法律の施行前のそれぞれの法律（これに基づく命令を含む。以下この条において同じ。）の規定によってした処分、手続その他の行為であって、改正後のそれぞれの法律の規定に相当の規定があるものは、この附則に別段の定めがあるものを除き、改正後のそれぞれの法律の相当の規定によってしたものとみなす。</w:t>
+      </w:r>
+    </w:p>
+    <w:p>
+      <w:pPr>
+        <w:pStyle w:val="Heading4"/>
+      </w:pPr>
+      <w:r>
+        <w:t>第百二十二条（罰則に関する経過措置）</w:t>
+      </w:r>
+    </w:p>
+    <w:p>
+      <w:r>
+        <w:t>この法律の施行前にした行為並びにこの附則の規定によりなお従前の例によることとされる場合及びこの附則の規定によりなおその効力を有することとされる場合におけるこの法律の施行後にした行為に対する罰則の適用については、なお従前の例による。</w:t>
+      </w:r>
+    </w:p>
+    <w:p>
+      <w:pPr>
+        <w:pStyle w:val="Heading4"/>
+      </w:pPr>
+      <w:r>
+        <w:t>第百二十三条（その他の経過措置の政令への委任）</w:t>
+      </w:r>
+    </w:p>
+    <w:p>
+      <w:r>
+        <w:t>この附則に規定するもののほか、この法律の施行に伴い必要な経過措置は、政令で定める。</w:t>
+      </w:r>
+    </w:p>
+    <w:p>
+      <w:pPr>
+        <w:pStyle w:val="Heading4"/>
+      </w:pPr>
+      <w:r>
+        <w:t>第百二十四条（検討）</w:t>
+      </w:r>
+    </w:p>
+    <w:p>
+      <w:r>
+        <w:t>政府は、この法律の施行後三年以内に、この法律の施行の状況について検討を加え、必要があると認めるときは、その結果に基づいて所要の措置を講ずるものとする。</w:t>
+      </w:r>
+    </w:p>
+    <w:p>
+      <w:r>
+        <w:br w:type="page"/>
+      </w:r>
+    </w:p>
+    <w:p>
+      <w:pPr>
+        <w:pStyle w:val="Heading1"/>
+      </w:pPr>
+      <w:r>
+        <w:t>附則（平成一七年七月二六日法律第八七号）</w:t>
+      </w:r>
+    </w:p>
+    <w:p>
+      <w:r>
+        <w:t>この法律は、会社法の施行の日から施行する。</w:t>
+      </w:r>
+    </w:p>
+    <w:p>
+      <w:r>
+        <w:br w:type="page"/>
+      </w:r>
+    </w:p>
+    <w:p>
+      <w:pPr>
+        <w:pStyle w:val="Heading1"/>
+      </w:pPr>
+      <w:r>
+        <w:t>附則（平成一七年一〇月二一日法律第一〇二号）</w:t>
+      </w:r>
+    </w:p>
+    <w:p>
+      <w:pPr>
+        <w:pStyle w:val="Heading4"/>
+      </w:pPr>
+      <w:r>
+        <w:t>第一条（施行期日）</w:t>
+      </w:r>
+    </w:p>
+    <w:p>
+      <w:r>
+        <w:t>この法律は、郵政民営化法の施行の日から施行する。</w:t>
+        <w:br/>
+        <w:t>ただし、第六十二条中租税特別措置法第八十四条の五の見出しの改正規定及び同条に一項を加える改正規定、第百二十四条中証券決済制度等の改革による証券市場の整備のための関係法律の整備等に関する法律附則第一条第二号の改正規定及び同法附則第八十五条を同法附則第八十六条とし、同法附則第八十二条から第八十四条までを一条ずつ繰り下げ、同法附則第八十一条の次に一条を加える改正規定並びに附則第三十条、第三十一条、第三十四条、第六十条第十二項、第六十六条第一項、第六十七条及び第九十三条第二項の規定は、郵政民営化法附則第一条第一号に掲げる規定の施行の日から施行する。</w:t>
+      </w:r>
+    </w:p>
+    <w:p>
+      <w:r>
+        <w:br w:type="page"/>
+      </w:r>
+    </w:p>
+    <w:p>
+      <w:pPr>
+        <w:pStyle w:val="Heading1"/>
+      </w:pPr>
+      <w:r>
+        <w:t>附則（平成一八年六月一四日法律第六五号）</w:t>
+      </w:r>
+    </w:p>
+    <w:p>
+      <w:pPr>
+        <w:pStyle w:val="Heading4"/>
+      </w:pPr>
+      <w:r>
+        <w:t>第一条（施行期日）</w:t>
+      </w:r>
+    </w:p>
+    <w:p>
+      <w:r>
+        <w:t>この法律は、公布の日から起算して一年六月を超えない範囲内において政令で定める日（以下「施行日」という。）から施行する。</w:t>
+      </w:r>
+    </w:p>
+    <w:p>
+      <w:pPr>
+        <w:pStyle w:val="Heading4"/>
+      </w:pPr>
+      <w:r>
+        <w:t>第百八十一条（金融機関の信託業務の兼営等に関する法律の一部改正に伴う経過措置）</w:t>
+      </w:r>
+    </w:p>
+    <w:p>
+      <w:r>
+        <w:t>金融機関（第七条の規定による改正後の金融機関の信託業務の兼営等に関する法律（以下この条において「新兼営法」という。）第一条第一項に規定する金融機関をいう。）は、この法律の施行後最初に特定信託契約（新兼営法第二条の二に規定する特定信託契約をいう。）の申込みを顧客（新金融商品取引法第二条第三十一項第四号に掲げる者に限る。）から受けた場合であって、この法律の施行前に、当該顧客に対し、この法律の施行後に当該顧客が新兼営法第二条の二において準用する新金融商品取引法第三十四条の二第一項の規定による申出ができる旨を新兼営法第二条の二において準用する新金融商品取引法第三十四条の例により告知しているときには、当該顧客に対し、新兼営法第二条の二において準用する新金融商品取引法第三十四条に規定する告知をしたものとみなす。</w:t>
+      </w:r>
+    </w:p>
+    <w:p>
+      <w:pPr>
+        <w:pStyle w:val="Heading4"/>
+      </w:pPr>
+      <w:r>
+        <w:t>第二百十六条（権限の委任）</w:t>
+      </w:r>
+    </w:p>
+    <w:p>
+      <w:r>
+        <w:t>内閣総理大臣は、この附則の規定による権限（政令で定めるものを除く。）を金融庁長官に委任する。</w:t>
+      </w:r>
+    </w:p>
+    <w:p>
+      <w:pPr>
+        <w:pStyle w:val="Heading5"/>
+        <w:ind w:left="440"/>
+      </w:pPr>
+      <w:r>
         <w:t>２</w:t>
       </w:r>
     </w:p>
@@ -3780,6 +3048,362 @@
         <w:ind w:left="440"/>
       </w:pPr>
       <w:r>
+        <w:t>前項の規定により金融庁長官に委任された権限については、政令で定めるところにより、その一部を財務局長又は財務支局長に委任することができる。</w:t>
+      </w:r>
+    </w:p>
+    <w:p>
+      <w:pPr>
+        <w:pStyle w:val="Heading4"/>
+      </w:pPr>
+      <w:r>
+        <w:t>第二百十八条（罰則の適用に関する経過措置）</w:t>
+      </w:r>
+    </w:p>
+    <w:p>
+      <w:r>
+        <w:t>この法律（附則第一条各号に掲げる規定にあっては、当該規定。以下この条において同じ。）の施行前にした行為並びにこの附則の規定によりなお従前の例によることとされる場合及びなおその効力を有することとされる場合におけるこの法律の施行後にした行為に対する罰則の適用については、なお従前の例による。</w:t>
+      </w:r>
+    </w:p>
+    <w:p>
+      <w:pPr>
+        <w:pStyle w:val="Heading4"/>
+      </w:pPr>
+      <w:r>
+        <w:t>第二百十九条（その他の経過措置の政令等への委任）</w:t>
+      </w:r>
+    </w:p>
+    <w:p>
+      <w:r>
+        <w:t>この附則に規定するもののほか、この法律の施行に関し必要な経過措置は、政令で定める。</w:t>
+      </w:r>
+    </w:p>
+    <w:p>
+      <w:pPr>
+        <w:pStyle w:val="Heading4"/>
+      </w:pPr>
+      <w:r>
+        <w:t>第二百二十条（検討）</w:t>
+      </w:r>
+    </w:p>
+    <w:p>
+      <w:r>
+        <w:t>政府は、この法律の施行後五年以内に、この法律の施行の状況について検討を加え、必要があると認めるときは、その結果に基づいて所要の措置を講ずるものとする。</w:t>
+      </w:r>
+    </w:p>
+    <w:p>
+      <w:r>
+        <w:br w:type="page"/>
+      </w:r>
+    </w:p>
+    <w:p>
+      <w:pPr>
+        <w:pStyle w:val="Heading1"/>
+      </w:pPr>
+      <w:r>
+        <w:t>附則（平成一八年一二月一五日法律第一〇九号）</w:t>
+      </w:r>
+    </w:p>
+    <w:p>
+      <w:r>
+        <w:t>この法律は、新信託法の施行の日から施行する。</w:t>
+        <w:br/>
+        <w:t>ただし、次の各号に掲げる規定は、当該各号に定める日から施行する。</w:t>
+      </w:r>
+    </w:p>
+    <w:p>
+      <w:pPr>
+        <w:pStyle w:val="ListBullet"/>
+        <w:ind w:left="880"/>
+      </w:pPr>
+      <w:r>
+        <w:t>一</w:t>
+        <w:br/>
+        <w:t>略</w:t>
+      </w:r>
+    </w:p>
+    <w:p>
+      <w:pPr>
+        <w:pStyle w:val="ListBullet"/>
+        <w:ind w:left="880"/>
+      </w:pPr>
+      <w:r>
+        <w:t>二</w:t>
+        <w:br/>
+        <w:t>第三条、第六条第一項、第十一条第二項及び第三項、第十五条第二項、第二十六条第一項、第三十条第二項並びに第五十六条第二項の規定</w:t>
+        <w:br/>
+        <w:br/>
+        <w:br/>
+        <w:t>公布の日から起算して一年三月を超えない範囲内において政令で定める日</w:t>
+      </w:r>
+    </w:p>
+    <w:p>
+      <w:r>
+        <w:br w:type="page"/>
+      </w:r>
+    </w:p>
+    <w:p>
+      <w:pPr>
+        <w:pStyle w:val="Heading1"/>
+      </w:pPr>
+      <w:r>
+        <w:t>附則（平成二〇年六月一三日法律第六五号）</w:t>
+      </w:r>
+    </w:p>
+    <w:p>
+      <w:pPr>
+        <w:pStyle w:val="Heading4"/>
+      </w:pPr>
+      <w:r>
+        <w:t>第一条（施行期日）</w:t>
+      </w:r>
+    </w:p>
+    <w:p>
+      <w:r>
+        <w:t>この法律は、公布の日から起算して六月を超えない範囲内において政令で定める日から施行する。</w:t>
+        <w:br/>
+        <w:t>ただし、次の各号に掲げる規定は、当該各号に定める日から施行する。</w:t>
+      </w:r>
+    </w:p>
+    <w:p>
+      <w:pPr>
+        <w:pStyle w:val="ListBullet"/>
+        <w:ind w:left="880"/>
+      </w:pPr>
+      <w:r>
+        <w:t>一・二</w:t>
+        <w:br/>
+        <w:t>略</w:t>
+      </w:r>
+    </w:p>
+    <w:p>
+      <w:pPr>
+        <w:pStyle w:val="ListBullet"/>
+        <w:ind w:left="880"/>
+      </w:pPr>
+      <w:r>
+        <w:t>三</w:t>
+        <w:br/>
+        <w:t>第一条中金融商品取引法第三十一条の四の改正規定、同法第三十六条に四項を加える改正規定、同法第五十条の二第四項の改正規定（「又は第三項」を「、第三項又は第四項」に改める部分に限る。）、同法第五十六条の二、第五十九条の六及び第六十条の十三の改正規定、同法第六十五条の五第二項及び第四項の改正規定（「第三十六条、」を「第三十六条第一項、」に改める部分に限る。）、同法第百九十条第一項の改正規定（「第三項まで」を「第四項まで」に改める部分に限る。）、同法第百九十四条の七第二項第一号の改正規定、同条第三項の改正規定（「第三項まで」を「第四項まで」に改める部分に限る。）並びに同法第二百五条の二、第二百七条第一項第六号及び第二百八条第四号の改正規定、第二条中投資信託及び投資法人に関する法律第百九十七条の改正規定、第四条中農業協同組合法第十一条の二の三第三号の改正規定、同法第十一条の五の次に一条を加える改正規定、同法第十一条の十二の次に一条を加える改正規定及び同法第十一条の四十七第一項第二号の改正規定、第五条中水産業協同組合法第十一条第四項第二号、第十一条の四第二項及び第十一条の八第三号の改正規定、同法第十一条の十三を同法第十一条の十四とし、同法第十一条の十二の次に一条を加える改正規定、同法第十五条の九の次に一条を加える改正規定並びに同法第五十七条の三、第九十二条第一項、第九十六条第一項、第百条第一項、第百条の八第一項及び第百三十条第一項第三号の改正規定、第六条中中小企業等協同組合法第五十八条の五の次に一条を加える改正規定、第七条中協同組合による金融事業に関する法律第六条第一項の改正規定（「第十八条第一項（利益準備金の積立て等）」を「第十八条（資本準備金及び利益準備金の額）」に改める部分を除く。）及び同条第二項の改正規定、第八条中信用金庫法第八十九条第一項の改正規定、第十条中労働金庫法第九十四条第一項の改正規定、第十一条中銀行法第十三条の三の改正規定、同条の次に一条を加える改正規定、同法第十六条の二第一項第三号及び第五号の改正規定並びに同法第五十二条の二十一の次に一条を加える改正規定、第十二条中保険業法目次、第二条第十一項、第八条及び第二十八条第一項第三号の改正規定、同法第五十三条の二第一項第三号の改正規定（「金融商品取引法」の下に「（昭和二十三年法律第二十五号）」を加える部分に限る。）、同法第百条の二の次に一条を加える改正規定、同法第百六条第一項第五号の改正規定、同法第二編第九章第二節中第百九十四条の前に一条を加える改正規定、同法第二百七十一条の二十一第一項の改正規定、同条の次に一条を加える改正規定並びに同法第二百七十二条の十三第二項並びに第三百三十三条第一項第一号及び第二号の改正規定、第十三条中農林中央金庫法第五十九条及び第五十九条の二の改正規定、同条の次に一条を加える改正規定並びに同法第七十二条第一項第二号の改正規定、第十四条中株式会社商工組合中央金庫法第二十八条の改正規定、同条の次に一条を加える改正規定、同法第三十九条第一項第一号及び第三号の改正規定並びに同法第五十六条第五項ただし書の改正規定（「第二十一条第四項」の下に「及び第七項」を加える部分を除く。）並びに附則第二十二条中金融機関の信託業務の兼営等に関する法律（昭和十八年法律第四十三号）第二条第四項の改正規定（「第三十六条、」を「第三十六条第一項、」に改める部分に限る。）、附則第三十二条中資産の流動化に関する法律（平成十年法律第百五号）第二百九条第一項の改正規定並びに附則第三十五条及び第三十八条の規定</w:t>
+        <w:br/>
+        <w:br/>
+        <w:br/>
+        <w:t>公布の日から起算して一年を超えない範囲内において政令で定める日</w:t>
+      </w:r>
+    </w:p>
+    <w:p>
+      <w:pPr>
+        <w:pStyle w:val="Heading4"/>
+      </w:pPr>
+      <w:r>
+        <w:t>第四十条（罰則の適用に関する経過措置）</w:t>
+      </w:r>
+    </w:p>
+    <w:p>
+      <w:r>
+        <w:t>この法律（附則第一条各号に掲げる規定にあっては、当該規定。以下この条において同じ。）の施行前にした行為及びこの附則の規定によりなお従前の例によることとされる場合におけるこの法律の施行後にした行為に対する罰則の適用については、なお従前の例による。</w:t>
+      </w:r>
+    </w:p>
+    <w:p>
+      <w:pPr>
+        <w:pStyle w:val="Heading4"/>
+      </w:pPr>
+      <w:r>
+        <w:t>第四十一条（政令への委任）</w:t>
+      </w:r>
+    </w:p>
+    <w:p>
+      <w:r>
+        <w:t>附則第二条から第十九条までに定めるもののほか、この法律の施行に関し必要な経過措置は、政令で定める。</w:t>
+      </w:r>
+    </w:p>
+    <w:p>
+      <w:pPr>
+        <w:pStyle w:val="Heading4"/>
+      </w:pPr>
+      <w:r>
+        <w:t>第四十二条（検討）</w:t>
+      </w:r>
+    </w:p>
+    <w:p>
+      <w:r>
+        <w:t>政府は、この法律の施行後五年以内に、この法律による改正後の規定の実施状況について検討を加え、必要があると認めるときは、その結果に基づいて所要の措置を講ずるものとする。</w:t>
+      </w:r>
+    </w:p>
+    <w:p>
+      <w:r>
+        <w:br w:type="page"/>
+      </w:r>
+    </w:p>
+    <w:p>
+      <w:pPr>
+        <w:pStyle w:val="Heading1"/>
+      </w:pPr>
+      <w:r>
+        <w:t>附則（平成二一年六月二四日法律第五八号）</w:t>
+      </w:r>
+    </w:p>
+    <w:p>
+      <w:pPr>
+        <w:pStyle w:val="Heading4"/>
+      </w:pPr>
+      <w:r>
+        <w:t>第一条（施行期日）</w:t>
+      </w:r>
+    </w:p>
+    <w:p>
+      <w:r>
+        <w:t>この法律は、公布の日から起算して一年を超えない範囲内において政令で定める日から施行する。</w:t>
+        <w:br/>
+        <w:t>ただし、次の各号に掲げる規定は、当該各号に定める日から施行する。</w:t>
+      </w:r>
+    </w:p>
+    <w:p>
+      <w:pPr>
+        <w:pStyle w:val="ListBullet"/>
+        <w:ind w:left="880"/>
+      </w:pPr>
+      <w:r>
+        <w:t>一・二</w:t>
+        <w:br/>
+        <w:t>略</w:t>
+      </w:r>
+    </w:p>
+    <w:p>
+      <w:pPr>
+        <w:pStyle w:val="ListBullet"/>
+        <w:ind w:left="880"/>
+      </w:pPr>
+      <w:r>
+        <w:t>三</w:t>
+        <w:br/>
+        <w:t>第一条中金融商品取引法第三十七条の六の次に一条を加える改正規定、同法第三十八条、第四十五条第一号、第五十九条の六、第六十条の十三及び第六十六条の十四第一号ロの改正規定、同法第七十七条に一項を加える改正規定、同法第七十七条の二に一項を加える改正規定、同法第七十九条の十三の改正規定並びに同法第百五十六条の三十一の次に一条を加える改正規定、第二条中無尽業法目次の改正規定（「第十三条」を「第十三条ノ二」に改める部分に限る。）、同法第九条の改正規定及び同法第二章中第十三条の次に一条を加える改正規定、第三条中金融機関の信託業務の兼営等に関する法律第二条第一項及び第二条の二の改正規定、第四条中農業協同組合法第十一条の二の四の改正規定、同法第十一条の三の次に一条を加える改正規定、同法第十一条の十の三の改正規定、同法第十一条の十二の二を同法第十一条の十二の三とし、同法第十一条の十二の次に一条を加える改正規定及び同法第九十二条の五の改正規定、第五条中水産業協同組合法第十一条第四項第二号及び第十一条の九の改正規定、同法第十一条の十の次に一条を加える改正規定、同法第十一条の十三第二項及び第十五条の七の改正規定、同法第十五条の九の二を同法第十五条の九の三とし、同法第十五条の九の次に一条を加える改正規定並びに同法第九十二条第一項、第九十六条第一項、第百条第一項、第百条の八第一項及び第百二十一条の五の改正規定、第六条中中小企業等協同組合法第九条の七の三及び第九条の七の四並びに第九条の七の五第二項の改正規定並びに同法第九条の九の次に二条を加える改正規定、第七条中信用金庫法第八十九条第一項の改正規定（「提供等」の下に「、指定紛争解決機関との契約締結義務等」を加える部分に限る。）、同条第二項の改正規定及び同法第八十九条の二の改正規定（「第三十七条の五（保証金の受領に係る書面の交付）、第三十七条の六（書面による解除）」を「第三十七条の五から第三十七条の七まで（保証金の受領に係る書面の交付、書面による解除、指定紛争解決機関との契約締結義務等）」に改める部分に限る。）、第八条中長期信用銀行法第十七条の二の改正規定（「第三十七条の五（保証金の受領に係る書面の交付）、第三十七条の六（書面による解除）」を「第三十七条の五から第三十七条の七まで（保証金の受領に係る書面の交付、書面による解除、指定紛争解決機関との契約締結義務等）」に改める部分に限る。）、第九条中労働金庫法第九十四条第一項の改正規定（「提供等」の下に「、指定紛争解決機関との契約締結義務等」を加える部分に限る。）、同条第二項の改正規定及び同法第九十四条の二の改正規定、第十条中銀行法第十二条の三を同法第十二条の四とし、同法第十二条の二の次に一条を加える改正規定、同法第十三条の四の改正規定、同法第五十二条の二の五の改正規定（「第三十七条の五（保証金の受領に係る書面の交付）、第三十七条の六（書面による解除）」を「第三十七条の五から第三十七条の七まで（保証金の受領に係る書面の交付、書面による解除、指定紛争解決機関との契約締結義務等）」に改める部分に限る。）及び同法第五十二条の四十五の二の改正規定、第十一条中貸金業法第十二条の二の次に一条を加える改正規定及び同法第四十一条の七に一項を加える改正規定、第十二条中保険業法目次の改正規定（「第百五条」を「第百五条の三」に改める部分に限る。）、同法第九十九条第八項の改正規定、同法第二編第三章中第百五条の次に二条を加える改正規定、同法第百九十九条の改正規定、同法第二百四十条第一項第三号の次に二号を加える改正規定、同法第二百七十二条の十三の次に一条を加える改正規定、同法第二百九十九条の次に一条を加える改正規定及び同法第三百条の二の改正規定、第十三条中農林中央金庫法第五十七条の次に一条を加える改正規定、同法第五十九条の三の改正規定、同法第五十九条の七の改正規定（「第三十七条の五、第三十七条の六」を「第三十七条の五から第三十七条の七まで」に改める部分に限る。）及び同法第九十五条の五の改正規定、第十四条中信託業法第二十三条の次に一条を加える改正規定並びに同法第二十四条の二及び第五十条の二第十二項の改正規定、第十五条中株式会社商工組合中央金庫法第二十九条の改正規定、第十七条中証券取引法等の一部を改正する法律の施行に伴う関係法律の整備等に関する法律第五十七条第二項の規定によりなおその効力を有するものとされる同法第一条の規定による廃止前の抵当証券業の規制等に関する法律目次の改正規定（「第十九条」を「第十九条の二」に改める部分に限る。）及び同法第三章中第十九条の次に一条を加える改正規定並びに附則第八条、第九条及び第十六条の規定</w:t>
+        <w:br/>
+        <w:br/>
+        <w:br/>
+        <w:t>公布の日から起算して一年六月を超えない範囲内において政令で定める日</w:t>
+      </w:r>
+    </w:p>
+    <w:p>
+      <w:pPr>
+        <w:pStyle w:val="Heading4"/>
+      </w:pPr>
+      <w:r>
+        <w:t>第三条</w:t>
+      </w:r>
+    </w:p>
+    <w:p>
+      <w:r>
+        <w:t>この法律の施行の際現に旧金融商品取引法第三十四条の二第五項の規定により特定投資家（旧金融商品取引法第二条第三十一項に規定する特定投資家をいう。以下同じ。）以外の顧客とみなされている特定投資家であって、旧金融商品取引法第三十四条の二第二項の規定による承諾をした金融商品取引業者等（旧金融商品取引法第三十四条に規定する金融商品取引業者等をいう。以下同じ。）に対して施行日以後に新金融商品取引法第三十四条の二第一項の規定による申出をしていない者については、旧金融商品取引法第三十四条の二第三項及び第五項から第八項までの規定は、なおその効力を有する。</w:t>
+      </w:r>
+    </w:p>
+    <w:p>
+      <w:pPr>
+        <w:pStyle w:val="Heading5"/>
+        <w:ind w:left="440"/>
+      </w:pPr>
+      <w:r>
+        <w:t>２</w:t>
+      </w:r>
+    </w:p>
+    <w:p>
+      <w:pPr>
+        <w:ind w:left="440"/>
+      </w:pPr>
+      <w:r>
+        <w:t>前項の特定投資家が、施行日から期限日（旧金融商品取引法第三十四条の二第三項第二号に規定する期限日をいう。以下同じ。）までの間において、内閣府令で定めるところにより、前項の金融商品取引業者等に対して新金融商品取引法第三十四条の二第一項の規定による申出をした場合には、当該特定投資家は、当該申出をした日において同条第二項の規定により当該金融商品取引業者等の承諾を得たものとみなす。</w:t>
+        <w:br/>
+        <w:t>この場合において、同条第三項の規定は、適用しない。</w:t>
+      </w:r>
+    </w:p>
+    <w:p>
+      <w:pPr>
+        <w:pStyle w:val="Heading5"/>
+        <w:ind w:left="440"/>
+      </w:pPr>
+      <w:r>
+        <w:t>３</w:t>
+      </w:r>
+    </w:p>
+    <w:p>
+      <w:pPr>
+        <w:ind w:left="440"/>
+      </w:pPr>
+      <w:r>
+        <w:t>第一項の金融商品取引業者等は、同項の特定投資家から期限日後最初に対象契約（新金融商品取引法第三十四条の二第二項に規定する対象契約をいう。以下同じ。）の申込みを受けた場合には、当該申込みに係る対象契約を締結するまでに、当該特定投資家に対し、対象契約に関して当該特定投資家を特定投資家として取り扱うこととなる旨を告知しなければならない。</w:t>
+      </w:r>
+    </w:p>
+    <w:p>
+      <w:pPr>
+        <w:pStyle w:val="Heading5"/>
+        <w:ind w:left="440"/>
+      </w:pPr>
+      <w:r>
+        <w:t>４</w:t>
+      </w:r>
+    </w:p>
+    <w:p>
+      <w:pPr>
+        <w:ind w:left="440"/>
+      </w:pPr>
+      <w:r>
+        <w:t>前三項の規定は、この法律の施行の際現に第三条の規定による改正前の金融機関の信託業務の兼営等に関する法律第二条の二、第四条の規定による改正前の農業協同組合法第十一条の二の四及び第十一条の十の三、附則第八条の規定による改正前の消費生活協同組合法（昭和二十三年法律第二百号）第十二条の三第二項、第五条の規定による改正前の水産業協同組合法第十一条の九（同法第九十二条第一項、第九十六条第一項及び第百条第一項において準用する場合を含む。）及び第十五条の七（同法第九十六条第一項及び第百条の八第一項において準用する場合を含む。）、第六条の規定による改正前の中小企業等協同組合法第九条の七の五第二項（同法第九条の九第五項及び第八項において準用する場合を含む。）、附則第九条の規定による改正前の協同組合による金融事業に関する法律（昭和二十四年法律第百八十三号）第六条の五の二、第七条の規定による改正前の信用金庫法第八十九条の二、第八条の規定による改正前の長期信用銀行法第十七条の二、第九条の規定による改正前の労働金庫法第九十四条の二、第十条の規定による改正前の銀行法第十三条の四及び第五十二条の二の五、第十二条の規定による改正前の保険業法第三百条の二、第十三条の規定による改正前の農林中央金庫法第五十九条の三及び第五十九条の七、第十四条の規定による改正前の信託業法第二十四条の二（第十二条の規定による改正前の保険業法第九十九条第八項（同法第百九十九条において準用する場合を含む。）において準用する場合を含む。）並びに第十五条の規定による改正前の株式会社商工組合中央金庫法第二十九条において準用する旧金融商品取引法第三十四条の二第五項の規定により特定投資家以外の顧客とみなされている特定投資家について準用する。</w:t>
+        <w:br/>
+        <w:t>この場合において、必要な技術的読替えは、政令で定める。</w:t>
+      </w:r>
+    </w:p>
+    <w:p>
+      <w:pPr>
+        <w:pStyle w:val="Heading4"/>
+      </w:pPr>
+      <w:r>
+        <w:t>第十九条（罰則の適用に関する経過措置）</w:t>
+      </w:r>
+    </w:p>
+    <w:p>
+      <w:r>
+        <w:t>この法律（附則第一条各号に掲げる規定にあっては、当該規定。以下この条において同じ。）の施行前にした行為及びこの附則の規定によりなお従前の例によることとされる場合におけるこの法律の施行後にした行為に対する罰則の適用については、なお従前の例による。</w:t>
+      </w:r>
+    </w:p>
+    <w:p>
+      <w:pPr>
+        <w:pStyle w:val="Heading4"/>
+      </w:pPr>
+      <w:r>
+        <w:t>第二十条（政令への委任）</w:t>
+      </w:r>
+    </w:p>
+    <w:p>
+      <w:r>
+        <w:t>附則第二条から第五条まで及び前条に定めるもののほか、この法律の施行に関し必要な経過措置は、政令で定める。</w:t>
+      </w:r>
+    </w:p>
+    <w:p>
+      <w:pPr>
+        <w:pStyle w:val="Heading4"/>
+      </w:pPr>
+      <w:r>
+        <w:t>第二十一条（検討）</w:t>
+      </w:r>
+    </w:p>
+    <w:p>
+      <w:r>
+        <w:t>政府は、この法律の施行後三年以内に、この法律による改正後のそれぞれの法律（以下「改正後の各法律」という。）に規定する指定紛争解決機関（以下単に「指定紛争解決機関」という。）の指定状況及び改正後の各法律に規定する紛争解決等業務の遂行状況その他経済社会情勢等を勘案し、消費者庁及び消費者委員会設置法（平成二十一年法律第四十八号）附則第三項に係る検討状況も踏まえ、消費者庁の関与の在り方及び業態横断的かつ包括的な紛争解決体制の在り方も含めた指定紛争解決機関による裁判外紛争解決手続に係る制度の在り方について検討を加え、必要があると認めるときは、その結果に基づいて所要の措置を講ずるものとする。</w:t>
+      </w:r>
+    </w:p>
+    <w:p>
+      <w:pPr>
+        <w:pStyle w:val="Heading5"/>
+        <w:ind w:left="440"/>
+      </w:pPr>
+      <w:r>
+        <w:t>２</w:t>
+      </w:r>
+    </w:p>
+    <w:p>
+      <w:pPr>
+        <w:ind w:left="440"/>
+      </w:pPr>
+      <w:r>
         <w:t>政府は、前項に定める事項のほか、この法律の施行後五年以内に、この法律による改正後の規定の実施状況について検討を加え、必要があると認めるときは、その結果に基づいて所要の措置を講ずるものとする。</w:t>
       </w:r>
     </w:p>
@@ -3793,7 +3417,7 @@
         <w:pStyle w:val="Heading1"/>
       </w:pPr>
       <w:r>
-        <w:t>附　則（平成二四年九月一二日法律第八六号）</w:t>
+        <w:t>附則（平成二四年九月一二日法律第八六号）</w:t>
       </w:r>
     </w:p>
     <w:p>
@@ -3807,407 +3431,463 @@
     <w:p>
       <w:r>
         <w:t>この法律は、公布の日から起算して一年六月を超えない範囲内において政令で定める日から施行する。</w:t>
-      </w:r>
-    </w:p>
-    <w:p>
-      <w:pPr>
-        <w:pStyle w:val="Heading6"/>
+        <w:br/>
+        <w:t>ただし、次の各号に掲げる規定は、当該各号に定める日から施行する。</w:t>
+      </w:r>
+    </w:p>
+    <w:p>
+      <w:pPr>
+        <w:pStyle w:val="ListBullet"/>
         <w:ind w:left="880"/>
       </w:pPr>
       <w:r>
         <w:t>一</w:t>
-      </w:r>
-    </w:p>
-    <w:p>
-      <w:pPr>
+        <w:br/>
+        <w:t>附則第四条第十三項及び第十八条の規定</w:t>
+        <w:br/>
+        <w:br/>
+        <w:br/>
+        <w:t>公布の日</w:t>
+      </w:r>
+    </w:p>
+    <w:p>
+      <w:pPr>
+        <w:pStyle w:val="ListBullet"/>
         <w:ind w:left="880"/>
       </w:pPr>
       <w:r>
-        <w:t>附則第四条第十三項及び第十八条の規定</w:t>
-      </w:r>
-    </w:p>
-    <w:p>
-      <w:pPr>
-        <w:pStyle w:val="Heading6"/>
+        <w:t>二</w:t>
+        <w:br/>
+        <w:t>第一条、次条及び附則第十七条の規定</w:t>
+        <w:br/>
+        <w:br/>
+        <w:br/>
+        <w:t>公布の日から起算して一年を超えない範囲内において政令で定める日</w:t>
+      </w:r>
+    </w:p>
+    <w:p>
+      <w:pPr>
+        <w:pStyle w:val="ListBullet"/>
         <w:ind w:left="880"/>
       </w:pPr>
       <w:r>
+        <w:t>三</w:t>
+        <w:br/>
+        <w:t>第三条並びに附則第七条、第九条から第十一条まで及び第十六条の規定</w:t>
+        <w:br/>
+        <w:br/>
+        <w:br/>
+        <w:t>公布の日から起算して三年を超えない範囲内において政令で定める日</w:t>
+      </w:r>
+    </w:p>
+    <w:p>
+      <w:pPr>
+        <w:pStyle w:val="Heading4"/>
+      </w:pPr>
+      <w:r>
+        <w:t>第十七条（罰則の適用に関する経過措置）</w:t>
+      </w:r>
+    </w:p>
+    <w:p>
+      <w:r>
+        <w:t>この法律（附則第一条第二号及び第三号に掲げる規定については、当該規定）の施行前にした行為に対する罰則の適用については、なお従前の例による。</w:t>
+      </w:r>
+    </w:p>
+    <w:p>
+      <w:pPr>
+        <w:pStyle w:val="Heading4"/>
+      </w:pPr>
+      <w:r>
+        <w:t>第十八条（政令への委任）</w:t>
+      </w:r>
+    </w:p>
+    <w:p>
+      <w:r>
+        <w:t>附則第二条から第五条まで及び前条に定めるもののほか、この法律の施行に関し必要な経過措置（罰則に関する経過措置を含む。）は、政令で定める。</w:t>
+      </w:r>
+    </w:p>
+    <w:p>
+      <w:pPr>
+        <w:pStyle w:val="Heading4"/>
+      </w:pPr>
+      <w:r>
+        <w:t>第十九条（検討）</w:t>
+      </w:r>
+    </w:p>
+    <w:p>
+      <w:r>
+        <w:t>政府は、この法律の施行後五年以内に、この法律による改正後の規定の実施状況について検討を加え、必要があると認めるときは、その結果に基づいて所要の措置を講ずるものとする。</w:t>
+      </w:r>
+    </w:p>
+    <w:p>
+      <w:r>
+        <w:br w:type="page"/>
+      </w:r>
+    </w:p>
+    <w:p>
+      <w:pPr>
+        <w:pStyle w:val="Heading1"/>
+      </w:pPr>
+      <w:r>
+        <w:t>附則（平成二五年六月一九日法律第四五号）</w:t>
+      </w:r>
+    </w:p>
+    <w:p>
+      <w:pPr>
+        <w:pStyle w:val="Heading4"/>
+      </w:pPr>
+      <w:r>
+        <w:t>第一条（施行期日）</w:t>
+      </w:r>
+    </w:p>
+    <w:p>
+      <w:r>
+        <w:t>この法律は、公布の日から起算して一年を超えない範囲内において政令で定める日から施行する。</w:t>
+        <w:br/>
+        <w:t>ただし、次の各号に掲げる規定は、当該各号に定める日から施行する。</w:t>
+      </w:r>
+    </w:p>
+    <w:p>
+      <w:pPr>
+        <w:pStyle w:val="ListBullet"/>
+        <w:ind w:left="880"/>
+      </w:pPr>
+      <w:r>
+        <w:t>一</w:t>
+        <w:br/>
+        <w:t>第一条中金融商品取引法第百九十七条の二の次に一条を加える改正規定、同法第百九十八条第二号の次に二号を加える改正規定並びに同法第百九十八条の三、第百九十八条の六第二号、第二百五条第十四号並びに第二百七条第一項第二号及び第二項の改正規定、第三条の規定、第四条中農業協同組合法第十一条の四第四項の次に一項を加える改正規定、第五条のうち水産業協同組合法第十一条の十一中第五項を第六項とし、第四項の次に一項を加える改正規定、第八条の規定（投資信託及び投資法人に関する法律第二百五十二条の改正規定を除く。）、第十四条のうち銀行法第十三条中第五項を第六項とし、第四項の次に一項を加える改正規定及び同法第五十二条の二十二第四項中「前三項」を「前各項」に改め、同項を同条第五項とし、同条第三項の次に一項を加える改正規定、第十五条の規定、第十九条のうち農林中央金庫法第五十八条中第五項を第六項とし、第四項の次に一項を加える改正規定、第二十一条中信託業法第九十一条、第九十三条、第九十六条及び第九十八条第一項の改正規定、第二十二条の規定並びに附則第三十条（株式会社地域経済活性化支援機構法（平成二十一年法律第六十三号）第二十三条第二項の改正規定に限る。）、第三十一条（株式会社東日本大震災事業者再生支援機構法（平成二十三年法律第百十三号）第十七条第二項の改正規定に限る。）、第三十二条、第三十六条及び第三十七条の規定</w:t>
+        <w:br/>
+        <w:br/>
+        <w:br/>
+        <w:t>公布の日から起算して二十日を経過した日</w:t>
+      </w:r>
+    </w:p>
+    <w:p>
+      <w:pPr>
+        <w:pStyle w:val="Heading4"/>
+      </w:pPr>
+      <w:r>
+        <w:t>第三十六条（罰則の適用に関する経過措置）</w:t>
+      </w:r>
+    </w:p>
+    <w:p>
+      <w:r>
+        <w:t>この法律（附則第一条各号に掲げる規定にあっては、当該規定。以下この条において同じ。）の施行前にした行為及びこの附則の規定によりなお従前の例によることとされる場合におけるこの法律の施行後にした行為に対する罰則の適用については、なお従前の例による。</w:t>
+      </w:r>
+    </w:p>
+    <w:p>
+      <w:pPr>
+        <w:pStyle w:val="Heading4"/>
+      </w:pPr>
+      <w:r>
+        <w:t>第三十七条（政令への委任）</w:t>
+      </w:r>
+    </w:p>
+    <w:p>
+      <w:r>
+        <w:t>附則第二条から第十五条まで及び前条に定めるもののほか、この法律の施行に関し必要な経過措置（罰則に関する経過措置を含む。）は、政令で定める。</w:t>
+      </w:r>
+    </w:p>
+    <w:p>
+      <w:pPr>
+        <w:pStyle w:val="Heading4"/>
+      </w:pPr>
+      <w:r>
+        <w:t>第三十八条（検討）</w:t>
+      </w:r>
+    </w:p>
+    <w:p>
+      <w:r>
+        <w:t>政府は、この法律の施行後五年を目途として、この法律による改正後のそれぞれの法律（以下この条において「改正後の各法律」という。）の施行の状況等を勘案し、必要があると認めるときは、改正後の各法律の規定について検討を加え、その結果に基づいて所要の措置を講ずるものとする。</w:t>
+      </w:r>
+    </w:p>
+    <w:p>
+      <w:r>
+        <w:br w:type="page"/>
+      </w:r>
+    </w:p>
+    <w:p>
+      <w:pPr>
+        <w:pStyle w:val="Heading1"/>
+      </w:pPr>
+      <w:r>
+        <w:t>附則（平成二六年五月三〇日法律第四四号）</w:t>
+      </w:r>
+    </w:p>
+    <w:p>
+      <w:pPr>
+        <w:pStyle w:val="Heading4"/>
+      </w:pPr>
+      <w:r>
+        <w:t>第一条（施行期日）</w:t>
+      </w:r>
+    </w:p>
+    <w:p>
+      <w:r>
+        <w:t>この法律は、公布の日から起算して一年を超えない範囲内において政令で定める日から施行する。</w:t>
+        <w:br/>
+        <w:t>ただし、次の各号に掲げる規定は、当該各号に定める日から施行する。</w:t>
+      </w:r>
+    </w:p>
+    <w:p>
+      <w:pPr>
+        <w:pStyle w:val="ListBullet"/>
+        <w:ind w:left="880"/>
+      </w:pPr>
+      <w:r>
+        <w:t>一</w:t>
+        <w:br/>
+        <w:t>第一条中金融商品取引法第八十七条の二第一項ただし書の改正規定並びに附則第十七条及び第十八条の規定</w:t>
+        <w:br/>
+        <w:br/>
+        <w:br/>
+        <w:t>公布の日</w:t>
+      </w:r>
+    </w:p>
+    <w:p>
+      <w:pPr>
+        <w:pStyle w:val="ListBullet"/>
+        <w:ind w:left="880"/>
+      </w:pPr>
+      <w:r>
         <w:t>二</w:t>
-      </w:r>
-    </w:p>
-    <w:p>
-      <w:pPr>
+        <w:br/>
+        <w:t>第一条中金融商品取引法目次の改正規定（「第八章</w:t>
+        <w:br/>
+        <w:br/>
+        <w:br/>
+        <w:t>罰則（第百九十七条―第二百九条）」を「／第八章</w:t>
+        <w:br/>
+        <w:br/>
+        <w:br/>
+        <w:t>罰則（第百九十七条―第二百九条の三）／第八章の二</w:t>
+        <w:br/>
+        <w:br/>
+        <w:br/>
+        <w:t>没収に関する手続等の特例（第二百九条の四―第二百九条の七）／」に改める部分に限る。</w:t>
+        <w:br/>
+        <w:t>）、同法第四十六条、第四十六条の六第三項、第四十九条及び第四十九条の二、第五十条の二第四項、第五十七条の二第五項、第五十七条の十七第二項及び第三項並びに第六十三条第四項の改正規定、同法第六十五条の五第二項の改正規定（「規定（」を「規定並びに」に、「罰則を含む。）」を「第八章及び第八章の二の規定」に改める部分に限る。</w:t>
+        <w:br/>
+        <w:t>）、同条第四項の改正規定（「規定（」を「規定並びに」に、「罰則を含む。）」を「第八章及び第八章の二の規定」に改める部分に限る。</w:t>
+        <w:br/>
+        <w:t>）、同法第二百九条の次に二条を加える改正規定、同法第八章の次に一章を加える改正規定並びに同法第二百十条第一項の改正規定並びに第二条（金融商品取引法等の一部を改正する法律附則第三条の改正規定に限る。</w:t>
+        <w:br/>
+        <w:t>）、第三条（金融機関の信託業務の兼営等に関する法律第二条第四項の改正規定（「第三十八条」の下に「（第七号を除く。）」を加える部分に限る。</w:t>
+        <w:br/>
+        <w:t>）及び同法第二条の二の改正規定を除く。</w:t>
+        <w:br/>
+        <w:t>）、第四条（農業協同組合法第十一条の二の四、第十一条の十の三及び第九十二条の五の改正規定を除く。</w:t>
+        <w:br/>
+        <w:t>）、第五条（消費生活協同組合法第十二条の三第二項の改正規定を除く。</w:t>
+        <w:br/>
+        <w:t>）、第六条（水産業協同組合法第十一条の九、第十五条の七及び第百二十一条の五の改正規定を除く。</w:t>
+        <w:br/>
+        <w:t>）、第七条（中小企業等協同組合法第九条の七の五第二項の改正規定を除く。</w:t>
+        <w:br/>
+        <w:t>）、第八条（協同組合による金融事業に関する法律第六条の五の二の改正規定を除く。</w:t>
+        <w:br/>
+        <w:t>）、第九条（投資信託及び投資法人に関する法律第百九十七条及び第二百二十三条の三第一項の改正規定を除く。</w:t>
+        <w:br/>
+        <w:t>）、第十条（信用金庫法第八十九条の二の改正規定を除く。</w:t>
+        <w:br/>
+        <w:t>）、第十一条（長期信用銀行法第十七条の二の改正規定を除く。</w:t>
+        <w:br/>
+        <w:t>）、第十二条（労働金庫法第九十四条の二の改正規定を除く。</w:t>
+        <w:br/>
+        <w:t>）、第十三条（銀行法第十三条の四、第五十二条の二の五及び第五十二条の四十五の二の改正規定を除く。</w:t>
+        <w:br/>
+        <w:t>）、第十四条、第十五条（保険業法第三百条の二の改正規定を除く。</w:t>
+        <w:br/>
+        <w:t>）、第十六条（農林中央金庫法第五十九条の三、第五十九条の七及び第九十五条の五の改正規定を除く。</w:t>
+        <w:br/>
+        <w:t>）、第十七条（信託業法第二十四条の二及び附則第二十条の改正規定を除く。</w:t>
+        <w:br/>
+        <w:t>）及び第十八条（株式会社商工組合中央金庫法第六条第八項及び第二十九条の改正規定を除く。</w:t>
+        <w:br/>
+        <w:t>）の規定並びに附則第十三条（証券取引法等の一部を改正する法律（平成十八年法律第六十五号）附則第二十条の改正規定を除く。</w:t>
+        <w:br/>
+        <w:t>）、第十四条（株式会社日本政策金融公庫法（平成十九年法律第五十七号）第六十三条第二項の改正規定（「規定（」を「規定並びに」に、「罰則を含む。）」を「同法第八章及び第八章の二の規定」に改める部分に限る。</w:t>
+        <w:br/>
+        <w:t>）に限る。</w:t>
+        <w:br/>
+        <w:t>）及び第十五条（株式会社国際協力銀行法（平成二十三年法律第三十九号）第四十三条第二項の改正規定（「規定（」を「規定並びに」に、「罰則を含む。）」を「同法第八章及び第八章の二の規定」に改める部分に限る。</w:t>
+        <w:br/>
+        <w:t>）及び同条第四項の改正規定に限る。</w:t>
+        <w:br/>
+        <w:t>）の規定</w:t>
+        <w:br/>
+        <w:br/>
+        <w:br/>
+        <w:t>公布の日から起算して六月を超えない範囲内において政令で定める日</w:t>
+      </w:r>
+    </w:p>
+    <w:p>
+      <w:pPr>
+        <w:pStyle w:val="Heading4"/>
+      </w:pPr>
+      <w:r>
+        <w:t>第十七条（罰則の適用に関する経過措置）</w:t>
+      </w:r>
+    </w:p>
+    <w:p>
+      <w:r>
+        <w:t>この法律（附則第一条各号に掲げる規定にあっては、当該規定。以下この条において同じ。）の施行前にした行為及びこの附則の規定によりなお従前の例によることとされる場合におけるこの法律の施行後にした行為に対する罰則の適用については、なお従前の例による。</w:t>
+      </w:r>
+    </w:p>
+    <w:p>
+      <w:pPr>
+        <w:pStyle w:val="Heading4"/>
+      </w:pPr>
+      <w:r>
+        <w:t>第十八条（政令への委任）</w:t>
+      </w:r>
+    </w:p>
+    <w:p>
+      <w:r>
+        <w:t>附則第二条から第六条まで及び前条に定めるもののほか、この法律の施行に関し必要な経過措置（罰則に関する経過措置を含む。）は、政令で定める。</w:t>
+      </w:r>
+    </w:p>
+    <w:p>
+      <w:pPr>
+        <w:pStyle w:val="Heading4"/>
+      </w:pPr>
+      <w:r>
+        <w:t>第十九条（検討）</w:t>
+      </w:r>
+    </w:p>
+    <w:p>
+      <w:r>
+        <w:t>政府は、この法律の施行後五年を目途として、この法律による改正後のそれぞれの法律（以下この条において「改正後の各法律」という。）の施行の状況等を勘案し、必要があると認めるときは、改正後の各法律の規定について検討を加え、その結果に基づいて所要の措置を講ずるものとする。</w:t>
+      </w:r>
+    </w:p>
+    <w:p>
+      <w:r>
+        <w:br w:type="page"/>
+      </w:r>
+    </w:p>
+    <w:p>
+      <w:pPr>
+        <w:pStyle w:val="Heading1"/>
+      </w:pPr>
+      <w:r>
+        <w:t>附則（平成二六年六月二七日法律第九一号）</w:t>
+      </w:r>
+    </w:p>
+    <w:p>
+      <w:r>
+        <w:t>この法律は、会社法の一部を改正する法律の施行の日から施行する。</w:t>
+      </w:r>
+    </w:p>
+    <w:p>
+      <w:r>
+        <w:br w:type="page"/>
+      </w:r>
+    </w:p>
+    <w:p>
+      <w:pPr>
+        <w:pStyle w:val="Heading1"/>
+      </w:pPr>
+      <w:r>
+        <w:t>附則（平成二九年五月二四日法律第三七号）</w:t>
+      </w:r>
+    </w:p>
+    <w:p>
+      <w:pPr>
+        <w:pStyle w:val="Heading4"/>
+      </w:pPr>
+      <w:r>
+        <w:t>第一条（施行期日）</w:t>
+      </w:r>
+    </w:p>
+    <w:p>
+      <w:r>
+        <w:t>この法律は、公布の日から起算して一年を超えない範囲内において政令で定める日から施行する。</w:t>
+        <w:br/>
+        <w:t>ただし、附則第八条、第二十四条及び第二十六条の規定は、公布の日から施行する。</w:t>
+      </w:r>
+    </w:p>
+    <w:p>
+      <w:pPr>
+        <w:pStyle w:val="Heading4"/>
+      </w:pPr>
+      <w:r>
+        <w:t>第二十五条（罰則に関する経過措置）</w:t>
+      </w:r>
+    </w:p>
+    <w:p>
+      <w:r>
+        <w:t>この法律の施行前にした行為に対する罰則の適用については、なお従前の例による。</w:t>
+      </w:r>
+    </w:p>
+    <w:p>
+      <w:pPr>
+        <w:pStyle w:val="Heading4"/>
+      </w:pPr>
+      <w:r>
+        <w:t>第二十六条（その他の経過措置の政令への委任）</w:t>
+      </w:r>
+    </w:p>
+    <w:p>
+      <w:r>
+        <w:t>附則第二条から第四条まで及び前条に定めるもののほか、この法律の施行に関し必要な経過措置（罰則に関する経過措置を含む。）は、政令で定める。</w:t>
+      </w:r>
+    </w:p>
+    <w:p>
+      <w:r>
+        <w:br w:type="page"/>
+      </w:r>
+    </w:p>
+    <w:p>
+      <w:pPr>
+        <w:pStyle w:val="Heading1"/>
+      </w:pPr>
+      <w:r>
+        <w:t>附則（令和元年六月一四日法律第三七号）</w:t>
+      </w:r>
+    </w:p>
+    <w:p>
+      <w:pPr>
+        <w:pStyle w:val="Heading4"/>
+      </w:pPr>
+      <w:r>
+        <w:t>第一条（施行期日）</w:t>
+      </w:r>
+    </w:p>
+    <w:p>
+      <w:r>
+        <w:t>この法律は、公布の日から起算して三月を経過した日から施行する。</w:t>
+        <w:br/>
+        <w:t>ただし、次の各号に掲げる規定は、当該各号に定める日から施行する。</w:t>
+      </w:r>
+    </w:p>
+    <w:p>
+      <w:pPr>
+        <w:pStyle w:val="ListBullet"/>
         <w:ind w:left="880"/>
       </w:pPr>
       <w:r>
-        <w:t>第一条、次条及び附則第十七条の規定</w:t>
-      </w:r>
-    </w:p>
-    <w:p>
-      <w:pPr>
-        <w:pStyle w:val="Heading6"/>
+        <w:t>一</w:t>
+        <w:br/>
+        <w:t>第四十条、第五十九条、第六十一条、第七十五条（児童福祉法第三十四条の二十の改正規定に限る。）、第八十五条、第百二条、第百七条（民間あっせん機関による養子縁組のあっせんに係る児童の保護等に関する法律第二十六条の改正規定に限る。）、第百十一条、第百四十三条、第百四十九条、第百五十二条、第百五十四条（不動産の鑑定評価に関する法律第二十五条第六号の改正規定に限る。）及び第百六十八条並びに次条並びに附則第三条及び第六条の規定</w:t>
+        <w:br/>
+        <w:br/>
+        <w:br/>
+        <w:t>公布の日</w:t>
+      </w:r>
+    </w:p>
+    <w:p>
+      <w:pPr>
+        <w:pStyle w:val="ListBullet"/>
         <w:ind w:left="880"/>
       </w:pPr>
       <w:r>
-        <w:t>三</w:t>
-      </w:r>
-    </w:p>
-    <w:p>
-      <w:pPr>
-        <w:ind w:left="880"/>
-      </w:pPr>
-      <w:r>
-        <w:t>第三条並びに附則第七条、第九条から第十一条まで及び第十六条の規定</w:t>
-      </w:r>
-    </w:p>
-    <w:p>
-      <w:pPr>
-        <w:pStyle w:val="Heading4"/>
-      </w:pPr>
-      <w:r>
-        <w:t>第十七条（罰則の適用に関する経過措置）</w:t>
-      </w:r>
-    </w:p>
-    <w:p>
-      <w:r>
-        <w:t>この法律（附則第一条第二号及び第三号に掲げる規定については、当該規定）の施行前にした行為に対する罰則の適用については、なお従前の例による。</w:t>
-      </w:r>
-    </w:p>
-    <w:p>
-      <w:pPr>
-        <w:pStyle w:val="Heading4"/>
-      </w:pPr>
-      <w:r>
-        <w:t>第十八条（政令への委任）</w:t>
-      </w:r>
-    </w:p>
-    <w:p>
-      <w:r>
-        <w:t>附則第二条から第五条まで及び前条に定めるもののほか、この法律の施行に関し必要な経過措置（罰則に関する経過措置を含む。）は、政令で定める。</w:t>
-      </w:r>
-    </w:p>
-    <w:p>
-      <w:pPr>
-        <w:pStyle w:val="Heading4"/>
-      </w:pPr>
-      <w:r>
-        <w:t>第十九条（検討）</w:t>
-      </w:r>
-    </w:p>
-    <w:p>
-      <w:r>
-        <w:t>政府は、この法律の施行後五年以内に、この法律による改正後の規定の実施状況について検討を加え、必要があると認めるときは、その結果に基づいて所要の措置を講ずるものとする。</w:t>
-      </w:r>
-    </w:p>
-    <w:p>
-      <w:r>
-        <w:br w:type="page"/>
-      </w:r>
-    </w:p>
-    <w:p>
-      <w:pPr>
-        <w:pStyle w:val="Heading1"/>
-      </w:pPr>
-      <w:r>
-        <w:t>附　則（平成二五年六月一九日法律第四五号）</w:t>
-      </w:r>
-    </w:p>
-    <w:p>
-      <w:pPr>
-        <w:pStyle w:val="Heading4"/>
-      </w:pPr>
-      <w:r>
-        <w:t>第一条（施行期日）</w:t>
-      </w:r>
-    </w:p>
-    <w:p>
-      <w:r>
-        <w:t>この法律は、公布の日から起算して一年を超えない範囲内において政令で定める日から施行する。</w:t>
-      </w:r>
-    </w:p>
-    <w:p>
-      <w:pPr>
-        <w:pStyle w:val="Heading6"/>
-        <w:ind w:left="880"/>
-      </w:pPr>
-      <w:r>
-        <w:t>一</w:t>
-      </w:r>
-    </w:p>
-    <w:p>
-      <w:pPr>
-        <w:ind w:left="880"/>
-      </w:pPr>
-      <w:r>
-        <w:t>第一条中金融商品取引法第百九十七条の二の次に一条を加える改正規定、同法第百九十八条第二号の次に二号を加える改正規定並びに同法第百九十八条の三、第百九十八条の六第二号、第二百五条第十四号並びに第二百七条第一項第二号及び第二項の改正規定、第三条の規定、第四条中農業協同組合法第十一条の四第四項の次に一項を加える改正規定、第五条のうち水産業協同組合法第十一条の十一中第五項を第六項とし、第四項の次に一項を加える改正規定、第八条の規定（投資信託及び投資法人に関する法律第二百五十二条の改正規定を除く。）、第十四条のうち銀行法第十三条中第五項を第六項とし、第四項の次に一項を加える改正規定及び同法第五十二条の二十二第四項中「前三項」を「前各項」に改め、同項を同条第五項とし、同条第三項の次に一項を加える改正規定、第十五条の規定、第十九条のうち農林中央金庫法第五十八条中第五項を第六項とし、第四項の次に一項を加える改正規定、第二十一条中信託業法第九十一条、第九十三条、第九十六条及び第九十八条第一項の改正規定、第二十二条の規定並びに附則第三十条（株式会社地域経済活性化支援機構法（平成二十一年法律第六十三号）第二十三条第二項の改正規定に限る。）、第三十一条（株式会社東日本大震災事業者再生支援機構法（平成二十三年法律第百十三号）第十七条第二項の改正規定に限る。）、第三十二条、第三十六条及び第三十七条の規定</w:t>
-      </w:r>
-    </w:p>
-    <w:p>
-      <w:pPr>
-        <w:pStyle w:val="Heading4"/>
-      </w:pPr>
-      <w:r>
-        <w:t>第三十六条（罰則の適用に関する経過措置）</w:t>
-      </w:r>
-    </w:p>
-    <w:p>
-      <w:r>
-        <w:t>この法律（附則第一条各号に掲げる規定にあっては、当該規定。以下この条において同じ。）の施行前にした行為及びこの附則の規定によりなお従前の例によることとされる場合におけるこの法律の施行後にした行為に対する罰則の適用については、なお従前の例による。</w:t>
-      </w:r>
-    </w:p>
-    <w:p>
-      <w:pPr>
-        <w:pStyle w:val="Heading4"/>
-      </w:pPr>
-      <w:r>
-        <w:t>第三十七条（政令への委任）</w:t>
-      </w:r>
-    </w:p>
-    <w:p>
-      <w:r>
-        <w:t>附則第二条から第十五条まで及び前条に定めるもののほか、この法律の施行に関し必要な経過措置（罰則に関する経過措置を含む。）は、政令で定める。</w:t>
-      </w:r>
-    </w:p>
-    <w:p>
-      <w:pPr>
-        <w:pStyle w:val="Heading4"/>
-      </w:pPr>
-      <w:r>
-        <w:t>第三十八条（検討）</w:t>
-      </w:r>
-    </w:p>
-    <w:p>
-      <w:r>
-        <w:t>政府は、この法律の施行後五年を目途として、この法律による改正後のそれぞれの法律（以下この条において「改正後の各法律」という。）の施行の状況等を勘案し、必要があると認めるときは、改正後の各法律の規定について検討を加え、その結果に基づいて所要の措置を講ずるものとする。</w:t>
-      </w:r>
-    </w:p>
-    <w:p>
-      <w:r>
-        <w:br w:type="page"/>
-      </w:r>
-    </w:p>
-    <w:p>
-      <w:pPr>
-        <w:pStyle w:val="Heading1"/>
-      </w:pPr>
-      <w:r>
-        <w:t>附　則（平成二六年五月三〇日法律第四四号）</w:t>
-      </w:r>
-    </w:p>
-    <w:p>
-      <w:pPr>
-        <w:pStyle w:val="Heading4"/>
-      </w:pPr>
-      <w:r>
-        <w:t>第一条（施行期日）</w:t>
-      </w:r>
-    </w:p>
-    <w:p>
-      <w:r>
-        <w:t>この法律は、公布の日から起算して一年を超えない範囲内において政令で定める日から施行する。</w:t>
-      </w:r>
-    </w:p>
-    <w:p>
-      <w:pPr>
-        <w:pStyle w:val="Heading6"/>
-        <w:ind w:left="880"/>
-      </w:pPr>
-      <w:r>
-        <w:t>一</w:t>
-      </w:r>
-    </w:p>
-    <w:p>
-      <w:pPr>
-        <w:ind w:left="880"/>
-      </w:pPr>
-      <w:r>
-        <w:t>第一条中金融商品取引法第八十七条の二第一項ただし書の改正規定並びに附則第十七条及び第十八条の規定</w:t>
-      </w:r>
-    </w:p>
-    <w:p>
-      <w:pPr>
-        <w:pStyle w:val="Heading6"/>
-        <w:ind w:left="880"/>
-      </w:pPr>
-      <w:r>
         <w:t>二</w:t>
-      </w:r>
-    </w:p>
-    <w:p>
-      <w:pPr>
-        <w:ind w:left="880"/>
-      </w:pPr>
-      <w:r>
-        <w:t>第一条中金融商品取引法目次の改正規定（「第八章</w:t>
-      </w:r>
-    </w:p>
-    <w:p>
-      <w:pPr>
-        <w:pStyle w:val="Heading4"/>
-      </w:pPr>
-      <w:r>
-        <w:t>第十七条（罰則の適用に関する経過措置）</w:t>
-      </w:r>
-    </w:p>
-    <w:p>
-      <w:r>
-        <w:t>この法律（附則第一条各号に掲げる規定にあっては、当該規定。以下この条において同じ。）の施行前にした行為及びこの附則の規定によりなお従前の例によることとされる場合におけるこの法律の施行後にした行為に対する罰則の適用については、なお従前の例による。</w:t>
-      </w:r>
-    </w:p>
-    <w:p>
-      <w:pPr>
-        <w:pStyle w:val="Heading4"/>
-      </w:pPr>
-      <w:r>
-        <w:t>第十八条（政令への委任）</w:t>
-      </w:r>
-    </w:p>
-    <w:p>
-      <w:r>
-        <w:t>附則第二条から第六条まで及び前条に定めるもののほか、この法律の施行に関し必要な経過措置（罰則に関する経過措置を含む。）は、政令で定める。</w:t>
-      </w:r>
-    </w:p>
-    <w:p>
-      <w:pPr>
-        <w:pStyle w:val="Heading4"/>
-      </w:pPr>
-      <w:r>
-        <w:t>第十九条（検討）</w:t>
-      </w:r>
-    </w:p>
-    <w:p>
-      <w:r>
-        <w:t>政府は、この法律の施行後五年を目途として、この法律による改正後のそれぞれの法律（以下この条において「改正後の各法律」という。）の施行の状況等を勘案し、必要があると認めるときは、改正後の各法律の規定について検討を加え、その結果に基づいて所要の措置を講ずるものとする。</w:t>
-      </w:r>
-    </w:p>
-    <w:p>
-      <w:r>
-        <w:br w:type="page"/>
-      </w:r>
-    </w:p>
-    <w:p>
-      <w:pPr>
-        <w:pStyle w:val="Heading1"/>
-      </w:pPr>
-      <w:r>
-        <w:t>附　則（平成二六年六月二七日法律第九一号）</w:t>
-      </w:r>
-    </w:p>
-    <w:p>
-      <w:r>
-        <w:t>この法律は、会社法の一部を改正する法律の施行の日から施行する。</w:t>
-      </w:r>
-    </w:p>
-    <w:p>
-      <w:r>
-        <w:br w:type="page"/>
-      </w:r>
-    </w:p>
-    <w:p>
-      <w:pPr>
-        <w:pStyle w:val="Heading1"/>
-      </w:pPr>
-      <w:r>
-        <w:t>附　則（平成二九年五月二四日法律第三七号）</w:t>
-      </w:r>
-    </w:p>
-    <w:p>
-      <w:pPr>
-        <w:pStyle w:val="Heading4"/>
-      </w:pPr>
-      <w:r>
-        <w:t>第一条（施行期日）</w:t>
-      </w:r>
-    </w:p>
-    <w:p>
-      <w:r>
-        <w:t>この法律は、公布の日から起算して一年を超えない範囲内において政令で定める日から施行する。</w:t>
-      </w:r>
-    </w:p>
-    <w:p>
-      <w:pPr>
-        <w:pStyle w:val="Heading4"/>
-      </w:pPr>
-      <w:r>
-        <w:t>第二十五条（罰則に関する経過措置）</w:t>
-      </w:r>
-    </w:p>
-    <w:p>
-      <w:r>
-        <w:t>この法律の施行前にした行為に対する罰則の適用については、なお従前の例による。</w:t>
-      </w:r>
-    </w:p>
-    <w:p>
-      <w:pPr>
-        <w:pStyle w:val="Heading4"/>
-      </w:pPr>
-      <w:r>
-        <w:t>第二十六条（その他の経過措置の政令への委任）</w:t>
-      </w:r>
-    </w:p>
-    <w:p>
-      <w:r>
-        <w:t>附則第二条から第四条まで及び前条に定めるもののほか、この法律の施行に関し必要な経過措置（罰則に関する経過措置を含む。）は、政令で定める。</w:t>
-      </w:r>
-    </w:p>
-    <w:p>
-      <w:r>
-        <w:br w:type="page"/>
-      </w:r>
-    </w:p>
-    <w:p>
-      <w:pPr>
-        <w:pStyle w:val="Heading1"/>
-      </w:pPr>
-      <w:r>
-        <w:t>附　則（令和元年六月一四日法律第三七号）</w:t>
-      </w:r>
-    </w:p>
-    <w:p>
-      <w:pPr>
-        <w:pStyle w:val="Heading4"/>
-      </w:pPr>
-      <w:r>
-        <w:t>第一条（施行期日）</w:t>
-      </w:r>
-    </w:p>
-    <w:p>
-      <w:r>
-        <w:t>この法律は、公布の日から起算して三月を経過した日から施行する。</w:t>
-      </w:r>
-    </w:p>
-    <w:p>
-      <w:pPr>
-        <w:pStyle w:val="Heading6"/>
-        <w:ind w:left="880"/>
-      </w:pPr>
-      <w:r>
-        <w:t>一</w:t>
-      </w:r>
-    </w:p>
-    <w:p>
-      <w:pPr>
-        <w:ind w:left="880"/>
-      </w:pPr>
-      <w:r>
-        <w:t>第四十条、第五十九条、第六十一条、第七十五条（児童福祉法第三十四条の二十の改正規定に限る。）、第八十五条、第百二条、第百七条（民間あっせん機関による養子縁組のあっせんに係る児童の保護等に関する法律第二十六条の改正規定に限る。）、第百十一条、第百四十三条、第百四十九条、第百五十二条、第百五十四条（不動産の鑑定評価に関する法律第二十五条第六号の改正規定に限る。）及び第百六十八条並びに次条並びに附則第三条及び第六条の規定</w:t>
-      </w:r>
-    </w:p>
-    <w:p>
-      <w:pPr>
-        <w:pStyle w:val="Heading6"/>
-        <w:ind w:left="880"/>
-      </w:pPr>
-      <w:r>
-        <w:t>二</w:t>
-      </w:r>
-    </w:p>
-    <w:p>
-      <w:pPr>
-        <w:ind w:left="880"/>
-      </w:pPr>
-      <w:r>
+        <w:br/>
         <w:t>第三条、第四条、第五条（国家戦略特別区域法第十九条の二第一項の改正規定を除く。）、第二章第二節及び第四節、第四十一条（地方自治法第二百五十二条の二十八の改正規定を除く。）、第四十二条から第四十八条まで、第五十条、第五十四条、第五十七条、第六十条、第六十二条、第六十六条から第六十九条まで、第七十五条（児童福祉法第三十四条の二十の改正規定を除く。）、第七十六条、第七十七条、第七十九条、第八十条、第八十二条、第八十四条、第八十七条、第八十八条、第九十条（職業能力開発促進法第三十条の十九第二項第一号の改正規定を除く。）、第九十五条、第九十六条、第九十八条から第百条まで、第百四条、第百八条、第百九条、第百十二条、第百十三条、第百十五条、第百十六条、第百十九条、第百二十一条、第百二十三条、第百三十三条、第百三十五条、第百三十八条、第百三十九条、第百六十一条から第百六十三条まで、第百六十六条、第百六十九条、第百七十条、第百七十二条（フロン類の使用の合理化及び管理の適正化に関する法律第二十九条第一項第一号の改正規定に限る。）並びに第百七十三条並びに附則第十六条、第十七条、第二十条、第二十一条及び第二十三条から第二十九条までの規定</w:t>
+        <w:br/>
+        <w:br/>
+        <w:br/>
+        <w:t>公布の日から起算して六月を経過した日</w:t>
       </w:r>
     </w:p>
     <w:p>
@@ -4269,7 +3949,7 @@
     </w:pPr>
     <w:r>
       <w:tab/>
-      <w:t>WeGov v0.1 - FTS141</w:t>
+      <w:t>WeGov v0.2 - FTS141</w:t>
     </w:r>
   </w:p>
 </w:ftr>
